--- a/SpringBoot_SetUp.docx
+++ b/SpringBoot_SetUp.docx
@@ -14,6 +14,7 @@
           <w:lang w:val="en-US"/>
         </w:rPr>
       </w:pPr>
+      <w:proofErr w:type="spellStart"/>
       <w:r>
         <w:rPr>
           <w:rFonts w:ascii="Tempus Sans ITC" w:hAnsi="Tempus Sans ITC"/>
@@ -25,6 +26,7 @@
         </w:rPr>
         <w:t>SpringBoot</w:t>
       </w:r>
+      <w:proofErr w:type="spellEnd"/>
     </w:p>
     <w:p>
       <w:pPr>
@@ -52,11 +54,19 @@
           <w:lang w:val="en-US"/>
         </w:rPr>
       </w:pPr>
-      <w:r>
-        <w:rPr>
-          <w:lang w:val="en-US"/>
-        </w:rPr>
-        <w:t xml:space="preserve">WebSite Link - </w:t>
+      <w:proofErr w:type="spellStart"/>
+      <w:r>
+        <w:rPr>
+          <w:lang w:val="en-US"/>
+        </w:rPr>
+        <w:t>WebSite</w:t>
+      </w:r>
+      <w:proofErr w:type="spellEnd"/>
+      <w:r>
+        <w:rPr>
+          <w:lang w:val="en-US"/>
+        </w:rPr>
+        <w:t xml:space="preserve"> Link - </w:t>
       </w:r>
       <w:hyperlink r:id="rId5" w:history="1">
         <w:r>
@@ -133,7 +143,29 @@
         <w:rPr>
           <w:lang w:val="en-US"/>
         </w:rPr>
-        <w:t>- In archetype selection type org.apache.maven</w:t>
+        <w:t xml:space="preserve">- In archetype selection type </w:t>
+      </w:r>
+      <w:proofErr w:type="spellStart"/>
+      <w:proofErr w:type="gramStart"/>
+      <w:r>
+        <w:rPr>
+          <w:lang w:val="en-US"/>
+        </w:rPr>
+        <w:t>org.apache</w:t>
+      </w:r>
+      <w:proofErr w:type="gramEnd"/>
+      <w:r>
+        <w:rPr>
+          <w:lang w:val="en-US"/>
+        </w:rPr>
+        <w:t>.</w:t>
+      </w:r>
+      <w:proofErr w:type="gramStart"/>
+      <w:r>
+        <w:rPr>
+          <w:lang w:val="en-US"/>
+        </w:rPr>
+        <w:t>maven</w:t>
       </w:r>
       <w:r>
         <w:rPr>
@@ -141,6 +173,8 @@
         </w:rPr>
         <w:t>.quickStart</w:t>
       </w:r>
+      <w:proofErr w:type="spellEnd"/>
+      <w:proofErr w:type="gramEnd"/>
       <w:r>
         <w:rPr>
           <w:lang w:val="en-US"/>
@@ -170,8 +204,58 @@
         <w:rPr>
           <w:lang w:val="en-US"/>
         </w:rPr>
-        <w:t>- GroupID – anyName, ArtifactID -ProjectName</w:t>
-      </w:r>
+        <w:t xml:space="preserve">- </w:t>
+      </w:r>
+      <w:proofErr w:type="spellStart"/>
+      <w:r>
+        <w:rPr>
+          <w:lang w:val="en-US"/>
+        </w:rPr>
+        <w:t>GroupID</w:t>
+      </w:r>
+      <w:proofErr w:type="spellEnd"/>
+      <w:r>
+        <w:rPr>
+          <w:lang w:val="en-US"/>
+        </w:rPr>
+        <w:t xml:space="preserve"> – </w:t>
+      </w:r>
+      <w:proofErr w:type="spellStart"/>
+      <w:r>
+        <w:rPr>
+          <w:lang w:val="en-US"/>
+        </w:rPr>
+        <w:t>anyName</w:t>
+      </w:r>
+      <w:proofErr w:type="spellEnd"/>
+      <w:r>
+        <w:rPr>
+          <w:lang w:val="en-US"/>
+        </w:rPr>
+        <w:t xml:space="preserve">, </w:t>
+      </w:r>
+      <w:proofErr w:type="spellStart"/>
+      <w:r>
+        <w:rPr>
+          <w:lang w:val="en-US"/>
+        </w:rPr>
+        <w:t>ArtifactID</w:t>
+      </w:r>
+      <w:proofErr w:type="spellEnd"/>
+      <w:r>
+        <w:rPr>
+          <w:lang w:val="en-US"/>
+        </w:rPr>
+        <w:t xml:space="preserve"> -</w:t>
+      </w:r>
+      <w:proofErr w:type="spellStart"/>
+      <w:r>
+        <w:rPr>
+          <w:lang w:val="en-US"/>
+        </w:rPr>
+        <w:t>ProjectName</w:t>
+      </w:r>
+      <w:proofErr w:type="spellEnd"/>
       <w:r>
         <w:rPr>
           <w:lang w:val="en-US"/>
@@ -263,8 +347,30 @@
         <w:rPr>
           <w:lang w:val="en-US"/>
         </w:rPr>
-        <w:t>-- window-&gt;showview-&gt;PackageExplorer</w:t>
-      </w:r>
+        <w:t>-- window-&gt;</w:t>
+      </w:r>
+      <w:proofErr w:type="spellStart"/>
+      <w:r>
+        <w:rPr>
+          <w:lang w:val="en-US"/>
+        </w:rPr>
+        <w:t>showview</w:t>
+      </w:r>
+      <w:proofErr w:type="spellEnd"/>
+      <w:r>
+        <w:rPr>
+          <w:lang w:val="en-US"/>
+        </w:rPr>
+        <w:t>-&gt;</w:t>
+      </w:r>
+      <w:proofErr w:type="spellStart"/>
+      <w:r>
+        <w:rPr>
+          <w:lang w:val="en-US"/>
+        </w:rPr>
+        <w:t>PackageExplorer</w:t>
+      </w:r>
+      <w:proofErr w:type="spellEnd"/>
     </w:p>
     <w:p>
       <w:pPr>
@@ -370,7 +476,21 @@
         <w:rPr>
           <w:lang w:val="en-US"/>
         </w:rPr>
-        <w:t>-- To navigate to that jar file copy the path and paste in file explorer</w:t>
+        <w:t xml:space="preserve">-- To navigate to that jar </w:t>
+      </w:r>
+      <w:proofErr w:type="gramStart"/>
+      <w:r>
+        <w:rPr>
+          <w:lang w:val="en-US"/>
+        </w:rPr>
+        <w:t>file</w:t>
+      </w:r>
+      <w:proofErr w:type="gramEnd"/>
+      <w:r>
+        <w:rPr>
+          <w:lang w:val="en-US"/>
+        </w:rPr>
+        <w:t xml:space="preserve"> copy the path and paste in file explorer</w:t>
       </w:r>
     </w:p>
     <w:p>
@@ -511,7 +631,29 @@
           <w:szCs w:val="24"/>
           <w:lang w:val="en-US"/>
         </w:rPr>
-        <w:t>Create new maven webApp project</w:t>
+        <w:t xml:space="preserve">Create new maven </w:t>
+      </w:r>
+      <w:proofErr w:type="spellStart"/>
+      <w:r>
+        <w:rPr>
+          <w:b/>
+          <w:bCs/>
+          <w:sz w:val="24"/>
+          <w:szCs w:val="24"/>
+          <w:lang w:val="en-US"/>
+        </w:rPr>
+        <w:t>webApp</w:t>
+      </w:r>
+      <w:proofErr w:type="spellEnd"/>
+      <w:r>
+        <w:rPr>
+          <w:b/>
+          <w:bCs/>
+          <w:sz w:val="24"/>
+          <w:szCs w:val="24"/>
+          <w:lang w:val="en-US"/>
+        </w:rPr>
+        <w:t xml:space="preserve"> project</w:t>
       </w:r>
       <w:r>
         <w:rPr>
@@ -595,7 +737,29 @@
         <w:rPr>
           <w:lang w:val="en-US"/>
         </w:rPr>
-        <w:t xml:space="preserve">- In archetype selection type maven.archtype.webApp </w:t>
+        <w:t xml:space="preserve">- In archetype selection type </w:t>
+      </w:r>
+      <w:proofErr w:type="spellStart"/>
+      <w:proofErr w:type="gramStart"/>
+      <w:r>
+        <w:rPr>
+          <w:lang w:val="en-US"/>
+        </w:rPr>
+        <w:t>maven.archtype</w:t>
+      </w:r>
+      <w:proofErr w:type="gramEnd"/>
+      <w:r>
+        <w:rPr>
+          <w:lang w:val="en-US"/>
+        </w:rPr>
+        <w:t>.webApp</w:t>
+      </w:r>
+      <w:proofErr w:type="spellEnd"/>
+      <w:r>
+        <w:rPr>
+          <w:lang w:val="en-US"/>
+        </w:rPr>
+        <w:t xml:space="preserve"> </w:t>
       </w:r>
       <w:r>
         <w:rPr>
@@ -620,8 +784,58 @@
         <w:rPr>
           <w:lang w:val="en-US"/>
         </w:rPr>
-        <w:t>- GroupID – anyName, ArtifactID -ProjectName</w:t>
-      </w:r>
+        <w:t xml:space="preserve">- </w:t>
+      </w:r>
+      <w:proofErr w:type="spellStart"/>
+      <w:r>
+        <w:rPr>
+          <w:lang w:val="en-US"/>
+        </w:rPr>
+        <w:t>GroupID</w:t>
+      </w:r>
+      <w:proofErr w:type="spellEnd"/>
+      <w:r>
+        <w:rPr>
+          <w:lang w:val="en-US"/>
+        </w:rPr>
+        <w:t xml:space="preserve"> – </w:t>
+      </w:r>
+      <w:proofErr w:type="spellStart"/>
+      <w:r>
+        <w:rPr>
+          <w:lang w:val="en-US"/>
+        </w:rPr>
+        <w:t>anyName</w:t>
+      </w:r>
+      <w:proofErr w:type="spellEnd"/>
+      <w:r>
+        <w:rPr>
+          <w:lang w:val="en-US"/>
+        </w:rPr>
+        <w:t xml:space="preserve">, </w:t>
+      </w:r>
+      <w:proofErr w:type="spellStart"/>
+      <w:r>
+        <w:rPr>
+          <w:lang w:val="en-US"/>
+        </w:rPr>
+        <w:t>ArtifactID</w:t>
+      </w:r>
+      <w:proofErr w:type="spellEnd"/>
+      <w:r>
+        <w:rPr>
+          <w:lang w:val="en-US"/>
+        </w:rPr>
+        <w:t xml:space="preserve"> -</w:t>
+      </w:r>
+      <w:proofErr w:type="spellStart"/>
+      <w:r>
+        <w:rPr>
+          <w:lang w:val="en-US"/>
+        </w:rPr>
+        <w:t>ProjectName</w:t>
+      </w:r>
+      <w:proofErr w:type="spellEnd"/>
       <w:r>
         <w:rPr>
           <w:lang w:val="en-US"/>
@@ -772,7 +986,21 @@
         <w:rPr>
           <w:lang w:val="en-US"/>
         </w:rPr>
-        <w:t>a war file then it need to deploy in Tomcat.</w:t>
+        <w:t xml:space="preserve">a war file then it </w:t>
+      </w:r>
+      <w:proofErr w:type="gramStart"/>
+      <w:r>
+        <w:rPr>
+          <w:lang w:val="en-US"/>
+        </w:rPr>
+        <w:t>need</w:t>
+      </w:r>
+      <w:proofErr w:type="gramEnd"/>
+      <w:r>
+        <w:rPr>
+          <w:lang w:val="en-US"/>
+        </w:rPr>
+        <w:t xml:space="preserve"> to deploy in Tomcat.</w:t>
       </w:r>
     </w:p>
     <w:p>
@@ -802,11 +1030,19 @@
           <w:lang w:val="en-US"/>
         </w:rPr>
       </w:pPr>
-      <w:r>
-        <w:rPr>
-          <w:lang w:val="en-US"/>
-        </w:rPr>
-        <w:t xml:space="preserve">WebSite link - </w:t>
+      <w:proofErr w:type="spellStart"/>
+      <w:r>
+        <w:rPr>
+          <w:lang w:val="en-US"/>
+        </w:rPr>
+        <w:t>WebSite</w:t>
+      </w:r>
+      <w:proofErr w:type="spellEnd"/>
+      <w:r>
+        <w:rPr>
+          <w:lang w:val="en-US"/>
+        </w:rPr>
+        <w:t xml:space="preserve"> link - </w:t>
       </w:r>
       <w:hyperlink r:id="rId11" w:history="1">
         <w:r>
@@ -892,7 +1128,21 @@
         <w:rPr>
           <w:lang w:val="en-US"/>
         </w:rPr>
-        <w:t>Click nextsss and change below features if you find</w:t>
+        <w:t xml:space="preserve">Click </w:t>
+      </w:r>
+      <w:proofErr w:type="spellStart"/>
+      <w:r>
+        <w:rPr>
+          <w:lang w:val="en-US"/>
+        </w:rPr>
+        <w:t>nextsss</w:t>
+      </w:r>
+      <w:proofErr w:type="spellEnd"/>
+      <w:r>
+        <w:rPr>
+          <w:lang w:val="en-US"/>
+        </w:rPr>
+        <w:t xml:space="preserve"> and change below features if you find</w:t>
       </w:r>
     </w:p>
     <w:p>
@@ -974,7 +1224,35 @@
         <w:rPr>
           <w:lang w:val="en-US"/>
         </w:rPr>
-        <w:t xml:space="preserve">Mention username &amp; paswd = cse </w:t>
+        <w:t xml:space="preserve">Mention username &amp; </w:t>
+      </w:r>
+      <w:proofErr w:type="spellStart"/>
+      <w:r>
+        <w:rPr>
+          <w:lang w:val="en-US"/>
+        </w:rPr>
+        <w:t>paswd</w:t>
+      </w:r>
+      <w:proofErr w:type="spellEnd"/>
+      <w:r>
+        <w:rPr>
+          <w:lang w:val="en-US"/>
+        </w:rPr>
+        <w:t xml:space="preserve"> = </w:t>
+      </w:r>
+      <w:proofErr w:type="spellStart"/>
+      <w:r>
+        <w:rPr>
+          <w:lang w:val="en-US"/>
+        </w:rPr>
+        <w:t>cse</w:t>
+      </w:r>
+      <w:proofErr w:type="spellEnd"/>
+      <w:r>
+        <w:rPr>
+          <w:lang w:val="en-US"/>
+        </w:rPr>
+        <w:t xml:space="preserve"> </w:t>
       </w:r>
       <w:r>
         <w:rPr>
@@ -986,8 +1264,16 @@
         <w:rPr>
           <w:lang w:val="en-US"/>
         </w:rPr>
-        <w:t xml:space="preserve"> cse</w:t>
-      </w:r>
+        <w:t xml:space="preserve"> </w:t>
+      </w:r>
+      <w:proofErr w:type="spellStart"/>
+      <w:r>
+        <w:rPr>
+          <w:lang w:val="en-US"/>
+        </w:rPr>
+        <w:t>cse</w:t>
+      </w:r>
+      <w:proofErr w:type="spellEnd"/>
     </w:p>
     <w:p>
       <w:pPr>
@@ -1036,13 +1322,29 @@
           <w:bCs/>
           <w:lang w:val="en-US"/>
         </w:rPr>
-        <w:t>localhost:8087/manager/html</w:t>
-      </w:r>
-      <w:r>
-        <w:rPr>
-          <w:lang w:val="en-US"/>
-        </w:rPr>
-        <w:t xml:space="preserve">  (make sure that tomcat is running at BG</w:t>
+        <w:t>localhost:8087/manager/</w:t>
+      </w:r>
+      <w:proofErr w:type="gramStart"/>
+      <w:r>
+        <w:rPr>
+          <w:b/>
+          <w:bCs/>
+          <w:lang w:val="en-US"/>
+        </w:rPr>
+        <w:t>html</w:t>
+      </w:r>
+      <w:r>
+        <w:rPr>
+          <w:lang w:val="en-US"/>
+        </w:rPr>
+        <w:t xml:space="preserve">  (</w:t>
+      </w:r>
+      <w:proofErr w:type="gramEnd"/>
+      <w:r>
+        <w:rPr>
+          <w:lang w:val="en-US"/>
+        </w:rPr>
+        <w:t>make sure that tomcat is running at BG</w:t>
       </w:r>
       <w:r>
         <w:rPr>
@@ -1080,8 +1382,16 @@
         <w:rPr>
           <w:lang w:val="en-US"/>
         </w:rPr>
-        <w:t>Enter username and pswd</w:t>
-      </w:r>
+        <w:t xml:space="preserve">Enter username and </w:t>
+      </w:r>
+      <w:proofErr w:type="spellStart"/>
+      <w:r>
+        <w:rPr>
+          <w:lang w:val="en-US"/>
+        </w:rPr>
+        <w:t>pswd</w:t>
+      </w:r>
+      <w:proofErr w:type="spellEnd"/>
     </w:p>
     <w:p>
       <w:pPr>
@@ -1211,8 +1521,18 @@
           <w:bCs/>
           <w:lang w:val="en-US"/>
         </w:rPr>
-        <w:t xml:space="preserve">For Example : </w:t>
-      </w:r>
+        <w:t xml:space="preserve">For </w:t>
+      </w:r>
+      <w:proofErr w:type="gramStart"/>
+      <w:r>
+        <w:rPr>
+          <w:b/>
+          <w:bCs/>
+          <w:lang w:val="en-US"/>
+        </w:rPr>
+        <w:t>Example :</w:t>
+      </w:r>
+      <w:proofErr w:type="gramEnd"/>
       <w:r>
         <w:rPr>
           <w:b/>
@@ -1223,17 +1543,51 @@
       </w:r>
       <w:r>
         <w:rPr>
-          <w:lang w:val="en-US"/>
-        </w:rPr>
-        <w:t>Tap on</w:t>
-      </w:r>
-      <w:r>
-        <w:rPr>
-          <w:b/>
-          <w:bCs/>
-          <w:lang w:val="en-US"/>
-        </w:rPr>
-        <w:t xml:space="preserve">  /sampleWebApp </w:t>
+          <w:b/>
+          <w:bCs/>
+          <w:lang w:val="en-US"/>
+        </w:rPr>
+        <w:t xml:space="preserve"> </w:t>
+      </w:r>
+      <w:r>
+        <w:rPr>
+          <w:lang w:val="en-US"/>
+        </w:rPr>
+        <w:t xml:space="preserve">Tap </w:t>
+      </w:r>
+      <w:proofErr w:type="gramStart"/>
+      <w:r>
+        <w:rPr>
+          <w:lang w:val="en-US"/>
+        </w:rPr>
+        <w:t>on</w:t>
+      </w:r>
+      <w:r>
+        <w:rPr>
+          <w:b/>
+          <w:bCs/>
+          <w:lang w:val="en-US"/>
+        </w:rPr>
+        <w:t xml:space="preserve">  /</w:t>
+      </w:r>
+      <w:proofErr w:type="spellStart"/>
+      <w:proofErr w:type="gramEnd"/>
+      <w:r>
+        <w:rPr>
+          <w:b/>
+          <w:bCs/>
+          <w:lang w:val="en-US"/>
+        </w:rPr>
+        <w:t>sampleWebApp</w:t>
+      </w:r>
+      <w:proofErr w:type="spellEnd"/>
+      <w:r>
+        <w:rPr>
+          <w:b/>
+          <w:bCs/>
+          <w:lang w:val="en-US"/>
+        </w:rPr>
+        <w:t xml:space="preserve"> </w:t>
       </w:r>
       <w:r>
         <w:rPr>
@@ -1279,14 +1633,26 @@
       <w:pPr>
         <w:ind w:left="360"/>
         <w:rPr>
-          <w:lang w:val="en-US"/>
-        </w:rPr>
-      </w:pPr>
-      <w:r>
-        <w:rPr>
-          <w:lang w:val="en-US"/>
-        </w:rPr>
-        <w:t>JSP(java servlet</w:t>
+          <w:b/>
+          <w:bCs/>
+          <w:sz w:val="30"/>
+          <w:szCs w:val="30"/>
+          <w:lang w:val="en-US"/>
+        </w:rPr>
+      </w:pPr>
+      <w:proofErr w:type="gramStart"/>
+      <w:r>
+        <w:rPr>
+          <w:lang w:val="en-US"/>
+        </w:rPr>
+        <w:t>JSP(</w:t>
+      </w:r>
+      <w:proofErr w:type="gramEnd"/>
+      <w:r>
+        <w:rPr>
+          <w:lang w:val="en-US"/>
+        </w:rPr>
+        <w:t>java servlet</w:t>
       </w:r>
       <w:r>
         <w:rPr>
@@ -1304,13 +1670,3117 @@
         <w:rPr>
           <w:lang w:val="en-US"/>
         </w:rPr>
-        <w:t xml:space="preserve"> – jsp files are converted into java and jcm compiled that into biteCode.</w:t>
+        <w:t xml:space="preserve"> – </w:t>
+      </w:r>
+      <w:proofErr w:type="spellStart"/>
+      <w:r>
+        <w:rPr>
+          <w:lang w:val="en-US"/>
+        </w:rPr>
+        <w:t>jsp</w:t>
+      </w:r>
+      <w:proofErr w:type="spellEnd"/>
+      <w:r>
+        <w:rPr>
+          <w:lang w:val="en-US"/>
+        </w:rPr>
+        <w:t xml:space="preserve"> files are converted into java and </w:t>
+      </w:r>
+      <w:proofErr w:type="spellStart"/>
+      <w:r>
+        <w:rPr>
+          <w:lang w:val="en-US"/>
+        </w:rPr>
+        <w:t>jvm</w:t>
+      </w:r>
+      <w:proofErr w:type="spellEnd"/>
+      <w:r>
+        <w:rPr>
+          <w:lang w:val="en-US"/>
+        </w:rPr>
+        <w:t xml:space="preserve"> compiled that into </w:t>
+      </w:r>
+      <w:proofErr w:type="spellStart"/>
+      <w:r>
+        <w:rPr>
+          <w:lang w:val="en-US"/>
+        </w:rPr>
+        <w:t>biteCode</w:t>
+      </w:r>
+      <w:proofErr w:type="spellEnd"/>
+      <w:r>
+        <w:rPr>
+          <w:lang w:val="en-US"/>
+        </w:rPr>
+        <w:t>.</w:t>
+      </w:r>
+    </w:p>
+    <w:p>
+      <w:pPr>
+        <w:rPr>
+          <w:b/>
+          <w:bCs/>
+          <w:sz w:val="30"/>
+          <w:szCs w:val="30"/>
+          <w:lang w:val="en-US"/>
+        </w:rPr>
+      </w:pPr>
+      <w:r>
+        <w:rPr>
+          <w:b/>
+          <w:bCs/>
+          <w:sz w:val="30"/>
+          <w:szCs w:val="30"/>
+          <w:lang w:val="en-US"/>
+        </w:rPr>
+        <w:t xml:space="preserve">Spring Core – context </w:t>
+      </w:r>
+      <w:r>
+        <w:rPr>
+          <w:b/>
+          <w:bCs/>
+          <w:sz w:val="30"/>
+          <w:szCs w:val="30"/>
+          <w:lang w:val="en-US"/>
+        </w:rPr>
+        <w:t>Dependency injection</w:t>
+      </w:r>
+    </w:p>
+    <w:p>
+      <w:pPr>
+        <w:pStyle w:val="ListParagraph"/>
+        <w:numPr>
+          <w:ilvl w:val="0"/>
+          <w:numId w:val="3"/>
+        </w:numPr>
+        <w:rPr>
+          <w:lang w:val="en-US"/>
+        </w:rPr>
+      </w:pPr>
+      <w:r>
+        <w:rPr>
+          <w:lang w:val="en-US"/>
+        </w:rPr>
+        <w:t xml:space="preserve">Create a new maven </w:t>
+      </w:r>
+      <w:proofErr w:type="spellStart"/>
+      <w:r>
+        <w:rPr>
+          <w:lang w:val="en-US"/>
+        </w:rPr>
+        <w:t>qui</w:t>
+      </w:r>
+      <w:r>
+        <w:rPr>
+          <w:lang w:val="en-US"/>
+        </w:rPr>
+        <w:t>c</w:t>
+      </w:r>
+      <w:r>
+        <w:rPr>
+          <w:lang w:val="en-US"/>
+        </w:rPr>
+        <w:t>kstart</w:t>
+      </w:r>
+      <w:proofErr w:type="spellEnd"/>
+      <w:r>
+        <w:rPr>
+          <w:lang w:val="en-US"/>
+        </w:rPr>
+        <w:t xml:space="preserve"> proje</w:t>
+      </w:r>
+      <w:r>
+        <w:rPr>
+          <w:lang w:val="en-US"/>
+        </w:rPr>
+        <w:t>ct</w:t>
+      </w:r>
+    </w:p>
+    <w:p>
+      <w:pPr>
+        <w:pStyle w:val="ListParagraph"/>
+        <w:numPr>
+          <w:ilvl w:val="0"/>
+          <w:numId w:val="3"/>
+        </w:numPr>
+        <w:rPr>
+          <w:lang w:val="en-US"/>
+        </w:rPr>
+      </w:pPr>
+      <w:proofErr w:type="gramStart"/>
+      <w:r>
+        <w:rPr>
+          <w:lang w:val="en-US"/>
+        </w:rPr>
+        <w:t>Open  pom.xml</w:t>
+      </w:r>
+      <w:proofErr w:type="gramEnd"/>
+      <w:r>
+        <w:rPr>
+          <w:lang w:val="en-US"/>
+        </w:rPr>
+        <w:t xml:space="preserve"> file in that project</w:t>
+      </w:r>
+    </w:p>
+    <w:p>
+      <w:pPr>
+        <w:pStyle w:val="ListParagraph"/>
+        <w:numPr>
+          <w:ilvl w:val="0"/>
+          <w:numId w:val="3"/>
+        </w:numPr>
+        <w:rPr>
+          <w:lang w:val="en-US"/>
+        </w:rPr>
+      </w:pPr>
+      <w:r>
+        <w:rPr>
+          <w:lang w:val="en-US"/>
+        </w:rPr>
+        <w:t>Add below spring Core and context dependencies inside &lt;dependencies&gt; &lt;/</w:t>
+      </w:r>
+      <w:proofErr w:type="spellStart"/>
+      <w:r>
+        <w:rPr>
+          <w:lang w:val="en-US"/>
+        </w:rPr>
+        <w:t>denependencies</w:t>
+      </w:r>
+      <w:proofErr w:type="spellEnd"/>
+      <w:r>
+        <w:rPr>
+          <w:lang w:val="en-US"/>
+        </w:rPr>
+        <w:t>&gt;</w:t>
+      </w:r>
+    </w:p>
+    <w:p>
+      <w:pPr>
+        <w:ind w:left="720"/>
+        <w:rPr>
+          <w:sz w:val="18"/>
+          <w:szCs w:val="18"/>
+          <w:lang w:val="en-US"/>
+        </w:rPr>
+      </w:pPr>
+      <w:proofErr w:type="gramStart"/>
+      <w:r>
+        <w:rPr>
+          <w:sz w:val="18"/>
+          <w:szCs w:val="18"/>
+          <w:lang w:val="en-US"/>
+        </w:rPr>
+        <w:t>&lt;!--</w:t>
+      </w:r>
+      <w:proofErr w:type="gramEnd"/>
+      <w:r>
+        <w:rPr>
+          <w:sz w:val="18"/>
+          <w:szCs w:val="18"/>
+          <w:lang w:val="en-US"/>
+        </w:rPr>
+        <w:t xml:space="preserve"> https://mvnrepository.com/artifact/org.springframework/spring-core --&gt;</w:t>
+      </w:r>
+    </w:p>
+    <w:p>
+      <w:pPr>
+        <w:ind w:left="720"/>
+        <w:rPr>
+          <w:sz w:val="18"/>
+          <w:szCs w:val="18"/>
+          <w:lang w:val="en-US"/>
+        </w:rPr>
+      </w:pPr>
+      <w:r>
+        <w:rPr>
+          <w:sz w:val="18"/>
+          <w:szCs w:val="18"/>
+          <w:lang w:val="en-US"/>
+        </w:rPr>
+        <w:t>&lt;dependency&gt;</w:t>
+      </w:r>
+    </w:p>
+    <w:p>
+      <w:pPr>
+        <w:ind w:left="720"/>
+        <w:rPr>
+          <w:sz w:val="18"/>
+          <w:szCs w:val="18"/>
+          <w:lang w:val="en-US"/>
+        </w:rPr>
+      </w:pPr>
+      <w:r>
+        <w:rPr>
+          <w:sz w:val="18"/>
+          <w:szCs w:val="18"/>
+          <w:lang w:val="en-US"/>
+        </w:rPr>
+        <w:t xml:space="preserve">    &lt;</w:t>
+      </w:r>
+      <w:proofErr w:type="spellStart"/>
+      <w:r>
+        <w:rPr>
+          <w:sz w:val="18"/>
+          <w:szCs w:val="18"/>
+          <w:lang w:val="en-US"/>
+        </w:rPr>
+        <w:t>groupId</w:t>
+      </w:r>
+      <w:proofErr w:type="spellEnd"/>
+      <w:r>
+        <w:rPr>
+          <w:sz w:val="18"/>
+          <w:szCs w:val="18"/>
+          <w:lang w:val="en-US"/>
+        </w:rPr>
+        <w:t>&gt;</w:t>
+      </w:r>
+      <w:proofErr w:type="spellStart"/>
+      <w:r>
+        <w:rPr>
+          <w:sz w:val="18"/>
+          <w:szCs w:val="18"/>
+          <w:lang w:val="en-US"/>
+        </w:rPr>
+        <w:t>org.springframework</w:t>
+      </w:r>
+      <w:proofErr w:type="spellEnd"/>
+      <w:r>
+        <w:rPr>
+          <w:sz w:val="18"/>
+          <w:szCs w:val="18"/>
+          <w:lang w:val="en-US"/>
+        </w:rPr>
+        <w:t>&lt;/</w:t>
+      </w:r>
+      <w:proofErr w:type="spellStart"/>
+      <w:r>
+        <w:rPr>
+          <w:sz w:val="18"/>
+          <w:szCs w:val="18"/>
+          <w:lang w:val="en-US"/>
+        </w:rPr>
+        <w:t>groupId</w:t>
+      </w:r>
+      <w:proofErr w:type="spellEnd"/>
+      <w:r>
+        <w:rPr>
+          <w:sz w:val="18"/>
+          <w:szCs w:val="18"/>
+          <w:lang w:val="en-US"/>
+        </w:rPr>
+        <w:t>&gt;</w:t>
+      </w:r>
+    </w:p>
+    <w:p>
+      <w:pPr>
+        <w:ind w:left="720"/>
+        <w:rPr>
+          <w:sz w:val="18"/>
+          <w:szCs w:val="18"/>
+          <w:lang w:val="en-US"/>
+        </w:rPr>
+      </w:pPr>
+      <w:r>
+        <w:rPr>
+          <w:sz w:val="18"/>
+          <w:szCs w:val="18"/>
+          <w:lang w:val="en-US"/>
+        </w:rPr>
+        <w:t xml:space="preserve">    &lt;</w:t>
+      </w:r>
+      <w:proofErr w:type="spellStart"/>
+      <w:r>
+        <w:rPr>
+          <w:sz w:val="18"/>
+          <w:szCs w:val="18"/>
+          <w:lang w:val="en-US"/>
+        </w:rPr>
+        <w:t>artifactId</w:t>
+      </w:r>
+      <w:proofErr w:type="spellEnd"/>
+      <w:r>
+        <w:rPr>
+          <w:sz w:val="18"/>
+          <w:szCs w:val="18"/>
+          <w:lang w:val="en-US"/>
+        </w:rPr>
+        <w:t>&gt;spring-core&lt;/</w:t>
+      </w:r>
+      <w:proofErr w:type="spellStart"/>
+      <w:r>
+        <w:rPr>
+          <w:sz w:val="18"/>
+          <w:szCs w:val="18"/>
+          <w:lang w:val="en-US"/>
+        </w:rPr>
+        <w:t>artifactId</w:t>
+      </w:r>
+      <w:proofErr w:type="spellEnd"/>
+      <w:r>
+        <w:rPr>
+          <w:sz w:val="18"/>
+          <w:szCs w:val="18"/>
+          <w:lang w:val="en-US"/>
+        </w:rPr>
+        <w:t>&gt;</w:t>
+      </w:r>
+    </w:p>
+    <w:p>
+      <w:pPr>
+        <w:ind w:left="720"/>
+        <w:rPr>
+          <w:sz w:val="18"/>
+          <w:szCs w:val="18"/>
+          <w:lang w:val="en-US"/>
+        </w:rPr>
+      </w:pPr>
+      <w:r>
+        <w:rPr>
+          <w:sz w:val="18"/>
+          <w:szCs w:val="18"/>
+          <w:lang w:val="en-US"/>
+        </w:rPr>
+        <w:t xml:space="preserve">    &lt;version&gt;7.0.0-M6&lt;/version&gt;</w:t>
+      </w:r>
+    </w:p>
+    <w:p>
+      <w:pPr>
+        <w:ind w:left="720"/>
+        <w:rPr>
+          <w:sz w:val="18"/>
+          <w:szCs w:val="18"/>
+          <w:lang w:val="en-US"/>
+        </w:rPr>
+      </w:pPr>
+      <w:r>
+        <w:rPr>
+          <w:sz w:val="18"/>
+          <w:szCs w:val="18"/>
+          <w:lang w:val="en-US"/>
+        </w:rPr>
+        <w:t>&lt;/dependency&gt;</w:t>
+      </w:r>
+    </w:p>
+    <w:p>
+      <w:pPr>
+        <w:ind w:left="720"/>
+        <w:rPr>
+          <w:sz w:val="18"/>
+          <w:szCs w:val="18"/>
+          <w:lang w:val="en-US"/>
+        </w:rPr>
+      </w:pPr>
+      <w:proofErr w:type="gramStart"/>
+      <w:r>
+        <w:rPr>
+          <w:sz w:val="18"/>
+          <w:szCs w:val="18"/>
+          <w:lang w:val="en-US"/>
+        </w:rPr>
+        <w:t>&lt;!--</w:t>
+      </w:r>
+      <w:proofErr w:type="gramEnd"/>
+      <w:r>
+        <w:rPr>
+          <w:sz w:val="18"/>
+          <w:szCs w:val="18"/>
+          <w:lang w:val="en-US"/>
+        </w:rPr>
+        <w:t xml:space="preserve"> https://mvnrepository.com/artifact/org.springframework/spring-context --&gt;</w:t>
+      </w:r>
+    </w:p>
+    <w:p>
+      <w:pPr>
+        <w:ind w:left="720"/>
+        <w:rPr>
+          <w:sz w:val="18"/>
+          <w:szCs w:val="18"/>
+          <w:lang w:val="en-US"/>
+        </w:rPr>
+      </w:pPr>
+      <w:r>
+        <w:rPr>
+          <w:sz w:val="18"/>
+          <w:szCs w:val="18"/>
+          <w:lang w:val="en-US"/>
+        </w:rPr>
+        <w:t>&lt;dependency&gt;</w:t>
+      </w:r>
+    </w:p>
+    <w:p>
+      <w:pPr>
+        <w:ind w:left="720"/>
+        <w:rPr>
+          <w:sz w:val="18"/>
+          <w:szCs w:val="18"/>
+          <w:lang w:val="en-US"/>
+        </w:rPr>
+      </w:pPr>
+      <w:r>
+        <w:rPr>
+          <w:sz w:val="18"/>
+          <w:szCs w:val="18"/>
+          <w:lang w:val="en-US"/>
+        </w:rPr>
+        <w:t xml:space="preserve">    &lt;</w:t>
+      </w:r>
+      <w:proofErr w:type="spellStart"/>
+      <w:r>
+        <w:rPr>
+          <w:sz w:val="18"/>
+          <w:szCs w:val="18"/>
+          <w:lang w:val="en-US"/>
+        </w:rPr>
+        <w:t>groupId</w:t>
+      </w:r>
+      <w:proofErr w:type="spellEnd"/>
+      <w:r>
+        <w:rPr>
+          <w:sz w:val="18"/>
+          <w:szCs w:val="18"/>
+          <w:lang w:val="en-US"/>
+        </w:rPr>
+        <w:t>&gt;</w:t>
+      </w:r>
+      <w:proofErr w:type="spellStart"/>
+      <w:r>
+        <w:rPr>
+          <w:sz w:val="18"/>
+          <w:szCs w:val="18"/>
+          <w:lang w:val="en-US"/>
+        </w:rPr>
+        <w:t>org.springframework</w:t>
+      </w:r>
+      <w:proofErr w:type="spellEnd"/>
+      <w:r>
+        <w:rPr>
+          <w:sz w:val="18"/>
+          <w:szCs w:val="18"/>
+          <w:lang w:val="en-US"/>
+        </w:rPr>
+        <w:t>&lt;/</w:t>
+      </w:r>
+      <w:proofErr w:type="spellStart"/>
+      <w:r>
+        <w:rPr>
+          <w:sz w:val="18"/>
+          <w:szCs w:val="18"/>
+          <w:lang w:val="en-US"/>
+        </w:rPr>
+        <w:t>groupId</w:t>
+      </w:r>
+      <w:proofErr w:type="spellEnd"/>
+      <w:r>
+        <w:rPr>
+          <w:sz w:val="18"/>
+          <w:szCs w:val="18"/>
+          <w:lang w:val="en-US"/>
+        </w:rPr>
+        <w:t>&gt;</w:t>
+      </w:r>
+    </w:p>
+    <w:p>
+      <w:pPr>
+        <w:ind w:left="720"/>
+        <w:rPr>
+          <w:sz w:val="18"/>
+          <w:szCs w:val="18"/>
+          <w:lang w:val="en-US"/>
+        </w:rPr>
+      </w:pPr>
+      <w:r>
+        <w:rPr>
+          <w:sz w:val="18"/>
+          <w:szCs w:val="18"/>
+          <w:lang w:val="en-US"/>
+        </w:rPr>
+        <w:t xml:space="preserve">    &lt;</w:t>
+      </w:r>
+      <w:proofErr w:type="spellStart"/>
+      <w:r>
+        <w:rPr>
+          <w:sz w:val="18"/>
+          <w:szCs w:val="18"/>
+          <w:lang w:val="en-US"/>
+        </w:rPr>
+        <w:t>artifactId</w:t>
+      </w:r>
+      <w:proofErr w:type="spellEnd"/>
+      <w:r>
+        <w:rPr>
+          <w:sz w:val="18"/>
+          <w:szCs w:val="18"/>
+          <w:lang w:val="en-US"/>
+        </w:rPr>
+        <w:t>&gt;spring-context&lt;/</w:t>
+      </w:r>
+      <w:proofErr w:type="spellStart"/>
+      <w:r>
+        <w:rPr>
+          <w:sz w:val="18"/>
+          <w:szCs w:val="18"/>
+          <w:lang w:val="en-US"/>
+        </w:rPr>
+        <w:t>artifactId</w:t>
+      </w:r>
+      <w:proofErr w:type="spellEnd"/>
+      <w:r>
+        <w:rPr>
+          <w:sz w:val="18"/>
+          <w:szCs w:val="18"/>
+          <w:lang w:val="en-US"/>
+        </w:rPr>
+        <w:t>&gt;</w:t>
+      </w:r>
+    </w:p>
+    <w:p>
+      <w:pPr>
+        <w:ind w:left="720"/>
+        <w:rPr>
+          <w:sz w:val="18"/>
+          <w:szCs w:val="18"/>
+          <w:lang w:val="en-US"/>
+        </w:rPr>
+      </w:pPr>
+      <w:r>
+        <w:rPr>
+          <w:sz w:val="18"/>
+          <w:szCs w:val="18"/>
+          <w:lang w:val="en-US"/>
+        </w:rPr>
+        <w:t xml:space="preserve">    &lt;version&gt;7.0.0-M6&lt;/version&gt;</w:t>
+      </w:r>
+    </w:p>
+    <w:p>
+      <w:pPr>
+        <w:ind w:left="720"/>
+        <w:rPr>
+          <w:lang w:val="en-US"/>
+        </w:rPr>
+      </w:pPr>
+      <w:r>
+        <w:rPr>
+          <w:sz w:val="18"/>
+          <w:szCs w:val="18"/>
+          <w:lang w:val="en-US"/>
+        </w:rPr>
+        <w:t>&lt;/dependency&gt;</w:t>
+      </w:r>
+    </w:p>
+    <w:p>
+      <w:pPr>
+        <w:pStyle w:val="ListParagraph"/>
+        <w:numPr>
+          <w:ilvl w:val="0"/>
+          <w:numId w:val="3"/>
+        </w:numPr>
+        <w:rPr>
+          <w:lang w:val="en-US"/>
+        </w:rPr>
+      </w:pPr>
+      <w:r>
+        <w:rPr>
+          <w:lang w:val="en-US"/>
+        </w:rPr>
+        <w:t xml:space="preserve">Then save it, if it’s in red </w:t>
+      </w:r>
+      <w:proofErr w:type="spellStart"/>
+      <w:r>
+        <w:rPr>
+          <w:lang w:val="en-US"/>
+        </w:rPr>
+        <w:t>clr</w:t>
+      </w:r>
+      <w:proofErr w:type="spellEnd"/>
+      <w:r>
+        <w:rPr>
+          <w:lang w:val="en-US"/>
+        </w:rPr>
+        <w:t xml:space="preserve"> then try to change the version num</w:t>
+      </w:r>
+    </w:p>
+    <w:p>
+      <w:pPr>
+        <w:pStyle w:val="ListParagraph"/>
+        <w:numPr>
+          <w:ilvl w:val="1"/>
+          <w:numId w:val="3"/>
+        </w:numPr>
+        <w:rPr>
+          <w:lang w:val="en-US"/>
+        </w:rPr>
+      </w:pPr>
+      <w:proofErr w:type="spellStart"/>
+      <w:r>
+        <w:rPr>
+          <w:lang w:val="en-US"/>
+        </w:rPr>
+        <w:t>Eg</w:t>
+      </w:r>
+      <w:proofErr w:type="spellEnd"/>
+      <w:r>
+        <w:rPr>
+          <w:lang w:val="en-US"/>
+        </w:rPr>
+        <w:t xml:space="preserve"> - </w:t>
+      </w:r>
+      <w:r>
+        <w:rPr>
+          <w:lang w:val="en-US"/>
+        </w:rPr>
+        <w:t>7.0.0-M6</w:t>
+      </w:r>
+      <w:r>
+        <w:rPr>
+          <w:lang w:val="en-US"/>
+        </w:rPr>
+        <w:t xml:space="preserve"> to </w:t>
+      </w:r>
+      <w:r>
+        <w:rPr>
+          <w:lang w:val="en-US"/>
+        </w:rPr>
+        <w:t>7.</w:t>
+      </w:r>
+      <w:r>
+        <w:rPr>
+          <w:lang w:val="en-US"/>
+        </w:rPr>
+        <w:t>1</w:t>
+      </w:r>
+      <w:r>
+        <w:rPr>
+          <w:lang w:val="en-US"/>
+        </w:rPr>
+        <w:t>.0-M6</w:t>
+      </w:r>
+    </w:p>
+    <w:p>
+      <w:pPr>
+        <w:pStyle w:val="ListParagraph"/>
+        <w:numPr>
+          <w:ilvl w:val="1"/>
+          <w:numId w:val="3"/>
+        </w:numPr>
+        <w:rPr>
+          <w:lang w:val="en-US"/>
+        </w:rPr>
+      </w:pPr>
+      <w:proofErr w:type="spellStart"/>
+      <w:r>
+        <w:rPr>
+          <w:lang w:val="en-US"/>
+        </w:rPr>
+        <w:t>Eg</w:t>
+      </w:r>
+      <w:proofErr w:type="spellEnd"/>
+      <w:r>
+        <w:rPr>
+          <w:lang w:val="en-US"/>
+        </w:rPr>
+        <w:t xml:space="preserve"> - </w:t>
+      </w:r>
+      <w:r>
+        <w:rPr>
+          <w:lang w:val="en-US"/>
+        </w:rPr>
+        <w:t>7.0.0-M6</w:t>
+      </w:r>
+      <w:r>
+        <w:rPr>
+          <w:lang w:val="en-US"/>
+        </w:rPr>
+        <w:t xml:space="preserve"> to </w:t>
+      </w:r>
+      <w:r>
+        <w:rPr>
+          <w:lang w:val="en-US"/>
+        </w:rPr>
+        <w:t>7.0.0-M</w:t>
+      </w:r>
+      <w:r>
+        <w:rPr>
+          <w:lang w:val="en-US"/>
+        </w:rPr>
+        <w:t>5</w:t>
+      </w:r>
+    </w:p>
+    <w:p>
+      <w:pPr>
+        <w:rPr>
+          <w:sz w:val="26"/>
+          <w:szCs w:val="26"/>
+          <w:lang w:val="en-US"/>
+        </w:rPr>
+      </w:pPr>
+      <w:r>
+        <w:rPr>
+          <w:sz w:val="26"/>
+          <w:szCs w:val="26"/>
+          <w:lang w:val="en-US"/>
+        </w:rPr>
+        <w:t>IMP</w:t>
+      </w:r>
+      <w:r>
+        <w:rPr>
+          <w:sz w:val="26"/>
+          <w:szCs w:val="26"/>
+          <w:lang w:val="en-US"/>
+        </w:rPr>
+        <w:t xml:space="preserve"> for beans:</w:t>
+      </w:r>
+    </w:p>
+    <w:p>
+      <w:pPr>
+        <w:pStyle w:val="ListParagraph"/>
+        <w:numPr>
+          <w:ilvl w:val="0"/>
+          <w:numId w:val="1"/>
+        </w:numPr>
+        <w:rPr>
+          <w:sz w:val="26"/>
+          <w:szCs w:val="26"/>
+          <w:lang w:val="en-US"/>
+        </w:rPr>
+      </w:pPr>
+      <w:proofErr w:type="spellStart"/>
+      <w:r>
+        <w:rPr>
+          <w:sz w:val="26"/>
+          <w:szCs w:val="26"/>
+          <w:lang w:val="en-US"/>
+        </w:rPr>
+        <w:t>Creats</w:t>
+      </w:r>
+      <w:proofErr w:type="spellEnd"/>
+      <w:r>
+        <w:rPr>
+          <w:sz w:val="26"/>
+          <w:szCs w:val="26"/>
+          <w:lang w:val="en-US"/>
+        </w:rPr>
+        <w:t xml:space="preserve"> a class</w:t>
+      </w:r>
+      <w:r>
+        <w:rPr>
+          <w:sz w:val="26"/>
+          <w:szCs w:val="26"/>
+          <w:lang w:val="en-US"/>
+        </w:rPr>
+        <w:t xml:space="preserve"> </w:t>
+      </w:r>
+      <w:proofErr w:type="gramStart"/>
+      <w:r>
+        <w:rPr>
+          <w:sz w:val="26"/>
+          <w:szCs w:val="26"/>
+          <w:lang w:val="en-US"/>
+        </w:rPr>
+        <w:t xml:space="preserve">inside  </w:t>
+      </w:r>
+      <w:proofErr w:type="spellStart"/>
+      <w:r>
+        <w:rPr>
+          <w:sz w:val="26"/>
+          <w:szCs w:val="26"/>
+          <w:lang w:val="en-US"/>
+        </w:rPr>
+        <w:t>src</w:t>
+      </w:r>
+      <w:proofErr w:type="spellEnd"/>
+      <w:proofErr w:type="gramEnd"/>
+      <w:r>
+        <w:rPr>
+          <w:sz w:val="26"/>
+          <w:szCs w:val="26"/>
+          <w:lang w:val="en-US"/>
+        </w:rPr>
+        <w:t>/main/java/</w:t>
+      </w:r>
+      <w:proofErr w:type="spellStart"/>
+      <w:r>
+        <w:rPr>
+          <w:sz w:val="26"/>
+          <w:szCs w:val="26"/>
+          <w:lang w:val="en-US"/>
+        </w:rPr>
+        <w:t>projName</w:t>
+      </w:r>
+      <w:proofErr w:type="spellEnd"/>
+      <w:r>
+        <w:rPr>
+          <w:sz w:val="26"/>
+          <w:szCs w:val="26"/>
+          <w:lang w:val="en-US"/>
+        </w:rPr>
+        <w:t xml:space="preserve"> then</w:t>
+      </w:r>
+      <w:r>
+        <w:rPr>
+          <w:sz w:val="26"/>
+          <w:szCs w:val="26"/>
+          <w:lang w:val="en-US"/>
+        </w:rPr>
+        <w:t xml:space="preserve"> </w:t>
+      </w:r>
+      <w:proofErr w:type="spellStart"/>
+      <w:r>
+        <w:rPr>
+          <w:sz w:val="26"/>
+          <w:szCs w:val="26"/>
+          <w:lang w:val="en-US"/>
+        </w:rPr>
+        <w:t>objs</w:t>
+      </w:r>
+      <w:proofErr w:type="spellEnd"/>
+      <w:r>
+        <w:rPr>
+          <w:sz w:val="26"/>
+          <w:szCs w:val="26"/>
+          <w:lang w:val="en-US"/>
+        </w:rPr>
+        <w:t xml:space="preserve"> of that class are created </w:t>
+      </w:r>
+      <w:proofErr w:type="gramStart"/>
+      <w:r>
+        <w:rPr>
+          <w:sz w:val="26"/>
+          <w:szCs w:val="26"/>
+          <w:lang w:val="en-US"/>
+        </w:rPr>
+        <w:t>inside ”</w:t>
+      </w:r>
+      <w:proofErr w:type="gramEnd"/>
+      <w:r>
+        <w:rPr>
+          <w:sz w:val="26"/>
+          <w:szCs w:val="26"/>
+          <w:lang w:val="en-US"/>
+        </w:rPr>
+        <w:t>config.xml</w:t>
+      </w:r>
+      <w:r>
+        <w:rPr>
+          <w:sz w:val="26"/>
+          <w:szCs w:val="26"/>
+          <w:lang w:val="en-US"/>
+        </w:rPr>
+        <w:t>”</w:t>
+      </w:r>
+      <w:r>
+        <w:rPr>
+          <w:sz w:val="26"/>
+          <w:szCs w:val="26"/>
+          <w:lang w:val="en-US"/>
+        </w:rPr>
+        <w:t xml:space="preserve"> </w:t>
+      </w:r>
+      <w:r>
+        <w:rPr>
+          <w:sz w:val="26"/>
+          <w:szCs w:val="26"/>
+          <w:lang w:val="en-US"/>
+        </w:rPr>
+        <w:t xml:space="preserve">which is created at </w:t>
+      </w:r>
+      <w:proofErr w:type="spellStart"/>
+      <w:r>
+        <w:rPr>
+          <w:sz w:val="26"/>
+          <w:szCs w:val="26"/>
+          <w:lang w:val="en-US"/>
+        </w:rPr>
+        <w:t>src</w:t>
+      </w:r>
+      <w:proofErr w:type="spellEnd"/>
+      <w:r>
+        <w:rPr>
+          <w:sz w:val="26"/>
+          <w:szCs w:val="26"/>
+          <w:lang w:val="en-US"/>
+        </w:rPr>
+        <w:t xml:space="preserve">/main/java </w:t>
+      </w:r>
+      <w:r>
+        <w:rPr>
+          <w:sz w:val="26"/>
+          <w:szCs w:val="26"/>
+          <w:lang w:val="en-US"/>
+        </w:rPr>
+        <w:t>and stores in a variable.</w:t>
+      </w:r>
+    </w:p>
+    <w:p>
+      <w:pPr>
+        <w:pStyle w:val="ListParagraph"/>
+        <w:numPr>
+          <w:ilvl w:val="0"/>
+          <w:numId w:val="1"/>
+        </w:numPr>
+        <w:rPr>
+          <w:sz w:val="26"/>
+          <w:szCs w:val="26"/>
+          <w:lang w:val="en-US"/>
+        </w:rPr>
+      </w:pPr>
+      <w:r>
+        <w:rPr>
+          <w:sz w:val="26"/>
+          <w:szCs w:val="26"/>
+          <w:lang w:val="en-US"/>
+        </w:rPr>
+        <w:t xml:space="preserve">Retrieve that </w:t>
+      </w:r>
+      <w:proofErr w:type="spellStart"/>
+      <w:r>
+        <w:rPr>
+          <w:sz w:val="26"/>
+          <w:szCs w:val="26"/>
+          <w:lang w:val="en-US"/>
+        </w:rPr>
+        <w:t>objs</w:t>
+      </w:r>
+      <w:proofErr w:type="spellEnd"/>
+      <w:r>
+        <w:rPr>
+          <w:sz w:val="26"/>
+          <w:szCs w:val="26"/>
+          <w:lang w:val="en-US"/>
+        </w:rPr>
+        <w:t>(</w:t>
+      </w:r>
+      <w:r>
+        <w:rPr>
+          <w:sz w:val="26"/>
+          <w:szCs w:val="26"/>
+          <w:lang w:val="en-US"/>
+        </w:rPr>
+        <w:t>beans</w:t>
+      </w:r>
+      <w:r>
+        <w:rPr>
+          <w:sz w:val="26"/>
+          <w:szCs w:val="26"/>
+          <w:lang w:val="en-US"/>
+        </w:rPr>
+        <w:t xml:space="preserve">) </w:t>
+      </w:r>
+      <w:r>
+        <w:rPr>
+          <w:sz w:val="26"/>
+          <w:szCs w:val="26"/>
+          <w:lang w:val="en-US"/>
+        </w:rPr>
+        <w:t xml:space="preserve">from </w:t>
+      </w:r>
+      <w:r>
+        <w:rPr>
+          <w:sz w:val="26"/>
+          <w:szCs w:val="26"/>
+          <w:lang w:val="en-US"/>
+        </w:rPr>
+        <w:t xml:space="preserve">the </w:t>
+      </w:r>
+      <w:r>
+        <w:rPr>
+          <w:sz w:val="26"/>
+          <w:szCs w:val="26"/>
+          <w:lang w:val="en-US"/>
+        </w:rPr>
+        <w:t>variable of config.xml</w:t>
+      </w:r>
+      <w:r>
+        <w:rPr>
+          <w:sz w:val="26"/>
+          <w:szCs w:val="26"/>
+          <w:lang w:val="en-US"/>
+        </w:rPr>
+        <w:t xml:space="preserve">, </w:t>
+      </w:r>
+      <w:r>
+        <w:rPr>
+          <w:sz w:val="26"/>
+          <w:szCs w:val="26"/>
+          <w:lang w:val="en-US"/>
+        </w:rPr>
+        <w:t xml:space="preserve">Use those beans at </w:t>
+      </w:r>
+      <w:proofErr w:type="spellStart"/>
+      <w:r>
+        <w:rPr>
+          <w:sz w:val="26"/>
+          <w:szCs w:val="26"/>
+          <w:lang w:val="en-US"/>
+        </w:rPr>
+        <w:t>src</w:t>
+      </w:r>
+      <w:proofErr w:type="spellEnd"/>
+      <w:r>
+        <w:rPr>
+          <w:sz w:val="26"/>
+          <w:szCs w:val="26"/>
+          <w:lang w:val="en-US"/>
+        </w:rPr>
+        <w:t xml:space="preserve">/main/ App.java </w:t>
+      </w:r>
+      <w:proofErr w:type="spellStart"/>
+      <w:proofErr w:type="gramStart"/>
+      <w:r>
+        <w:rPr>
+          <w:sz w:val="26"/>
+          <w:szCs w:val="26"/>
+          <w:lang w:val="en-US"/>
+        </w:rPr>
+        <w:t>file.And</w:t>
+      </w:r>
+      <w:proofErr w:type="spellEnd"/>
+      <w:proofErr w:type="gramEnd"/>
+      <w:r>
+        <w:rPr>
+          <w:sz w:val="26"/>
+          <w:szCs w:val="26"/>
+          <w:lang w:val="en-US"/>
+        </w:rPr>
+        <w:t xml:space="preserve"> </w:t>
+      </w:r>
+      <w:r>
+        <w:rPr>
+          <w:b/>
+          <w:bCs/>
+          <w:sz w:val="26"/>
+          <w:szCs w:val="26"/>
+          <w:lang w:val="en-US"/>
+        </w:rPr>
+        <w:t xml:space="preserve">calling the methods of </w:t>
+      </w:r>
+      <w:proofErr w:type="spellStart"/>
+      <w:r>
+        <w:rPr>
+          <w:b/>
+          <w:bCs/>
+          <w:sz w:val="26"/>
+          <w:szCs w:val="26"/>
+          <w:lang w:val="en-US"/>
+        </w:rPr>
+        <w:t>classFile</w:t>
+      </w:r>
+      <w:proofErr w:type="spellEnd"/>
+      <w:r>
+        <w:rPr>
+          <w:b/>
+          <w:bCs/>
+          <w:sz w:val="26"/>
+          <w:szCs w:val="26"/>
+          <w:lang w:val="en-US"/>
+        </w:rPr>
+        <w:t xml:space="preserve"> from App.java through config.xml</w:t>
+      </w:r>
+    </w:p>
+    <w:p>
+      <w:pPr>
+        <w:rPr>
+          <w:b/>
+          <w:bCs/>
+          <w:sz w:val="26"/>
+          <w:szCs w:val="26"/>
+          <w:lang w:val="en-US"/>
+        </w:rPr>
+      </w:pPr>
+      <w:r>
+        <w:rPr>
+          <w:b/>
+          <w:bCs/>
+          <w:sz w:val="26"/>
+          <w:szCs w:val="26"/>
+          <w:lang w:val="en-US"/>
+        </w:rPr>
+        <w:t xml:space="preserve">Creating objects(beans) in config.xml file and call </w:t>
+      </w:r>
+      <w:proofErr w:type="gramStart"/>
+      <w:r>
+        <w:rPr>
+          <w:b/>
+          <w:bCs/>
+          <w:sz w:val="26"/>
+          <w:szCs w:val="26"/>
+          <w:lang w:val="en-US"/>
+        </w:rPr>
+        <w:t>those object</w:t>
+      </w:r>
+      <w:proofErr w:type="gramEnd"/>
+      <w:r>
+        <w:rPr>
+          <w:b/>
+          <w:bCs/>
+          <w:sz w:val="26"/>
+          <w:szCs w:val="26"/>
+          <w:lang w:val="en-US"/>
+        </w:rPr>
+        <w:t xml:space="preserve"> wherever we want</w:t>
+      </w:r>
+      <w:r>
+        <w:rPr>
+          <w:b/>
+          <w:bCs/>
+          <w:sz w:val="26"/>
+          <w:szCs w:val="26"/>
+          <w:lang w:val="en-US"/>
+        </w:rPr>
+        <w:t>.</w:t>
+      </w:r>
+    </w:p>
+    <w:p>
+      <w:pPr>
+        <w:pStyle w:val="ListParagraph"/>
+        <w:numPr>
+          <w:ilvl w:val="0"/>
+          <w:numId w:val="3"/>
+        </w:numPr>
+        <w:rPr>
+          <w:lang w:val="en-US"/>
+        </w:rPr>
+      </w:pPr>
+      <w:proofErr w:type="gramStart"/>
+      <w:r>
+        <w:rPr>
+          <w:lang w:val="en-US"/>
+        </w:rPr>
+        <w:t>So</w:t>
+      </w:r>
+      <w:proofErr w:type="gramEnd"/>
+      <w:r>
+        <w:rPr>
+          <w:lang w:val="en-US"/>
+        </w:rPr>
+        <w:t xml:space="preserve"> create an xml file named config inside </w:t>
+      </w:r>
+      <w:proofErr w:type="spellStart"/>
+      <w:r>
+        <w:rPr>
+          <w:b/>
+          <w:bCs/>
+          <w:i/>
+          <w:iCs/>
+          <w:lang w:val="en-US"/>
+        </w:rPr>
+        <w:t>src</w:t>
+      </w:r>
+      <w:proofErr w:type="spellEnd"/>
+      <w:r>
+        <w:rPr>
+          <w:b/>
+          <w:bCs/>
+          <w:i/>
+          <w:iCs/>
+          <w:lang w:val="en-US"/>
+        </w:rPr>
+        <w:t>/main/java</w:t>
+      </w:r>
+    </w:p>
+    <w:p>
+      <w:pPr>
+        <w:pStyle w:val="ListParagraph"/>
+        <w:numPr>
+          <w:ilvl w:val="0"/>
+          <w:numId w:val="3"/>
+        </w:numPr>
+        <w:rPr>
+          <w:lang w:val="en-US"/>
+        </w:rPr>
+      </w:pPr>
+      <w:r>
+        <w:rPr>
+          <w:lang w:val="en-US"/>
+        </w:rPr>
+        <w:t xml:space="preserve">Paste the below code and edit </w:t>
+      </w:r>
+      <w:proofErr w:type="spellStart"/>
+      <w:proofErr w:type="gramStart"/>
+      <w:r>
+        <w:rPr>
+          <w:b/>
+          <w:bCs/>
+          <w:i/>
+          <w:iCs/>
+          <w:lang w:val="en-US"/>
+        </w:rPr>
+        <w:t>filename.className</w:t>
+      </w:r>
+      <w:proofErr w:type="spellEnd"/>
+      <w:proofErr w:type="gramEnd"/>
+      <w:r>
+        <w:rPr>
+          <w:lang w:val="en-US"/>
+        </w:rPr>
+        <w:t xml:space="preserve"> as yours</w:t>
       </w:r>
     </w:p>
     <w:p>
       <w:pPr>
         <w:ind w:left="360"/>
         <w:rPr>
+          <w:sz w:val="16"/>
+          <w:szCs w:val="16"/>
+          <w:lang w:val="en-US"/>
+        </w:rPr>
+      </w:pPr>
+      <w:r>
+        <w:rPr>
+          <w:sz w:val="16"/>
+          <w:szCs w:val="16"/>
+          <w:lang w:val="en-US"/>
+        </w:rPr>
+        <w:t>&lt;?xml version="1.0" encoding="UTF-8"?&gt;</w:t>
+      </w:r>
+    </w:p>
+    <w:p>
+      <w:pPr>
+        <w:ind w:left="360"/>
+        <w:rPr>
+          <w:sz w:val="16"/>
+          <w:szCs w:val="16"/>
+          <w:lang w:val="en-US"/>
+        </w:rPr>
+      </w:pPr>
+      <w:r>
+        <w:rPr>
+          <w:sz w:val="16"/>
+          <w:szCs w:val="16"/>
+          <w:lang w:val="en-US"/>
+        </w:rPr>
+        <w:t xml:space="preserve">&lt;beans </w:t>
+      </w:r>
+      <w:proofErr w:type="spellStart"/>
+      <w:r>
+        <w:rPr>
+          <w:sz w:val="16"/>
+          <w:szCs w:val="16"/>
+          <w:lang w:val="en-US"/>
+        </w:rPr>
+        <w:t>xmlns</w:t>
+      </w:r>
+      <w:proofErr w:type="spellEnd"/>
+      <w:r>
+        <w:rPr>
+          <w:sz w:val="16"/>
+          <w:szCs w:val="16"/>
+          <w:lang w:val="en-US"/>
+        </w:rPr>
+        <w:t>="http://www.springframework.org/schema/beans"</w:t>
+      </w:r>
+    </w:p>
+    <w:p>
+      <w:pPr>
+        <w:ind w:left="360"/>
+        <w:rPr>
+          <w:sz w:val="16"/>
+          <w:szCs w:val="16"/>
+          <w:lang w:val="en-US"/>
+        </w:rPr>
+      </w:pPr>
+      <w:r>
+        <w:rPr>
+          <w:sz w:val="16"/>
+          <w:szCs w:val="16"/>
+          <w:lang w:val="en-US"/>
+        </w:rPr>
+        <w:t xml:space="preserve">    </w:t>
+      </w:r>
+      <w:proofErr w:type="spellStart"/>
+      <w:proofErr w:type="gramStart"/>
+      <w:r>
+        <w:rPr>
+          <w:sz w:val="16"/>
+          <w:szCs w:val="16"/>
+          <w:lang w:val="en-US"/>
+        </w:rPr>
+        <w:t>xmlns:xsi</w:t>
+      </w:r>
+      <w:proofErr w:type="spellEnd"/>
+      <w:proofErr w:type="gramEnd"/>
+      <w:r>
+        <w:rPr>
+          <w:sz w:val="16"/>
+          <w:szCs w:val="16"/>
+          <w:lang w:val="en-US"/>
+        </w:rPr>
+        <w:t>="http://www.w3.org/2001/XMLSchema-instance"</w:t>
+      </w:r>
+    </w:p>
+    <w:p>
+      <w:pPr>
+        <w:ind w:left="360"/>
+        <w:rPr>
+          <w:sz w:val="16"/>
+          <w:szCs w:val="16"/>
+          <w:lang w:val="en-US"/>
+        </w:rPr>
+      </w:pPr>
+      <w:r>
+        <w:rPr>
+          <w:sz w:val="16"/>
+          <w:szCs w:val="16"/>
+          <w:lang w:val="en-US"/>
+        </w:rPr>
+        <w:lastRenderedPageBreak/>
+        <w:t xml:space="preserve">    </w:t>
+      </w:r>
+      <w:proofErr w:type="spellStart"/>
+      <w:proofErr w:type="gramStart"/>
+      <w:r>
+        <w:rPr>
+          <w:sz w:val="16"/>
+          <w:szCs w:val="16"/>
+          <w:lang w:val="en-US"/>
+        </w:rPr>
+        <w:t>xsi:schemaLocation</w:t>
+      </w:r>
+      <w:proofErr w:type="spellEnd"/>
+      <w:proofErr w:type="gramEnd"/>
+      <w:r>
+        <w:rPr>
+          <w:sz w:val="16"/>
+          <w:szCs w:val="16"/>
+          <w:lang w:val="en-US"/>
+        </w:rPr>
+        <w:t>="</w:t>
+      </w:r>
+    </w:p>
+    <w:p>
+      <w:pPr>
+        <w:ind w:left="360"/>
+        <w:rPr>
+          <w:sz w:val="16"/>
+          <w:szCs w:val="16"/>
+          <w:lang w:val="en-US"/>
+        </w:rPr>
+      </w:pPr>
+      <w:r>
+        <w:rPr>
+          <w:sz w:val="16"/>
+          <w:szCs w:val="16"/>
+          <w:lang w:val="en-US"/>
+        </w:rPr>
+        <w:t xml:space="preserve">        http://www.springframework.org/schema/beans https://www.springframework.org/schema/beans/spring-beans.xsd"&gt;</w:t>
+      </w:r>
+    </w:p>
+    <w:p>
+      <w:pPr>
+        <w:ind w:left="360"/>
+        <w:rPr>
+          <w:sz w:val="16"/>
+          <w:szCs w:val="16"/>
+          <w:lang w:val="en-US"/>
+        </w:rPr>
+      </w:pPr>
+      <w:r>
+        <w:rPr>
+          <w:sz w:val="16"/>
+          <w:szCs w:val="16"/>
+          <w:lang w:val="en-US"/>
+        </w:rPr>
+        <w:tab/>
+        <w:t>&lt;bean class="</w:t>
+      </w:r>
+      <w:r>
+        <w:rPr>
+          <w:b/>
+          <w:bCs/>
+          <w:i/>
+          <w:iCs/>
+          <w:lang w:val="en-US"/>
+        </w:rPr>
+        <w:t xml:space="preserve"> </w:t>
+      </w:r>
+      <w:proofErr w:type="spellStart"/>
+      <w:proofErr w:type="gramStart"/>
+      <w:r>
+        <w:rPr>
+          <w:b/>
+          <w:bCs/>
+          <w:i/>
+          <w:iCs/>
+          <w:sz w:val="16"/>
+          <w:szCs w:val="16"/>
+          <w:lang w:val="en-US"/>
+        </w:rPr>
+        <w:t>filename.className</w:t>
+      </w:r>
+      <w:proofErr w:type="spellEnd"/>
+      <w:proofErr w:type="gramEnd"/>
+      <w:r>
+        <w:rPr>
+          <w:lang w:val="en-US"/>
+        </w:rPr>
+        <w:t xml:space="preserve"> </w:t>
+      </w:r>
+      <w:r>
+        <w:rPr>
+          <w:sz w:val="16"/>
+          <w:szCs w:val="16"/>
+          <w:lang w:val="en-US"/>
+        </w:rPr>
+        <w:t>" name="student1"&gt; &lt;/bean&gt;</w:t>
+      </w:r>
+    </w:p>
+    <w:p>
+      <w:pPr>
+        <w:ind w:left="360" w:firstLine="360"/>
+        <w:rPr>
+          <w:sz w:val="16"/>
+          <w:szCs w:val="16"/>
+          <w:lang w:val="en-US"/>
+        </w:rPr>
+      </w:pPr>
+      <w:r>
+        <w:rPr>
+          <w:sz w:val="16"/>
+          <w:szCs w:val="16"/>
+          <w:lang w:val="en-US"/>
+        </w:rPr>
+        <w:t>&lt;bean class="</w:t>
+      </w:r>
+      <w:r>
+        <w:rPr>
+          <w:b/>
+          <w:bCs/>
+          <w:i/>
+          <w:iCs/>
+          <w:sz w:val="16"/>
+          <w:szCs w:val="16"/>
+          <w:lang w:val="en-US"/>
+        </w:rPr>
+        <w:t xml:space="preserve"> </w:t>
+      </w:r>
+      <w:proofErr w:type="spellStart"/>
+      <w:proofErr w:type="gramStart"/>
+      <w:r>
+        <w:rPr>
+          <w:b/>
+          <w:bCs/>
+          <w:i/>
+          <w:iCs/>
+          <w:sz w:val="16"/>
+          <w:szCs w:val="16"/>
+          <w:lang w:val="en-US"/>
+        </w:rPr>
+        <w:t>filename.className</w:t>
+      </w:r>
+      <w:proofErr w:type="spellEnd"/>
+      <w:proofErr w:type="gramEnd"/>
+      <w:r>
+        <w:rPr>
+          <w:lang w:val="en-US"/>
+        </w:rPr>
+        <w:t xml:space="preserve"> </w:t>
+      </w:r>
+      <w:r>
+        <w:rPr>
+          <w:sz w:val="16"/>
+          <w:szCs w:val="16"/>
+          <w:lang w:val="en-US"/>
+        </w:rPr>
+        <w:t>" name="student2"&gt; &lt;/bean&gt;</w:t>
+      </w:r>
+    </w:p>
+    <w:p>
+      <w:pPr>
+        <w:ind w:left="360"/>
+        <w:rPr>
+          <w:sz w:val="16"/>
+          <w:szCs w:val="16"/>
+          <w:lang w:val="en-US"/>
+        </w:rPr>
+      </w:pPr>
+      <w:r>
+        <w:rPr>
+          <w:sz w:val="16"/>
+          <w:szCs w:val="16"/>
+          <w:lang w:val="en-US"/>
+        </w:rPr>
+        <w:tab/>
+        <w:t>&lt;bean class="</w:t>
+      </w:r>
+      <w:r>
+        <w:rPr>
+          <w:b/>
+          <w:bCs/>
+          <w:i/>
+          <w:iCs/>
+          <w:sz w:val="16"/>
+          <w:szCs w:val="16"/>
+          <w:lang w:val="en-US"/>
+        </w:rPr>
+        <w:t xml:space="preserve"> </w:t>
+      </w:r>
+      <w:proofErr w:type="spellStart"/>
+      <w:proofErr w:type="gramStart"/>
+      <w:r>
+        <w:rPr>
+          <w:b/>
+          <w:bCs/>
+          <w:i/>
+          <w:iCs/>
+          <w:sz w:val="16"/>
+          <w:szCs w:val="16"/>
+          <w:lang w:val="en-US"/>
+        </w:rPr>
+        <w:t>filename.className</w:t>
+      </w:r>
+      <w:proofErr w:type="spellEnd"/>
+      <w:proofErr w:type="gramEnd"/>
+      <w:r>
+        <w:rPr>
+          <w:lang w:val="en-US"/>
+        </w:rPr>
+        <w:t xml:space="preserve"> </w:t>
+      </w:r>
+      <w:r>
+        <w:rPr>
+          <w:sz w:val="16"/>
+          <w:szCs w:val="16"/>
+          <w:lang w:val="en-US"/>
+        </w:rPr>
+        <w:t>" name="mine"&gt; &lt;/bean&gt;</w:t>
+      </w:r>
+    </w:p>
+    <w:p>
+      <w:pPr>
+        <w:ind w:left="360"/>
+        <w:rPr>
+          <w:sz w:val="16"/>
+          <w:szCs w:val="16"/>
+          <w:lang w:val="en-US"/>
+        </w:rPr>
+      </w:pPr>
+      <w:r>
+        <w:rPr>
+          <w:sz w:val="16"/>
+          <w:szCs w:val="16"/>
+          <w:lang w:val="en-US"/>
+        </w:rPr>
+        <w:t>&lt;/beans&gt;</w:t>
+      </w:r>
+    </w:p>
+    <w:p>
+      <w:pPr>
+        <w:ind w:left="360"/>
+        <w:rPr>
+          <w:lang w:val="en-US"/>
+        </w:rPr>
+      </w:pPr>
+    </w:p>
+    <w:p>
+      <w:pPr>
+        <w:pStyle w:val="NormalWeb"/>
+        <w:numPr>
+          <w:ilvl w:val="0"/>
+          <w:numId w:val="3"/>
+        </w:numPr>
+        <w:rPr>
+          <w:rFonts w:asciiTheme="minorHAnsi" w:hAnsiTheme="minorHAnsi" w:cstheme="minorHAnsi"/>
+          <w:sz w:val="22"/>
+          <w:szCs w:val="22"/>
+        </w:rPr>
+      </w:pPr>
+      <w:r>
+        <w:rPr>
+          <w:rFonts w:asciiTheme="minorHAnsi" w:hAnsiTheme="minorHAnsi" w:cstheme="minorHAnsi"/>
+          <w:sz w:val="22"/>
+          <w:szCs w:val="22"/>
+        </w:rPr>
+        <w:t xml:space="preserve">This XML is the </w:t>
+      </w:r>
+      <w:r>
+        <w:rPr>
+          <w:rStyle w:val="Strong"/>
+          <w:rFonts w:asciiTheme="minorHAnsi" w:eastAsiaTheme="majorEastAsia" w:hAnsiTheme="minorHAnsi" w:cstheme="minorHAnsi"/>
+          <w:sz w:val="22"/>
+          <w:szCs w:val="22"/>
+        </w:rPr>
+        <w:t xml:space="preserve">Spring configuration </w:t>
+      </w:r>
+      <w:proofErr w:type="spellStart"/>
+      <w:proofErr w:type="gramStart"/>
+      <w:r>
+        <w:rPr>
+          <w:rStyle w:val="Strong"/>
+          <w:rFonts w:asciiTheme="minorHAnsi" w:eastAsiaTheme="majorEastAsia" w:hAnsiTheme="minorHAnsi" w:cstheme="minorHAnsi"/>
+          <w:sz w:val="22"/>
+          <w:szCs w:val="22"/>
+        </w:rPr>
+        <w:t>file</w:t>
+      </w:r>
+      <w:r>
+        <w:rPr>
+          <w:rFonts w:asciiTheme="minorHAnsi" w:hAnsiTheme="minorHAnsi" w:cstheme="minorHAnsi"/>
+          <w:sz w:val="22"/>
+          <w:szCs w:val="22"/>
+        </w:rPr>
+        <w:t>.</w:t>
+      </w:r>
+      <w:r>
+        <w:rPr>
+          <w:rFonts w:asciiTheme="minorHAnsi" w:hAnsiTheme="minorHAnsi" w:cstheme="minorHAnsi"/>
+          <w:sz w:val="22"/>
+          <w:szCs w:val="22"/>
+        </w:rPr>
+        <w:t>It</w:t>
+      </w:r>
+      <w:proofErr w:type="spellEnd"/>
+      <w:proofErr w:type="gramEnd"/>
+      <w:r>
+        <w:rPr>
+          <w:rFonts w:asciiTheme="minorHAnsi" w:hAnsiTheme="minorHAnsi" w:cstheme="minorHAnsi"/>
+          <w:sz w:val="22"/>
+          <w:szCs w:val="22"/>
+        </w:rPr>
+        <w:t xml:space="preserve"> Creates the objects(beans) of the specified class and stores in name=</w:t>
+      </w:r>
+      <w:proofErr w:type="gramStart"/>
+      <w:r>
+        <w:rPr>
+          <w:rFonts w:asciiTheme="minorHAnsi" w:hAnsiTheme="minorHAnsi" w:cstheme="minorHAnsi"/>
+          <w:sz w:val="22"/>
+          <w:szCs w:val="22"/>
+        </w:rPr>
+        <w:t>” ”</w:t>
+      </w:r>
+      <w:proofErr w:type="gramEnd"/>
+      <w:r>
+        <w:rPr>
+          <w:rFonts w:asciiTheme="minorHAnsi" w:hAnsiTheme="minorHAnsi" w:cstheme="minorHAnsi"/>
+          <w:sz w:val="22"/>
+          <w:szCs w:val="22"/>
+        </w:rPr>
+        <w:t xml:space="preserve">. Which </w:t>
+      </w:r>
+      <w:r>
+        <w:rPr>
+          <w:sz w:val="22"/>
+          <w:szCs w:val="22"/>
+          <w:lang w:val="en-US"/>
+        </w:rPr>
+        <w:t xml:space="preserve">stores in </w:t>
+      </w:r>
+      <w:r>
+        <w:rPr>
+          <w:sz w:val="22"/>
+          <w:szCs w:val="22"/>
+          <w:lang w:val="en-US"/>
+        </w:rPr>
+        <w:t xml:space="preserve">the spring container </w:t>
+      </w:r>
+      <w:proofErr w:type="spellStart"/>
+      <w:r>
+        <w:rPr>
+          <w:b/>
+          <w:bCs/>
+          <w:sz w:val="22"/>
+          <w:szCs w:val="22"/>
+          <w:lang w:val="en-US"/>
+        </w:rPr>
+        <w:t>ApplicationContext</w:t>
+      </w:r>
+      <w:proofErr w:type="spellEnd"/>
+      <w:r>
+        <w:rPr>
+          <w:lang w:val="en-US"/>
+        </w:rPr>
+        <w:t>,</w:t>
+      </w:r>
+    </w:p>
+    <w:p>
+      <w:pPr>
+        <w:pStyle w:val="NormalWeb"/>
+        <w:numPr>
+          <w:ilvl w:val="0"/>
+          <w:numId w:val="3"/>
+        </w:numPr>
+        <w:rPr>
+          <w:rFonts w:asciiTheme="minorHAnsi" w:hAnsiTheme="minorHAnsi" w:cstheme="minorHAnsi"/>
+          <w:sz w:val="22"/>
+          <w:szCs w:val="22"/>
+        </w:rPr>
+      </w:pPr>
+      <w:r>
+        <w:rPr>
+          <w:rStyle w:val="HTMLCode"/>
+          <w:rFonts w:asciiTheme="minorHAnsi" w:eastAsiaTheme="majorEastAsia" w:hAnsiTheme="minorHAnsi" w:cstheme="minorHAnsi"/>
+          <w:sz w:val="22"/>
+          <w:szCs w:val="22"/>
+        </w:rPr>
+        <w:t>&lt;bean&gt;</w:t>
+      </w:r>
+      <w:r>
+        <w:rPr>
+          <w:rFonts w:asciiTheme="minorHAnsi" w:hAnsiTheme="minorHAnsi" w:cstheme="minorHAnsi"/>
+          <w:sz w:val="22"/>
+          <w:szCs w:val="22"/>
+        </w:rPr>
+        <w:t xml:space="preserve"> tags define </w:t>
+      </w:r>
+      <w:r>
+        <w:rPr>
+          <w:rStyle w:val="Strong"/>
+          <w:rFonts w:asciiTheme="minorHAnsi" w:eastAsiaTheme="majorEastAsia" w:hAnsiTheme="minorHAnsi" w:cstheme="minorHAnsi"/>
+          <w:sz w:val="22"/>
+          <w:szCs w:val="22"/>
+        </w:rPr>
+        <w:t>objects (beans)</w:t>
+      </w:r>
+      <w:r>
+        <w:rPr>
+          <w:rFonts w:asciiTheme="minorHAnsi" w:hAnsiTheme="minorHAnsi" w:cstheme="minorHAnsi"/>
+          <w:sz w:val="22"/>
+          <w:szCs w:val="22"/>
+        </w:rPr>
+        <w:t xml:space="preserve"> that Spring should manage.</w:t>
+      </w:r>
+    </w:p>
+    <w:p>
+      <w:pPr>
+        <w:pStyle w:val="NormalWeb"/>
+        <w:rPr>
+          <w:rFonts w:asciiTheme="minorHAnsi" w:hAnsiTheme="minorHAnsi" w:cstheme="minorHAnsi"/>
+          <w:b/>
+          <w:bCs/>
+          <w:sz w:val="28"/>
+          <w:szCs w:val="28"/>
+        </w:rPr>
+      </w:pPr>
+      <w:r>
+        <w:rPr>
+          <w:rFonts w:asciiTheme="minorHAnsi" w:hAnsiTheme="minorHAnsi" w:cstheme="minorHAnsi"/>
+          <w:b/>
+          <w:bCs/>
+          <w:sz w:val="28"/>
+          <w:szCs w:val="28"/>
+        </w:rPr>
+        <w:t xml:space="preserve">Create a new class inside </w:t>
+      </w:r>
+      <w:proofErr w:type="spellStart"/>
+      <w:r>
+        <w:rPr>
+          <w:rFonts w:asciiTheme="minorHAnsi" w:hAnsiTheme="minorHAnsi" w:cstheme="minorHAnsi"/>
+          <w:b/>
+          <w:bCs/>
+          <w:sz w:val="28"/>
+          <w:szCs w:val="28"/>
+        </w:rPr>
+        <w:t>src</w:t>
+      </w:r>
+      <w:proofErr w:type="spellEnd"/>
+      <w:r>
+        <w:rPr>
+          <w:rFonts w:asciiTheme="minorHAnsi" w:hAnsiTheme="minorHAnsi" w:cstheme="minorHAnsi"/>
+          <w:b/>
+          <w:bCs/>
+          <w:sz w:val="28"/>
+          <w:szCs w:val="28"/>
+        </w:rPr>
+        <w:t>/main/java -&gt;</w:t>
+      </w:r>
+      <w:proofErr w:type="spellStart"/>
+      <w:proofErr w:type="gramStart"/>
+      <w:r>
+        <w:rPr>
+          <w:rFonts w:asciiTheme="minorHAnsi" w:hAnsiTheme="minorHAnsi" w:cstheme="minorHAnsi"/>
+          <w:b/>
+          <w:bCs/>
+          <w:sz w:val="28"/>
+          <w:szCs w:val="28"/>
+        </w:rPr>
+        <w:t>projectname</w:t>
+      </w:r>
+      <w:proofErr w:type="spellEnd"/>
+      <w:r>
+        <w:rPr>
+          <w:rFonts w:asciiTheme="minorHAnsi" w:hAnsiTheme="minorHAnsi" w:cstheme="minorHAnsi"/>
+          <w:b/>
+          <w:bCs/>
+          <w:sz w:val="28"/>
+          <w:szCs w:val="28"/>
+        </w:rPr>
+        <w:t>(</w:t>
+      </w:r>
+      <w:proofErr w:type="spellStart"/>
+      <w:proofErr w:type="gramEnd"/>
+      <w:r>
+        <w:rPr>
+          <w:rFonts w:asciiTheme="minorHAnsi" w:hAnsiTheme="minorHAnsi" w:cstheme="minorHAnsi"/>
+          <w:b/>
+          <w:bCs/>
+          <w:sz w:val="28"/>
+          <w:szCs w:val="28"/>
+        </w:rPr>
+        <w:t>groupID.artifactId</w:t>
+      </w:r>
+      <w:proofErr w:type="spellEnd"/>
+      <w:r>
+        <w:rPr>
+          <w:rFonts w:asciiTheme="minorHAnsi" w:hAnsiTheme="minorHAnsi" w:cstheme="minorHAnsi"/>
+          <w:b/>
+          <w:bCs/>
+          <w:sz w:val="28"/>
+          <w:szCs w:val="28"/>
+        </w:rPr>
+        <w:t>)</w:t>
+      </w:r>
+    </w:p>
+    <w:p>
+      <w:pPr>
+        <w:pStyle w:val="NormalWeb"/>
+        <w:numPr>
+          <w:ilvl w:val="0"/>
+          <w:numId w:val="3"/>
+        </w:numPr>
+        <w:rPr>
+          <w:rFonts w:asciiTheme="minorHAnsi" w:hAnsiTheme="minorHAnsi" w:cstheme="minorHAnsi"/>
+          <w:sz w:val="22"/>
+          <w:szCs w:val="22"/>
+        </w:rPr>
+      </w:pPr>
+      <w:r>
+        <w:rPr>
+          <w:rFonts w:asciiTheme="minorHAnsi" w:hAnsiTheme="minorHAnsi" w:cstheme="minorHAnsi"/>
+          <w:sz w:val="22"/>
+          <w:szCs w:val="22"/>
+        </w:rPr>
+        <w:t xml:space="preserve">Paste the below code </w:t>
+      </w:r>
+    </w:p>
+    <w:p>
+      <w:pPr>
+        <w:pStyle w:val="NormalWeb"/>
+        <w:ind w:left="720"/>
+        <w:rPr>
+          <w:rFonts w:asciiTheme="minorHAnsi" w:hAnsiTheme="minorHAnsi" w:cstheme="minorHAnsi"/>
+          <w:sz w:val="16"/>
+          <w:szCs w:val="16"/>
+        </w:rPr>
+      </w:pPr>
+      <w:r>
+        <w:rPr>
+          <w:rFonts w:asciiTheme="minorHAnsi" w:hAnsiTheme="minorHAnsi" w:cstheme="minorHAnsi"/>
+          <w:sz w:val="16"/>
+          <w:szCs w:val="16"/>
+        </w:rPr>
+        <w:t xml:space="preserve">package </w:t>
+      </w:r>
+      <w:proofErr w:type="spellStart"/>
+      <w:r>
+        <w:rPr>
+          <w:rFonts w:asciiTheme="minorHAnsi" w:hAnsiTheme="minorHAnsi" w:cstheme="minorHAnsi"/>
+          <w:sz w:val="16"/>
+          <w:szCs w:val="16"/>
+        </w:rPr>
+        <w:t>projectName</w:t>
+      </w:r>
+      <w:proofErr w:type="spellEnd"/>
+      <w:r>
+        <w:rPr>
+          <w:rFonts w:asciiTheme="minorHAnsi" w:hAnsiTheme="minorHAnsi" w:cstheme="minorHAnsi"/>
+          <w:sz w:val="16"/>
+          <w:szCs w:val="16"/>
+        </w:rPr>
+        <w:t>;</w:t>
+      </w:r>
+    </w:p>
+    <w:p>
+      <w:pPr>
+        <w:pStyle w:val="NormalWeb"/>
+        <w:ind w:left="720"/>
+        <w:rPr>
+          <w:rFonts w:asciiTheme="minorHAnsi" w:hAnsiTheme="minorHAnsi" w:cstheme="minorHAnsi"/>
+          <w:sz w:val="16"/>
+          <w:szCs w:val="16"/>
+        </w:rPr>
+      </w:pPr>
+      <w:r>
+        <w:rPr>
+          <w:rFonts w:asciiTheme="minorHAnsi" w:hAnsiTheme="minorHAnsi" w:cstheme="minorHAnsi"/>
+          <w:sz w:val="16"/>
+          <w:szCs w:val="16"/>
+        </w:rPr>
+        <w:t xml:space="preserve">public class </w:t>
+      </w:r>
+      <w:proofErr w:type="spellStart"/>
+      <w:r>
+        <w:rPr>
+          <w:rFonts w:asciiTheme="minorHAnsi" w:hAnsiTheme="minorHAnsi" w:cstheme="minorHAnsi"/>
+          <w:sz w:val="16"/>
+          <w:szCs w:val="16"/>
+        </w:rPr>
+        <w:t>csedata</w:t>
+      </w:r>
+      <w:proofErr w:type="spellEnd"/>
+      <w:r>
+        <w:rPr>
+          <w:rFonts w:asciiTheme="minorHAnsi" w:hAnsiTheme="minorHAnsi" w:cstheme="minorHAnsi"/>
+          <w:sz w:val="16"/>
+          <w:szCs w:val="16"/>
+        </w:rPr>
+        <w:t xml:space="preserve"> {</w:t>
+      </w:r>
+    </w:p>
+    <w:p>
+      <w:pPr>
+        <w:pStyle w:val="NormalWeb"/>
+        <w:ind w:left="720"/>
+        <w:rPr>
+          <w:rFonts w:asciiTheme="minorHAnsi" w:hAnsiTheme="minorHAnsi" w:cstheme="minorHAnsi"/>
+          <w:sz w:val="16"/>
+          <w:szCs w:val="16"/>
+        </w:rPr>
+      </w:pPr>
+      <w:r>
+        <w:rPr>
+          <w:rFonts w:asciiTheme="minorHAnsi" w:hAnsiTheme="minorHAnsi" w:cstheme="minorHAnsi"/>
+          <w:sz w:val="16"/>
+          <w:szCs w:val="16"/>
+        </w:rPr>
+        <w:tab/>
+        <w:t xml:space="preserve">public void </w:t>
+      </w:r>
+      <w:proofErr w:type="spellStart"/>
+      <w:proofErr w:type="gramStart"/>
+      <w:r>
+        <w:rPr>
+          <w:rFonts w:asciiTheme="minorHAnsi" w:hAnsiTheme="minorHAnsi" w:cstheme="minorHAnsi"/>
+          <w:sz w:val="16"/>
+          <w:szCs w:val="16"/>
+        </w:rPr>
+        <w:t>disp</w:t>
+      </w:r>
+      <w:proofErr w:type="spellEnd"/>
+      <w:r>
+        <w:rPr>
+          <w:rFonts w:asciiTheme="minorHAnsi" w:hAnsiTheme="minorHAnsi" w:cstheme="minorHAnsi"/>
+          <w:sz w:val="16"/>
+          <w:szCs w:val="16"/>
+        </w:rPr>
+        <w:t>(</w:t>
+      </w:r>
+      <w:proofErr w:type="gramEnd"/>
+      <w:r>
+        <w:rPr>
+          <w:rFonts w:asciiTheme="minorHAnsi" w:hAnsiTheme="minorHAnsi" w:cstheme="minorHAnsi"/>
+          <w:sz w:val="16"/>
+          <w:szCs w:val="16"/>
+        </w:rPr>
+        <w:t>)</w:t>
+      </w:r>
+    </w:p>
+    <w:p>
+      <w:pPr>
+        <w:pStyle w:val="NormalWeb"/>
+        <w:ind w:left="720"/>
+        <w:rPr>
+          <w:rFonts w:asciiTheme="minorHAnsi" w:hAnsiTheme="minorHAnsi" w:cstheme="minorHAnsi"/>
+          <w:sz w:val="16"/>
+          <w:szCs w:val="16"/>
+        </w:rPr>
+      </w:pPr>
+      <w:r>
+        <w:rPr>
+          <w:rFonts w:asciiTheme="minorHAnsi" w:hAnsiTheme="minorHAnsi" w:cstheme="minorHAnsi"/>
+          <w:sz w:val="16"/>
+          <w:szCs w:val="16"/>
+        </w:rPr>
+        <w:tab/>
+        <w:t>{</w:t>
+      </w:r>
+    </w:p>
+    <w:p>
+      <w:pPr>
+        <w:pStyle w:val="NormalWeb"/>
+        <w:ind w:left="720"/>
+        <w:rPr>
+          <w:rFonts w:asciiTheme="minorHAnsi" w:hAnsiTheme="minorHAnsi" w:cstheme="minorHAnsi"/>
+          <w:sz w:val="16"/>
+          <w:szCs w:val="16"/>
+        </w:rPr>
+      </w:pPr>
+      <w:r>
+        <w:rPr>
+          <w:rFonts w:asciiTheme="minorHAnsi" w:hAnsiTheme="minorHAnsi" w:cstheme="minorHAnsi"/>
+          <w:sz w:val="16"/>
+          <w:szCs w:val="16"/>
+        </w:rPr>
+        <w:tab/>
+      </w:r>
+      <w:r>
+        <w:rPr>
+          <w:rFonts w:asciiTheme="minorHAnsi" w:hAnsiTheme="minorHAnsi" w:cstheme="minorHAnsi"/>
+          <w:sz w:val="16"/>
+          <w:szCs w:val="16"/>
+        </w:rPr>
+        <w:tab/>
+      </w:r>
+      <w:proofErr w:type="spellStart"/>
+      <w:r>
+        <w:rPr>
+          <w:rFonts w:asciiTheme="minorHAnsi" w:hAnsiTheme="minorHAnsi" w:cstheme="minorHAnsi"/>
+          <w:sz w:val="16"/>
+          <w:szCs w:val="16"/>
+        </w:rPr>
+        <w:t>System.out.println</w:t>
+      </w:r>
+      <w:proofErr w:type="spellEnd"/>
+      <w:r>
+        <w:rPr>
+          <w:rFonts w:asciiTheme="minorHAnsi" w:hAnsiTheme="minorHAnsi" w:cstheme="minorHAnsi"/>
+          <w:sz w:val="16"/>
+          <w:szCs w:val="16"/>
+        </w:rPr>
+        <w:t xml:space="preserve">("this is from </w:t>
+      </w:r>
+      <w:proofErr w:type="spellStart"/>
+      <w:r>
+        <w:rPr>
+          <w:rFonts w:asciiTheme="minorHAnsi" w:hAnsiTheme="minorHAnsi" w:cstheme="minorHAnsi"/>
+          <w:sz w:val="16"/>
+          <w:szCs w:val="16"/>
+        </w:rPr>
+        <w:t>cse</w:t>
+      </w:r>
+      <w:proofErr w:type="spellEnd"/>
+      <w:r>
+        <w:rPr>
+          <w:rFonts w:asciiTheme="minorHAnsi" w:hAnsiTheme="minorHAnsi" w:cstheme="minorHAnsi"/>
+          <w:sz w:val="16"/>
+          <w:szCs w:val="16"/>
+        </w:rPr>
+        <w:t xml:space="preserve"> data");</w:t>
+      </w:r>
+    </w:p>
+    <w:p>
+      <w:pPr>
+        <w:pStyle w:val="NormalWeb"/>
+        <w:ind w:left="720"/>
+        <w:rPr>
+          <w:rFonts w:asciiTheme="minorHAnsi" w:hAnsiTheme="minorHAnsi" w:cstheme="minorHAnsi"/>
+          <w:sz w:val="16"/>
+          <w:szCs w:val="16"/>
+        </w:rPr>
+      </w:pPr>
+      <w:r>
+        <w:rPr>
+          <w:rFonts w:asciiTheme="minorHAnsi" w:hAnsiTheme="minorHAnsi" w:cstheme="minorHAnsi"/>
+          <w:sz w:val="16"/>
+          <w:szCs w:val="16"/>
+        </w:rPr>
+        <w:tab/>
+        <w:t>}</w:t>
+      </w:r>
+    </w:p>
+    <w:p>
+      <w:pPr>
+        <w:pStyle w:val="NormalWeb"/>
+        <w:ind w:left="720"/>
+        <w:rPr>
+          <w:rFonts w:asciiTheme="minorHAnsi" w:hAnsiTheme="minorHAnsi" w:cstheme="minorHAnsi"/>
+          <w:sz w:val="16"/>
+          <w:szCs w:val="16"/>
+        </w:rPr>
+      </w:pPr>
+      <w:r>
+        <w:rPr>
+          <w:rFonts w:asciiTheme="minorHAnsi" w:hAnsiTheme="minorHAnsi" w:cstheme="minorHAnsi"/>
+          <w:sz w:val="16"/>
+          <w:szCs w:val="16"/>
+        </w:rPr>
+        <w:t>}</w:t>
+      </w:r>
+    </w:p>
+    <w:p>
+      <w:pPr>
+        <w:pStyle w:val="NormalWeb"/>
+        <w:numPr>
+          <w:ilvl w:val="0"/>
+          <w:numId w:val="3"/>
+        </w:numPr>
+        <w:rPr>
+          <w:rFonts w:asciiTheme="minorHAnsi" w:hAnsiTheme="minorHAnsi" w:cstheme="minorHAnsi"/>
+          <w:sz w:val="22"/>
+          <w:szCs w:val="22"/>
+        </w:rPr>
+      </w:pPr>
+      <w:r>
+        <w:rPr>
+          <w:rFonts w:asciiTheme="minorHAnsi" w:hAnsiTheme="minorHAnsi" w:cstheme="minorHAnsi"/>
+          <w:sz w:val="22"/>
+          <w:szCs w:val="22"/>
+        </w:rPr>
+        <w:t xml:space="preserve">Edit at </w:t>
+      </w:r>
+      <w:proofErr w:type="spellStart"/>
+      <w:r>
+        <w:rPr>
+          <w:rFonts w:asciiTheme="minorHAnsi" w:hAnsiTheme="minorHAnsi" w:cstheme="minorHAnsi"/>
+          <w:sz w:val="22"/>
+          <w:szCs w:val="22"/>
+        </w:rPr>
+        <w:t>pojectname</w:t>
+      </w:r>
+      <w:proofErr w:type="spellEnd"/>
+      <w:r>
+        <w:rPr>
+          <w:rFonts w:asciiTheme="minorHAnsi" w:hAnsiTheme="minorHAnsi" w:cstheme="minorHAnsi"/>
+          <w:sz w:val="22"/>
+          <w:szCs w:val="22"/>
+        </w:rPr>
+        <w:t xml:space="preserve"> &amp; </w:t>
+      </w:r>
+      <w:r>
+        <w:rPr>
+          <w:rFonts w:asciiTheme="minorHAnsi" w:hAnsiTheme="minorHAnsi" w:cstheme="minorHAnsi"/>
+          <w:sz w:val="22"/>
+          <w:szCs w:val="22"/>
+        </w:rPr>
+        <w:t>class</w:t>
+      </w:r>
+    </w:p>
+    <w:p>
+      <w:pPr>
+        <w:rPr>
+          <w:b/>
+          <w:bCs/>
+          <w:sz w:val="30"/>
+          <w:szCs w:val="30"/>
+          <w:lang w:val="en-US"/>
+        </w:rPr>
+      </w:pPr>
+      <w:proofErr w:type="spellStart"/>
+      <w:r>
+        <w:rPr>
+          <w:b/>
+          <w:bCs/>
+          <w:sz w:val="30"/>
+          <w:szCs w:val="30"/>
+          <w:lang w:val="en-US"/>
+        </w:rPr>
+        <w:t>GoTo</w:t>
+      </w:r>
+      <w:proofErr w:type="spellEnd"/>
+      <w:r>
+        <w:rPr>
+          <w:b/>
+          <w:bCs/>
+          <w:sz w:val="30"/>
+          <w:szCs w:val="30"/>
+          <w:lang w:val="en-US"/>
+        </w:rPr>
+        <w:t xml:space="preserve"> App.java inside </w:t>
+      </w:r>
+      <w:proofErr w:type="spellStart"/>
+      <w:r>
+        <w:rPr>
+          <w:b/>
+          <w:bCs/>
+          <w:sz w:val="30"/>
+          <w:szCs w:val="30"/>
+          <w:lang w:val="en-US"/>
+        </w:rPr>
+        <w:t>src</w:t>
+      </w:r>
+      <w:proofErr w:type="spellEnd"/>
+      <w:r>
+        <w:rPr>
+          <w:b/>
+          <w:bCs/>
+          <w:sz w:val="30"/>
+          <w:szCs w:val="30"/>
+          <w:lang w:val="en-US"/>
+        </w:rPr>
+        <w:t>/main/java</w:t>
+      </w:r>
+    </w:p>
+    <w:p>
+      <w:pPr>
+        <w:pStyle w:val="ListParagraph"/>
+        <w:numPr>
+          <w:ilvl w:val="0"/>
+          <w:numId w:val="3"/>
+        </w:numPr>
+        <w:rPr>
+          <w:lang w:val="en-US"/>
+        </w:rPr>
+      </w:pPr>
+      <w:r>
+        <w:rPr>
+          <w:lang w:val="en-US"/>
+        </w:rPr>
+        <w:t>Paste the below code.</w:t>
+      </w:r>
+    </w:p>
+    <w:p>
+      <w:pPr>
+        <w:pStyle w:val="ListParagraph"/>
+        <w:numPr>
+          <w:ilvl w:val="0"/>
+          <w:numId w:val="3"/>
+        </w:numPr>
+        <w:rPr>
+          <w:b/>
+          <w:bCs/>
+          <w:sz w:val="16"/>
+          <w:szCs w:val="16"/>
+          <w:lang w:val="en-US"/>
+        </w:rPr>
+      </w:pPr>
+      <w:r>
+        <w:rPr>
+          <w:lang w:val="en-US"/>
+        </w:rPr>
+        <w:t xml:space="preserve">Edit the below code at </w:t>
+      </w:r>
+      <w:proofErr w:type="spellStart"/>
+      <w:r>
+        <w:rPr>
+          <w:lang w:val="en-US"/>
+        </w:rPr>
+        <w:t>classNames</w:t>
+      </w:r>
+      <w:proofErr w:type="spellEnd"/>
+    </w:p>
+    <w:p>
+      <w:pPr>
+        <w:ind w:left="360" w:firstLine="720"/>
+        <w:rPr>
+          <w:b/>
+          <w:bCs/>
+          <w:sz w:val="16"/>
+          <w:szCs w:val="16"/>
+          <w:lang w:val="en-US"/>
+        </w:rPr>
+      </w:pPr>
+      <w:r>
+        <w:rPr>
+          <w:b/>
+          <w:bCs/>
+          <w:sz w:val="16"/>
+          <w:szCs w:val="16"/>
+          <w:lang w:val="en-US"/>
+        </w:rPr>
+        <w:t xml:space="preserve">import </w:t>
+      </w:r>
+      <w:proofErr w:type="spellStart"/>
+      <w:proofErr w:type="gramStart"/>
+      <w:r>
+        <w:rPr>
+          <w:b/>
+          <w:bCs/>
+          <w:sz w:val="16"/>
+          <w:szCs w:val="16"/>
+          <w:lang w:val="en-US"/>
+        </w:rPr>
+        <w:t>org.springframework</w:t>
+      </w:r>
+      <w:proofErr w:type="gramEnd"/>
+      <w:r>
+        <w:rPr>
+          <w:b/>
+          <w:bCs/>
+          <w:sz w:val="16"/>
+          <w:szCs w:val="16"/>
+          <w:lang w:val="en-US"/>
+        </w:rPr>
+        <w:t>.</w:t>
+      </w:r>
+      <w:proofErr w:type="gramStart"/>
+      <w:r>
+        <w:rPr>
+          <w:b/>
+          <w:bCs/>
+          <w:sz w:val="16"/>
+          <w:szCs w:val="16"/>
+          <w:lang w:val="en-US"/>
+        </w:rPr>
+        <w:t>context.ApplicationContext</w:t>
+      </w:r>
+      <w:proofErr w:type="spellEnd"/>
+      <w:proofErr w:type="gramEnd"/>
+      <w:r>
+        <w:rPr>
+          <w:b/>
+          <w:bCs/>
+          <w:sz w:val="16"/>
+          <w:szCs w:val="16"/>
+          <w:lang w:val="en-US"/>
+        </w:rPr>
+        <w:t>;</w:t>
+      </w:r>
+    </w:p>
+    <w:p>
+      <w:pPr>
+        <w:ind w:left="1080"/>
+        <w:rPr>
+          <w:b/>
+          <w:bCs/>
+          <w:sz w:val="16"/>
+          <w:szCs w:val="16"/>
+          <w:lang w:val="en-US"/>
+        </w:rPr>
+      </w:pPr>
+      <w:r>
+        <w:rPr>
+          <w:b/>
+          <w:bCs/>
+          <w:sz w:val="16"/>
+          <w:szCs w:val="16"/>
+          <w:lang w:val="en-US"/>
+        </w:rPr>
+        <w:t xml:space="preserve">import </w:t>
+      </w:r>
+      <w:proofErr w:type="gramStart"/>
+      <w:r>
+        <w:rPr>
+          <w:b/>
+          <w:bCs/>
+          <w:sz w:val="16"/>
+          <w:szCs w:val="16"/>
+          <w:lang w:val="en-US"/>
+        </w:rPr>
+        <w:t>org.springframework</w:t>
+      </w:r>
+      <w:proofErr w:type="gramEnd"/>
+      <w:r>
+        <w:rPr>
+          <w:b/>
+          <w:bCs/>
+          <w:sz w:val="16"/>
+          <w:szCs w:val="16"/>
+          <w:lang w:val="en-US"/>
+        </w:rPr>
+        <w:t>.</w:t>
+      </w:r>
+      <w:proofErr w:type="gramStart"/>
+      <w:r>
+        <w:rPr>
+          <w:b/>
+          <w:bCs/>
+          <w:sz w:val="16"/>
+          <w:szCs w:val="16"/>
+          <w:lang w:val="en-US"/>
+        </w:rPr>
+        <w:t>context.support</w:t>
+      </w:r>
+      <w:proofErr w:type="gramEnd"/>
+      <w:r>
+        <w:rPr>
+          <w:b/>
+          <w:bCs/>
+          <w:sz w:val="16"/>
+          <w:szCs w:val="16"/>
+          <w:lang w:val="en-US"/>
+        </w:rPr>
+        <w:t>.ClassPathXmlApplicationContext;</w:t>
+      </w:r>
+    </w:p>
+    <w:p>
+      <w:pPr>
+        <w:ind w:left="1080"/>
+        <w:rPr>
+          <w:b/>
+          <w:bCs/>
+          <w:sz w:val="16"/>
+          <w:szCs w:val="16"/>
+          <w:lang w:val="en-US"/>
+        </w:rPr>
+      </w:pPr>
+      <w:r>
+        <w:rPr>
+          <w:b/>
+          <w:bCs/>
+          <w:sz w:val="16"/>
+          <w:szCs w:val="16"/>
+          <w:lang w:val="en-US"/>
+        </w:rPr>
+        <w:t>public class App {</w:t>
+      </w:r>
+    </w:p>
+    <w:p>
+      <w:pPr>
+        <w:ind w:left="1080"/>
+        <w:rPr>
+          <w:b/>
+          <w:bCs/>
+          <w:sz w:val="16"/>
+          <w:szCs w:val="16"/>
+          <w:lang w:val="en-US"/>
+        </w:rPr>
+      </w:pPr>
+      <w:r>
+        <w:rPr>
+          <w:b/>
+          <w:bCs/>
+          <w:sz w:val="16"/>
+          <w:szCs w:val="16"/>
+          <w:lang w:val="en-US"/>
+        </w:rPr>
+        <w:t xml:space="preserve">    public static void </w:t>
+      </w:r>
+      <w:proofErr w:type="gramStart"/>
+      <w:r>
+        <w:rPr>
+          <w:b/>
+          <w:bCs/>
+          <w:sz w:val="16"/>
+          <w:szCs w:val="16"/>
+          <w:lang w:val="en-US"/>
+        </w:rPr>
+        <w:t>main(String[</w:t>
+      </w:r>
+      <w:proofErr w:type="gramEnd"/>
+      <w:r>
+        <w:rPr>
+          <w:b/>
+          <w:bCs/>
+          <w:sz w:val="16"/>
+          <w:szCs w:val="16"/>
+          <w:lang w:val="en-US"/>
+        </w:rPr>
+        <w:t xml:space="preserve">] </w:t>
+      </w:r>
+      <w:proofErr w:type="spellStart"/>
+      <w:r>
+        <w:rPr>
+          <w:b/>
+          <w:bCs/>
+          <w:sz w:val="16"/>
+          <w:szCs w:val="16"/>
+          <w:lang w:val="en-US"/>
+        </w:rPr>
+        <w:t>args</w:t>
+      </w:r>
+      <w:proofErr w:type="spellEnd"/>
+      <w:r>
+        <w:rPr>
+          <w:b/>
+          <w:bCs/>
+          <w:sz w:val="16"/>
+          <w:szCs w:val="16"/>
+          <w:lang w:val="en-US"/>
+        </w:rPr>
+        <w:t>) {</w:t>
+      </w:r>
+    </w:p>
+    <w:p>
+      <w:pPr>
+        <w:ind w:left="1080"/>
+        <w:rPr>
+          <w:b/>
+          <w:bCs/>
+          <w:sz w:val="16"/>
+          <w:szCs w:val="16"/>
+          <w:lang w:val="en-US"/>
+        </w:rPr>
+      </w:pPr>
+      <w:r>
+        <w:rPr>
+          <w:b/>
+          <w:bCs/>
+          <w:sz w:val="16"/>
+          <w:szCs w:val="16"/>
+          <w:lang w:val="en-US"/>
+        </w:rPr>
+        <w:t xml:space="preserve">        </w:t>
+      </w:r>
+      <w:proofErr w:type="spellStart"/>
+      <w:r>
+        <w:rPr>
+          <w:b/>
+          <w:bCs/>
+          <w:sz w:val="16"/>
+          <w:szCs w:val="16"/>
+          <w:lang w:val="en-US"/>
+        </w:rPr>
+        <w:t>System.out.println</w:t>
+      </w:r>
+      <w:proofErr w:type="spellEnd"/>
+      <w:r>
+        <w:rPr>
+          <w:b/>
+          <w:bCs/>
+          <w:sz w:val="16"/>
+          <w:szCs w:val="16"/>
+          <w:lang w:val="en-US"/>
+        </w:rPr>
+        <w:t xml:space="preserve">("welcome to final </w:t>
+      </w:r>
+      <w:proofErr w:type="spellStart"/>
+      <w:r>
+        <w:rPr>
+          <w:b/>
+          <w:bCs/>
+          <w:sz w:val="16"/>
+          <w:szCs w:val="16"/>
+          <w:lang w:val="en-US"/>
+        </w:rPr>
+        <w:t>cse</w:t>
+      </w:r>
+      <w:proofErr w:type="spellEnd"/>
+      <w:r>
+        <w:rPr>
+          <w:b/>
+          <w:bCs/>
+          <w:sz w:val="16"/>
+          <w:szCs w:val="16"/>
+          <w:lang w:val="en-US"/>
+        </w:rPr>
+        <w:t xml:space="preserve"> spring world");</w:t>
+      </w:r>
+    </w:p>
+    <w:p>
+      <w:pPr>
+        <w:ind w:left="1080"/>
+        <w:rPr>
+          <w:b/>
+          <w:bCs/>
+          <w:sz w:val="16"/>
+          <w:szCs w:val="16"/>
+          <w:lang w:val="en-US"/>
+        </w:rPr>
+      </w:pPr>
+      <w:r>
+        <w:rPr>
+          <w:b/>
+          <w:bCs/>
+          <w:sz w:val="16"/>
+          <w:szCs w:val="16"/>
+          <w:lang w:val="en-US"/>
+        </w:rPr>
+        <w:t xml:space="preserve">        </w:t>
+      </w:r>
+      <w:proofErr w:type="spellStart"/>
+      <w:r>
+        <w:rPr>
+          <w:b/>
+          <w:bCs/>
+          <w:sz w:val="16"/>
+          <w:szCs w:val="16"/>
+          <w:lang w:val="en-US"/>
+        </w:rPr>
+        <w:t>ApplicationContext</w:t>
+      </w:r>
+      <w:proofErr w:type="spellEnd"/>
+      <w:r>
+        <w:rPr>
+          <w:b/>
+          <w:bCs/>
+          <w:sz w:val="16"/>
+          <w:szCs w:val="16"/>
+          <w:lang w:val="en-US"/>
+        </w:rPr>
+        <w:t xml:space="preserve"> </w:t>
+      </w:r>
+      <w:proofErr w:type="spellStart"/>
+      <w:r>
+        <w:rPr>
+          <w:b/>
+          <w:bCs/>
+          <w:sz w:val="16"/>
+          <w:szCs w:val="16"/>
+          <w:lang w:val="en-US"/>
+        </w:rPr>
+        <w:t>cse</w:t>
+      </w:r>
+      <w:proofErr w:type="spellEnd"/>
+      <w:r>
+        <w:rPr>
+          <w:b/>
+          <w:bCs/>
+          <w:sz w:val="16"/>
+          <w:szCs w:val="16"/>
+          <w:lang w:val="en-US"/>
+        </w:rPr>
+        <w:t xml:space="preserve">=new </w:t>
+      </w:r>
+      <w:proofErr w:type="spellStart"/>
+      <w:r>
+        <w:rPr>
+          <w:b/>
+          <w:bCs/>
+          <w:sz w:val="16"/>
+          <w:szCs w:val="16"/>
+          <w:lang w:val="en-US"/>
+        </w:rPr>
+        <w:t>ClassPathXmlApplicationContext</w:t>
+      </w:r>
+      <w:proofErr w:type="spellEnd"/>
+      <w:r>
+        <w:rPr>
+          <w:b/>
+          <w:bCs/>
+          <w:sz w:val="16"/>
+          <w:szCs w:val="16"/>
+          <w:lang w:val="en-US"/>
+        </w:rPr>
+        <w:t>("config.xml");</w:t>
+      </w:r>
+    </w:p>
+    <w:p>
+      <w:pPr>
+        <w:ind w:left="1080"/>
+        <w:rPr>
+          <w:b/>
+          <w:bCs/>
+          <w:sz w:val="16"/>
+          <w:szCs w:val="16"/>
+          <w:lang w:val="en-US"/>
+        </w:rPr>
+      </w:pPr>
+      <w:r>
+        <w:rPr>
+          <w:b/>
+          <w:bCs/>
+          <w:sz w:val="16"/>
+          <w:szCs w:val="16"/>
+          <w:lang w:val="en-US"/>
+        </w:rPr>
+        <w:t xml:space="preserve">        </w:t>
+      </w:r>
+      <w:proofErr w:type="spellStart"/>
+      <w:r>
+        <w:rPr>
+          <w:b/>
+          <w:bCs/>
+          <w:sz w:val="16"/>
+          <w:szCs w:val="16"/>
+          <w:lang w:val="en-US"/>
+        </w:rPr>
+        <w:t>csedata</w:t>
+      </w:r>
+      <w:proofErr w:type="spellEnd"/>
+      <w:r>
+        <w:rPr>
+          <w:b/>
+          <w:bCs/>
+          <w:sz w:val="16"/>
+          <w:szCs w:val="16"/>
+          <w:lang w:val="en-US"/>
+        </w:rPr>
+        <w:t xml:space="preserve"> cd=(</w:t>
+      </w:r>
+      <w:proofErr w:type="spellStart"/>
+      <w:r>
+        <w:rPr>
+          <w:b/>
+          <w:bCs/>
+          <w:sz w:val="16"/>
+          <w:szCs w:val="16"/>
+          <w:lang w:val="en-US"/>
+        </w:rPr>
+        <w:t>csedata</w:t>
+      </w:r>
+      <w:proofErr w:type="spellEnd"/>
+      <w:r>
+        <w:rPr>
+          <w:b/>
+          <w:bCs/>
+          <w:sz w:val="16"/>
+          <w:szCs w:val="16"/>
+          <w:lang w:val="en-US"/>
+        </w:rPr>
+        <w:t>)</w:t>
+      </w:r>
+      <w:proofErr w:type="spellStart"/>
+      <w:proofErr w:type="gramStart"/>
+      <w:r>
+        <w:rPr>
+          <w:b/>
+          <w:bCs/>
+          <w:sz w:val="16"/>
+          <w:szCs w:val="16"/>
+          <w:lang w:val="en-US"/>
+        </w:rPr>
+        <w:t>cse.getBean</w:t>
+      </w:r>
+      <w:proofErr w:type="spellEnd"/>
+      <w:proofErr w:type="gramEnd"/>
+      <w:r>
+        <w:rPr>
+          <w:b/>
+          <w:bCs/>
+          <w:sz w:val="16"/>
+          <w:szCs w:val="16"/>
+          <w:lang w:val="en-US"/>
+        </w:rPr>
+        <w:t>("student1");</w:t>
+      </w:r>
+    </w:p>
+    <w:p>
+      <w:pPr>
+        <w:ind w:left="1080"/>
+        <w:rPr>
+          <w:b/>
+          <w:bCs/>
+          <w:sz w:val="16"/>
+          <w:szCs w:val="16"/>
+          <w:lang w:val="en-US"/>
+        </w:rPr>
+      </w:pPr>
+      <w:r>
+        <w:rPr>
+          <w:b/>
+          <w:bCs/>
+          <w:sz w:val="16"/>
+          <w:szCs w:val="16"/>
+          <w:lang w:val="en-US"/>
+        </w:rPr>
+        <w:t xml:space="preserve">        </w:t>
+      </w:r>
+      <w:proofErr w:type="spellStart"/>
+      <w:r>
+        <w:rPr>
+          <w:b/>
+          <w:bCs/>
+          <w:sz w:val="16"/>
+          <w:szCs w:val="16"/>
+          <w:lang w:val="en-US"/>
+        </w:rPr>
+        <w:t>cd.</w:t>
+      </w:r>
+      <w:proofErr w:type="gramStart"/>
+      <w:r>
+        <w:rPr>
+          <w:b/>
+          <w:bCs/>
+          <w:sz w:val="16"/>
+          <w:szCs w:val="16"/>
+          <w:lang w:val="en-US"/>
+        </w:rPr>
+        <w:t>disp</w:t>
+      </w:r>
+      <w:proofErr w:type="spellEnd"/>
+      <w:r>
+        <w:rPr>
+          <w:b/>
+          <w:bCs/>
+          <w:sz w:val="16"/>
+          <w:szCs w:val="16"/>
+          <w:lang w:val="en-US"/>
+        </w:rPr>
+        <w:t>(</w:t>
+      </w:r>
+      <w:proofErr w:type="gramEnd"/>
+      <w:r>
+        <w:rPr>
+          <w:b/>
+          <w:bCs/>
+          <w:sz w:val="16"/>
+          <w:szCs w:val="16"/>
+          <w:lang w:val="en-US"/>
+        </w:rPr>
+        <w:t>);</w:t>
+      </w:r>
+    </w:p>
+    <w:p>
+      <w:pPr>
+        <w:ind w:left="1080"/>
+        <w:rPr>
+          <w:b/>
+          <w:bCs/>
+          <w:sz w:val="16"/>
+          <w:szCs w:val="16"/>
+          <w:lang w:val="en-US"/>
+        </w:rPr>
+      </w:pPr>
+      <w:r>
+        <w:rPr>
+          <w:b/>
+          <w:bCs/>
+          <w:sz w:val="16"/>
+          <w:szCs w:val="16"/>
+          <w:lang w:val="en-US"/>
+        </w:rPr>
+        <w:t xml:space="preserve">    }</w:t>
+      </w:r>
+    </w:p>
+    <w:p>
+      <w:pPr>
+        <w:ind w:left="1080"/>
+        <w:rPr>
+          <w:b/>
+          <w:bCs/>
+          <w:sz w:val="16"/>
+          <w:szCs w:val="16"/>
+          <w:lang w:val="en-US"/>
+        </w:rPr>
+      </w:pPr>
+      <w:r>
+        <w:rPr>
+          <w:b/>
+          <w:bCs/>
+          <w:sz w:val="16"/>
+          <w:szCs w:val="16"/>
+          <w:lang w:val="en-US"/>
+        </w:rPr>
+        <w:t>}</w:t>
+      </w:r>
+    </w:p>
+    <w:p>
+      <w:pPr>
+        <w:pStyle w:val="ListParagraph"/>
+        <w:numPr>
+          <w:ilvl w:val="0"/>
+          <w:numId w:val="3"/>
+        </w:numPr>
+        <w:rPr>
+          <w:lang w:val="en-US"/>
+        </w:rPr>
+      </w:pPr>
+      <w:proofErr w:type="spellStart"/>
+      <w:r>
+        <w:lastRenderedPageBreak/>
+        <w:t>ApplicationContext</w:t>
+      </w:r>
+      <w:proofErr w:type="spellEnd"/>
+      <w:r>
+        <w:t xml:space="preserve"> is the </w:t>
+      </w:r>
+      <w:r>
+        <w:rPr>
+          <w:b/>
+          <w:bCs/>
+        </w:rPr>
+        <w:t>Spring container</w:t>
+      </w:r>
+      <w:r>
+        <w:t xml:space="preserve"> responsible for managing beans.</w:t>
+      </w:r>
+    </w:p>
+    <w:p>
+      <w:pPr>
+        <w:pStyle w:val="ListParagraph"/>
+        <w:numPr>
+          <w:ilvl w:val="0"/>
+          <w:numId w:val="3"/>
+        </w:numPr>
+      </w:pPr>
+      <w:proofErr w:type="spellStart"/>
+      <w:r>
+        <w:t>ClassPathXmlApplicationContext</w:t>
+      </w:r>
+      <w:proofErr w:type="spellEnd"/>
+      <w:r>
+        <w:t>("config.xml"):</w:t>
+      </w:r>
+    </w:p>
+    <w:p>
+      <w:pPr>
+        <w:pStyle w:val="ListParagraph"/>
+        <w:numPr>
+          <w:ilvl w:val="1"/>
+          <w:numId w:val="3"/>
+        </w:numPr>
+      </w:pPr>
+      <w:r>
+        <w:t xml:space="preserve">Loads the config.xml file from your </w:t>
+      </w:r>
+      <w:proofErr w:type="spellStart"/>
+      <w:r>
+        <w:t>classpath</w:t>
+      </w:r>
+      <w:proofErr w:type="spellEnd"/>
+      <w:r>
+        <w:t>.</w:t>
+      </w:r>
+    </w:p>
+    <w:p>
+      <w:pPr>
+        <w:pStyle w:val="ListParagraph"/>
+        <w:numPr>
+          <w:ilvl w:val="1"/>
+          <w:numId w:val="3"/>
+        </w:numPr>
+      </w:pPr>
+      <w:r>
+        <w:t>Reads bean definitions (objects to be created) from XML.</w:t>
+      </w:r>
+    </w:p>
+    <w:p>
+      <w:pPr>
+        <w:pStyle w:val="ListParagraph"/>
+        <w:numPr>
+          <w:ilvl w:val="1"/>
+          <w:numId w:val="3"/>
+        </w:numPr>
+      </w:pPr>
+      <w:r>
+        <w:t>Creates and manages those objects (beans).</w:t>
+      </w:r>
+    </w:p>
+    <w:p>
+      <w:pPr>
+        <w:pStyle w:val="ListParagraph"/>
+        <w:numPr>
+          <w:ilvl w:val="0"/>
+          <w:numId w:val="3"/>
+        </w:numPr>
+      </w:pPr>
+      <w:proofErr w:type="spellStart"/>
+      <w:r>
+        <w:t>getBean</w:t>
+      </w:r>
+      <w:proofErr w:type="spellEnd"/>
+      <w:r>
+        <w:t>("student1"):</w:t>
+      </w:r>
+    </w:p>
+    <w:p>
+      <w:pPr>
+        <w:pStyle w:val="ListParagraph"/>
+        <w:numPr>
+          <w:ilvl w:val="1"/>
+          <w:numId w:val="3"/>
+        </w:numPr>
+      </w:pPr>
+      <w:r>
+        <w:t xml:space="preserve">Retrieves the bean with name student1 (i.e., the </w:t>
+      </w:r>
+      <w:proofErr w:type="spellStart"/>
+      <w:r>
+        <w:t>Csedata</w:t>
+      </w:r>
+      <w:proofErr w:type="spellEnd"/>
+      <w:r>
+        <w:t xml:space="preserve"> objec</w:t>
+      </w:r>
+      <w:r>
+        <w:t>t.</w:t>
+      </w:r>
+    </w:p>
+    <w:p>
+      <w:pPr>
+        <w:pStyle w:val="ListParagraph"/>
+        <w:numPr>
+          <w:ilvl w:val="0"/>
+          <w:numId w:val="3"/>
+        </w:numPr>
+      </w:pPr>
+      <w:proofErr w:type="spellStart"/>
+      <w:r>
+        <w:t>cd.</w:t>
+      </w:r>
+      <w:proofErr w:type="gramStart"/>
+      <w:r>
+        <w:t>disp</w:t>
+      </w:r>
+      <w:proofErr w:type="spellEnd"/>
+      <w:r>
+        <w:t>(</w:t>
+      </w:r>
+      <w:proofErr w:type="gramEnd"/>
+      <w:r>
+        <w:t>):</w:t>
+      </w:r>
+    </w:p>
+    <w:p>
+      <w:pPr>
+        <w:pStyle w:val="ListParagraph"/>
+        <w:numPr>
+          <w:ilvl w:val="1"/>
+          <w:numId w:val="3"/>
+        </w:numPr>
+      </w:pPr>
+      <w:r>
+        <w:t xml:space="preserve">Calls the </w:t>
+      </w:r>
+      <w:proofErr w:type="spellStart"/>
+      <w:proofErr w:type="gramStart"/>
+      <w:r>
+        <w:t>disp</w:t>
+      </w:r>
+      <w:proofErr w:type="spellEnd"/>
+      <w:r>
+        <w:t>(</w:t>
+      </w:r>
+      <w:proofErr w:type="gramEnd"/>
+      <w:r>
+        <w:t xml:space="preserve">) method on the retrieved </w:t>
+      </w:r>
+      <w:proofErr w:type="spellStart"/>
+      <w:r>
+        <w:t>Csedata</w:t>
+      </w:r>
+      <w:proofErr w:type="spellEnd"/>
+      <w:r>
+        <w:t xml:space="preserve"> object.</w:t>
+      </w:r>
+    </w:p>
+    <w:p/>
+    <w:p>
+      <w:pPr>
+        <w:rPr>
+          <w:b/>
+          <w:bCs/>
+          <w:sz w:val="26"/>
+          <w:szCs w:val="26"/>
+        </w:rPr>
+      </w:pPr>
+      <w:r>
+        <w:rPr>
+          <w:b/>
+          <w:bCs/>
+          <w:sz w:val="26"/>
+          <w:szCs w:val="26"/>
+        </w:rPr>
+        <w:t xml:space="preserve">Finally run the app.java file to get matter inside </w:t>
+      </w:r>
+      <w:proofErr w:type="spellStart"/>
+      <w:proofErr w:type="gramStart"/>
+      <w:r>
+        <w:rPr>
+          <w:b/>
+          <w:bCs/>
+          <w:sz w:val="26"/>
+          <w:szCs w:val="26"/>
+        </w:rPr>
+        <w:t>disp</w:t>
+      </w:r>
+      <w:proofErr w:type="spellEnd"/>
+      <w:r>
+        <w:rPr>
+          <w:b/>
+          <w:bCs/>
+          <w:sz w:val="26"/>
+          <w:szCs w:val="26"/>
+        </w:rPr>
+        <w:t>(</w:t>
+      </w:r>
+      <w:proofErr w:type="gramEnd"/>
+      <w:r>
+        <w:rPr>
+          <w:b/>
+          <w:bCs/>
+          <w:sz w:val="26"/>
+          <w:szCs w:val="26"/>
+        </w:rPr>
+        <w:t xml:space="preserve">) of </w:t>
+      </w:r>
+      <w:proofErr w:type="spellStart"/>
+      <w:r>
+        <w:rPr>
+          <w:b/>
+          <w:bCs/>
+          <w:sz w:val="26"/>
+          <w:szCs w:val="26"/>
+        </w:rPr>
+        <w:t>classFile</w:t>
+      </w:r>
+      <w:proofErr w:type="spellEnd"/>
+    </w:p>
+    <w:p/>
+    <w:p>
+      <w:pPr>
+        <w:ind w:left="360"/>
+        <w:rPr>
+          <w:b/>
+          <w:bCs/>
           <w:lang w:val="en-US"/>
         </w:rPr>
       </w:pPr>
@@ -1671,6 +5141,30 @@
   </w:num>
   <w:num w:numId="3" w16cid:durableId="1148666349">
     <w:abstractNumId w:val="2"/>
+  </w:num>
+  <w:num w:numId="4" w16cid:durableId="331035548">
+    <w:abstractNumId w:val="2"/>
+    <w:lvlOverride w:ilvl="0"/>
+    <w:lvlOverride w:ilvl="1"/>
+    <w:lvlOverride w:ilvl="2"/>
+    <w:lvlOverride w:ilvl="3"/>
+    <w:lvlOverride w:ilvl="4"/>
+    <w:lvlOverride w:ilvl="5"/>
+    <w:lvlOverride w:ilvl="6"/>
+    <w:lvlOverride w:ilvl="7"/>
+    <w:lvlOverride w:ilvl="8"/>
+  </w:num>
+  <w:num w:numId="5" w16cid:durableId="1283927804">
+    <w:abstractNumId w:val="1"/>
+    <w:lvlOverride w:ilvl="0"/>
+    <w:lvlOverride w:ilvl="1"/>
+    <w:lvlOverride w:ilvl="2"/>
+    <w:lvlOverride w:ilvl="3"/>
+    <w:lvlOverride w:ilvl="4"/>
+    <w:lvlOverride w:ilvl="5"/>
+    <w:lvlOverride w:ilvl="6"/>
+    <w:lvlOverride w:ilvl="7"/>
+    <w:lvlOverride w:ilvl="8"/>
   </w:num>
 </w:numbering>
 </file>
@@ -2080,7 +5574,6 @@
   <w:style w:type="character" w:default="1" w:styleId="DefaultParagraphFont">
     <w:name w:val="Default Paragraph Font"/>
     <w:uiPriority w:val="1"/>
-    <w:semiHidden/>
     <w:unhideWhenUsed/>
   </w:style>
   <w:style w:type="table" w:default="1" w:styleId="TableNormal">
@@ -2170,6 +5663,48 @@
     <w:rPr>
       <w:color w:val="605E5C"/>
       <w:shd w:val="clear" w:color="auto" w:fill="E1DFDD"/>
+    </w:rPr>
+  </w:style>
+  <w:style w:type="paragraph" w:styleId="NormalWeb">
+    <w:name w:val="Normal (Web)"/>
+    <w:basedOn w:val="Normal"/>
+    <w:uiPriority w:val="99"/>
+    <w:unhideWhenUsed/>
+    <w:rsid w:val="00A504CB"/>
+    <w:pPr>
+      <w:spacing w:before="100" w:beforeAutospacing="1" w:after="100" w:afterAutospacing="1" w:line="240" w:lineRule="auto"/>
+    </w:pPr>
+    <w:rPr>
+      <w:rFonts w:ascii="Times New Roman" w:eastAsia="Times New Roman" w:hAnsi="Times New Roman" w:cs="Times New Roman"/>
+      <w:kern w:val="0"/>
+      <w:sz w:val="24"/>
+      <w:szCs w:val="24"/>
+      <w:lang w:eastAsia="en-IN"/>
+      <w14:ligatures w14:val="none"/>
+    </w:rPr>
+  </w:style>
+  <w:style w:type="character" w:styleId="Strong">
+    <w:name w:val="Strong"/>
+    <w:basedOn w:val="DefaultParagraphFont"/>
+    <w:uiPriority w:val="22"/>
+    <w:qFormat/>
+    <w:rsid w:val="00A504CB"/>
+    <w:rPr>
+      <w:b/>
+      <w:bCs/>
+    </w:rPr>
+  </w:style>
+  <w:style w:type="character" w:styleId="HTMLCode">
+    <w:name w:val="HTML Code"/>
+    <w:basedOn w:val="DefaultParagraphFont"/>
+    <w:uiPriority w:val="99"/>
+    <w:semiHidden/>
+    <w:unhideWhenUsed/>
+    <w:rsid w:val="00A504CB"/>
+    <w:rPr>
+      <w:rFonts w:ascii="Courier New" w:eastAsia="Times New Roman" w:hAnsi="Courier New" w:cs="Courier New"/>
+      <w:sz w:val="20"/>
+      <w:szCs w:val="20"/>
     </w:rPr>
   </w:style>
 </w:styles>

--- a/SpringBoot_SetUp.docx
+++ b/SpringBoot_SetUp.docx
@@ -9,24 +9,73 @@
           <w:rFonts w:ascii="Tempus Sans ITC" w:hAnsi="Tempus Sans ITC"/>
           <w:b/>
           <w:bCs/>
+          <w:color w:val="C45911" w:themeColor="accent2" w:themeShade="BF"/>
           <w:sz w:val="64"/>
           <w:szCs w:val="64"/>
-          <w:lang w:val="en-US"/>
-        </w:rPr>
-      </w:pPr>
-      <w:proofErr w:type="spellStart"/>
+          <w:u w:val="single"/>
+          <w:lang w:val="en-US"/>
+        </w:rPr>
+      </w:pPr>
       <w:r>
         <w:rPr>
           <w:rFonts w:ascii="Tempus Sans ITC" w:hAnsi="Tempus Sans ITC"/>
           <w:b/>
           <w:bCs/>
+          <w:color w:val="C45911" w:themeColor="accent2" w:themeShade="BF"/>
           <w:sz w:val="64"/>
           <w:szCs w:val="64"/>
-          <w:lang w:val="en-US"/>
-        </w:rPr>
-        <w:t>SpringBoot</w:t>
-      </w:r>
-      <w:proofErr w:type="spellEnd"/>
+          <w:u w:val="single"/>
+          <w:lang w:val="en-US"/>
+        </w:rPr>
+        <w:t>Spring</w:t>
+      </w:r>
+      <w:r>
+        <w:rPr>
+          <w:rFonts w:ascii="Tempus Sans ITC" w:hAnsi="Tempus Sans ITC"/>
+          <w:b/>
+          <w:bCs/>
+          <w:color w:val="C45911" w:themeColor="accent2" w:themeShade="BF"/>
+          <w:sz w:val="64"/>
+          <w:szCs w:val="64"/>
+          <w:u w:val="single"/>
+          <w:lang w:val="en-US"/>
+        </w:rPr>
+        <w:t xml:space="preserve"> </w:t>
+      </w:r>
+      <w:r>
+        <w:rPr>
+          <w:rFonts w:ascii="Tempus Sans ITC" w:hAnsi="Tempus Sans ITC"/>
+          <w:b/>
+          <w:bCs/>
+          <w:color w:val="C45911" w:themeColor="accent2" w:themeShade="BF"/>
+          <w:sz w:val="64"/>
+          <w:szCs w:val="64"/>
+          <w:u w:val="single"/>
+          <w:lang w:val="en-US"/>
+        </w:rPr>
+        <w:t>Boot</w:t>
+      </w:r>
+    </w:p>
+    <w:p>
+      <w:pPr>
+        <w:rPr>
+          <w:lang w:val="en-US"/>
+        </w:rPr>
+      </w:pPr>
+    </w:p>
+    <w:p>
+      <w:pPr>
+        <w:pStyle w:val="Title"/>
+        <w:rPr>
+          <w:lang w:val="en-US"/>
+        </w:rPr>
+      </w:pPr>
+      <w:r>
+        <w:rPr>
+          <w:lang w:val="en-US"/>
+        </w:rPr>
+        <w:t>DAY-1 (09-JUL-25)</w:t>
+      </w:r>
     </w:p>
     <w:p>
       <w:pPr>
@@ -49,38 +98,21 @@
       </w:r>
     </w:p>
     <w:p>
-      <w:pPr>
-        <w:rPr>
-          <w:lang w:val="en-US"/>
-        </w:rPr>
-      </w:pPr>
-      <w:proofErr w:type="spellStart"/>
-      <w:r>
-        <w:rPr>
-          <w:lang w:val="en-US"/>
-        </w:rPr>
-        <w:t>WebSite</w:t>
-      </w:r>
-      <w:proofErr w:type="spellEnd"/>
-      <w:r>
-        <w:rPr>
-          <w:lang w:val="en-US"/>
-        </w:rPr>
-        <w:t xml:space="preserve"> Link - </w:t>
+      <w:r>
+        <w:rPr>
+          <w:lang w:val="en-US"/>
+        </w:rPr>
+        <w:t xml:space="preserve">WebSite Link - </w:t>
       </w:r>
       <w:hyperlink r:id="rId5" w:history="1">
         <w:r>
           <w:rPr>
             <w:rStyle w:val="Hyperlink"/>
-            <w:lang w:val="en-US"/>
           </w:rPr>
-          <w:t>https://www.eclipse.org/downloads/packages/release/2023-06/r/eclipse-ide-java-developers</w:t>
+          <w:t>https://www.eclipse.org/downloads/packages/release/2025-06/r/eclipse-ide-enterprise-java-and-web-developers</w:t>
         </w:r>
       </w:hyperlink>
       <w:r>
-        <w:rPr>
-          <w:lang w:val="en-US"/>
-        </w:rPr>
         <w:t xml:space="preserve"> </w:t>
       </w:r>
     </w:p>
@@ -95,12 +127,14 @@
         <w:r>
           <w:rPr>
             <w:rStyle w:val="Hyperlink"/>
-            <w:lang w:val="en-US"/>
           </w:rPr>
-          <w:t>https://www.eclipse.org/downloads/download.php?file=/technology/epp/downloads/release/2023-06/R/eclipse-java-2023-06-R-win32-x86_64.zip</w:t>
+          <w:t>https://mirror.kakao.com/eclipse/technology/epp/downloads/release/2025-06/R/eclipse-jee-2025-06-R-win32-x86_64.zip</w:t>
         </w:r>
       </w:hyperlink>
       <w:r>
+        <w:t xml:space="preserve"> </w:t>
+      </w:r>
+      <w:r>
         <w:rPr>
           <w:lang w:val="en-US"/>
         </w:rPr>
@@ -143,29 +177,7 @@
         <w:rPr>
           <w:lang w:val="en-US"/>
         </w:rPr>
-        <w:t xml:space="preserve">- In archetype selection type </w:t>
-      </w:r>
-      <w:proofErr w:type="spellStart"/>
-      <w:proofErr w:type="gramStart"/>
-      <w:r>
-        <w:rPr>
-          <w:lang w:val="en-US"/>
-        </w:rPr>
-        <w:t>org.apache</w:t>
-      </w:r>
-      <w:proofErr w:type="gramEnd"/>
-      <w:r>
-        <w:rPr>
-          <w:lang w:val="en-US"/>
-        </w:rPr>
-        <w:t>.</w:t>
-      </w:r>
-      <w:proofErr w:type="gramStart"/>
-      <w:r>
-        <w:rPr>
-          <w:lang w:val="en-US"/>
-        </w:rPr>
-        <w:t>maven</w:t>
+        <w:t>- In archetype selection type org.apache.maven</w:t>
       </w:r>
       <w:r>
         <w:rPr>
@@ -173,8 +185,6 @@
         </w:rPr>
         <w:t>.quickStart</w:t>
       </w:r>
-      <w:proofErr w:type="spellEnd"/>
-      <w:proofErr w:type="gramEnd"/>
       <w:r>
         <w:rPr>
           <w:lang w:val="en-US"/>
@@ -204,58 +214,8 @@
         <w:rPr>
           <w:lang w:val="en-US"/>
         </w:rPr>
-        <w:t xml:space="preserve">- </w:t>
-      </w:r>
-      <w:proofErr w:type="spellStart"/>
-      <w:r>
-        <w:rPr>
-          <w:lang w:val="en-US"/>
-        </w:rPr>
-        <w:t>GroupID</w:t>
-      </w:r>
-      <w:proofErr w:type="spellEnd"/>
-      <w:r>
-        <w:rPr>
-          <w:lang w:val="en-US"/>
-        </w:rPr>
-        <w:t xml:space="preserve"> – </w:t>
-      </w:r>
-      <w:proofErr w:type="spellStart"/>
-      <w:r>
-        <w:rPr>
-          <w:lang w:val="en-US"/>
-        </w:rPr>
-        <w:t>anyName</w:t>
-      </w:r>
-      <w:proofErr w:type="spellEnd"/>
-      <w:r>
-        <w:rPr>
-          <w:lang w:val="en-US"/>
-        </w:rPr>
-        <w:t xml:space="preserve">, </w:t>
-      </w:r>
-      <w:proofErr w:type="spellStart"/>
-      <w:r>
-        <w:rPr>
-          <w:lang w:val="en-US"/>
-        </w:rPr>
-        <w:t>ArtifactID</w:t>
-      </w:r>
-      <w:proofErr w:type="spellEnd"/>
-      <w:r>
-        <w:rPr>
-          <w:lang w:val="en-US"/>
-        </w:rPr>
-        <w:t xml:space="preserve"> -</w:t>
-      </w:r>
-      <w:proofErr w:type="spellStart"/>
-      <w:r>
-        <w:rPr>
-          <w:lang w:val="en-US"/>
-        </w:rPr>
-        <w:t>ProjectName</w:t>
-      </w:r>
-      <w:proofErr w:type="spellEnd"/>
+        <w:t>- GroupID – anyName, ArtifactID -ProjectName</w:t>
+      </w:r>
       <w:r>
         <w:rPr>
           <w:lang w:val="en-US"/>
@@ -347,30 +307,8 @@
         <w:rPr>
           <w:lang w:val="en-US"/>
         </w:rPr>
-        <w:t>-- window-&gt;</w:t>
-      </w:r>
-      <w:proofErr w:type="spellStart"/>
-      <w:r>
-        <w:rPr>
-          <w:lang w:val="en-US"/>
-        </w:rPr>
-        <w:t>showview</w:t>
-      </w:r>
-      <w:proofErr w:type="spellEnd"/>
-      <w:r>
-        <w:rPr>
-          <w:lang w:val="en-US"/>
-        </w:rPr>
-        <w:t>-&gt;</w:t>
-      </w:r>
-      <w:proofErr w:type="spellStart"/>
-      <w:r>
-        <w:rPr>
-          <w:lang w:val="en-US"/>
-        </w:rPr>
-        <w:t>PackageExplorer</w:t>
-      </w:r>
-      <w:proofErr w:type="spellEnd"/>
+        <w:t>-- window-&gt;showview-&gt;PackageExplorer</w:t>
+      </w:r>
     </w:p>
     <w:p>
       <w:pPr>
@@ -436,6 +374,7 @@
         <w:rPr>
           <w:lang w:val="en-US"/>
         </w:rPr>
+        <w:lastRenderedPageBreak/>
         <w:t>-click on run, to run the application and see output in console</w:t>
       </w:r>
     </w:p>
@@ -462,7 +401,6 @@
         <w:rPr>
           <w:lang w:val="en-US"/>
         </w:rPr>
-        <w:lastRenderedPageBreak/>
         <w:t>-right click on current working maven project and hover on run as option, you could able to see the maven install option so click on it then the .jar file will be created. Here also you can see build success in console itself</w:t>
       </w:r>
     </w:p>
@@ -476,21 +414,7 @@
         <w:rPr>
           <w:lang w:val="en-US"/>
         </w:rPr>
-        <w:t xml:space="preserve">-- To navigate to that jar </w:t>
-      </w:r>
-      <w:proofErr w:type="gramStart"/>
-      <w:r>
-        <w:rPr>
-          <w:lang w:val="en-US"/>
-        </w:rPr>
-        <w:t>file</w:t>
-      </w:r>
-      <w:proofErr w:type="gramEnd"/>
-      <w:r>
-        <w:rPr>
-          <w:lang w:val="en-US"/>
-        </w:rPr>
-        <w:t xml:space="preserve"> copy the path and paste in file explorer</w:t>
+        <w:t>-- To navigate to that jar file copy the path and paste in file explorer</w:t>
       </w:r>
     </w:p>
     <w:p>
@@ -563,6 +487,38 @@
     </w:p>
     <w:p>
       <w:pPr>
+        <w:pStyle w:val="Title"/>
+        <w:rPr>
+          <w:lang w:val="en-US"/>
+        </w:rPr>
+      </w:pPr>
+      <w:r>
+        <w:rPr>
+          <w:lang w:val="en-US"/>
+        </w:rPr>
+        <w:t xml:space="preserve">Day </w:t>
+      </w:r>
+      <w:r>
+        <w:rPr>
+          <w:lang w:val="en-US"/>
+        </w:rPr>
+        <w:t>–</w:t>
+      </w:r>
+      <w:r>
+        <w:rPr>
+          <w:lang w:val="en-US"/>
+        </w:rPr>
+        <w:t xml:space="preserve"> 2</w:t>
+      </w:r>
+      <w:r>
+        <w:rPr>
+          <w:lang w:val="en-US"/>
+        </w:rPr>
+        <w:t xml:space="preserve"> (10-JUL-25)</w:t>
+      </w:r>
+    </w:p>
+    <w:p>
+      <w:pPr>
         <w:rPr>
           <w:b/>
           <w:bCs/>
@@ -571,47 +527,6 @@
           <w:lang w:val="en-US"/>
         </w:rPr>
       </w:pPr>
-      <w:r>
-        <w:rPr>
-          <w:b/>
-          <w:bCs/>
-          <w:sz w:val="36"/>
-          <w:szCs w:val="36"/>
-          <w:lang w:val="en-US"/>
-        </w:rPr>
-        <w:t xml:space="preserve">Day </w:t>
-      </w:r>
-      <w:r>
-        <w:rPr>
-          <w:b/>
-          <w:bCs/>
-          <w:sz w:val="36"/>
-          <w:szCs w:val="36"/>
-          <w:lang w:val="en-US"/>
-        </w:rPr>
-        <w:t>–</w:t>
-      </w:r>
-      <w:r>
-        <w:rPr>
-          <w:b/>
-          <w:bCs/>
-          <w:sz w:val="36"/>
-          <w:szCs w:val="36"/>
-          <w:lang w:val="en-US"/>
-        </w:rPr>
-        <w:t xml:space="preserve"> 2</w:t>
-      </w:r>
-    </w:p>
-    <w:p>
-      <w:pPr>
-        <w:rPr>
-          <w:b/>
-          <w:bCs/>
-          <w:sz w:val="36"/>
-          <w:szCs w:val="36"/>
-          <w:lang w:val="en-US"/>
-        </w:rPr>
-      </w:pPr>
     </w:p>
     <w:p>
       <w:pPr>
@@ -631,29 +546,7 @@
           <w:szCs w:val="24"/>
           <w:lang w:val="en-US"/>
         </w:rPr>
-        <w:t xml:space="preserve">Create new maven </w:t>
-      </w:r>
-      <w:proofErr w:type="spellStart"/>
-      <w:r>
-        <w:rPr>
-          <w:b/>
-          <w:bCs/>
-          <w:sz w:val="24"/>
-          <w:szCs w:val="24"/>
-          <w:lang w:val="en-US"/>
-        </w:rPr>
-        <w:t>webApp</w:t>
-      </w:r>
-      <w:proofErr w:type="spellEnd"/>
-      <w:r>
-        <w:rPr>
-          <w:b/>
-          <w:bCs/>
-          <w:sz w:val="24"/>
-          <w:szCs w:val="24"/>
-          <w:lang w:val="en-US"/>
-        </w:rPr>
-        <w:t xml:space="preserve"> project</w:t>
+        <w:t>Create new maven webApp project</w:t>
       </w:r>
       <w:r>
         <w:rPr>
@@ -737,29 +630,7 @@
         <w:rPr>
           <w:lang w:val="en-US"/>
         </w:rPr>
-        <w:t xml:space="preserve">- In archetype selection type </w:t>
-      </w:r>
-      <w:proofErr w:type="spellStart"/>
-      <w:proofErr w:type="gramStart"/>
-      <w:r>
-        <w:rPr>
-          <w:lang w:val="en-US"/>
-        </w:rPr>
-        <w:t>maven.archtype</w:t>
-      </w:r>
-      <w:proofErr w:type="gramEnd"/>
-      <w:r>
-        <w:rPr>
-          <w:lang w:val="en-US"/>
-        </w:rPr>
-        <w:t>.webApp</w:t>
-      </w:r>
-      <w:proofErr w:type="spellEnd"/>
-      <w:r>
-        <w:rPr>
-          <w:lang w:val="en-US"/>
-        </w:rPr>
-        <w:t xml:space="preserve"> </w:t>
+        <w:t xml:space="preserve">- In archetype selection type maven.archtype.webApp </w:t>
       </w:r>
       <w:r>
         <w:rPr>
@@ -784,58 +655,9 @@
         <w:rPr>
           <w:lang w:val="en-US"/>
         </w:rPr>
-        <w:t xml:space="preserve">- </w:t>
-      </w:r>
-      <w:proofErr w:type="spellStart"/>
-      <w:r>
-        <w:rPr>
-          <w:lang w:val="en-US"/>
-        </w:rPr>
-        <w:t>GroupID</w:t>
-      </w:r>
-      <w:proofErr w:type="spellEnd"/>
-      <w:r>
-        <w:rPr>
-          <w:lang w:val="en-US"/>
-        </w:rPr>
-        <w:t xml:space="preserve"> – </w:t>
-      </w:r>
-      <w:proofErr w:type="spellStart"/>
-      <w:r>
-        <w:rPr>
-          <w:lang w:val="en-US"/>
-        </w:rPr>
-        <w:t>anyName</w:t>
-      </w:r>
-      <w:proofErr w:type="spellEnd"/>
-      <w:r>
-        <w:rPr>
-          <w:lang w:val="en-US"/>
-        </w:rPr>
-        <w:t xml:space="preserve">, </w:t>
-      </w:r>
-      <w:proofErr w:type="spellStart"/>
-      <w:r>
-        <w:rPr>
-          <w:lang w:val="en-US"/>
-        </w:rPr>
-        <w:t>ArtifactID</w:t>
-      </w:r>
-      <w:proofErr w:type="spellEnd"/>
-      <w:r>
-        <w:rPr>
-          <w:lang w:val="en-US"/>
-        </w:rPr>
-        <w:t xml:space="preserve"> -</w:t>
-      </w:r>
-      <w:proofErr w:type="spellStart"/>
-      <w:r>
-        <w:rPr>
-          <w:lang w:val="en-US"/>
-        </w:rPr>
-        <w:t>ProjectName</w:t>
-      </w:r>
-      <w:proofErr w:type="spellEnd"/>
+        <w:lastRenderedPageBreak/>
+        <w:t>- GroupID – anyName, ArtifactID -ProjectName</w:t>
+      </w:r>
       <w:r>
         <w:rPr>
           <w:lang w:val="en-US"/>
@@ -873,7 +695,6 @@
           <w:noProof/>
           <w:lang w:val="en-US"/>
         </w:rPr>
-        <w:lastRenderedPageBreak/>
         <w:drawing>
           <wp:inline distT="0" distB="0" distL="0" distR="0" wp14:anchorId="007C2CF2" wp14:editId="36D4F08B">
             <wp:extent cx="2688771" cy="1514184"/>
@@ -986,21 +807,7 @@
         <w:rPr>
           <w:lang w:val="en-US"/>
         </w:rPr>
-        <w:t xml:space="preserve">a war file then it </w:t>
-      </w:r>
-      <w:proofErr w:type="gramStart"/>
-      <w:r>
-        <w:rPr>
-          <w:lang w:val="en-US"/>
-        </w:rPr>
-        <w:t>need</w:t>
-      </w:r>
-      <w:proofErr w:type="gramEnd"/>
-      <w:r>
-        <w:rPr>
-          <w:lang w:val="en-US"/>
-        </w:rPr>
-        <w:t xml:space="preserve"> to deploy in Tomcat.</w:t>
+        <w:t>a war file then it need to deploy in Tomcat.</w:t>
       </w:r>
     </w:p>
     <w:p>
@@ -1030,19 +837,11 @@
           <w:lang w:val="en-US"/>
         </w:rPr>
       </w:pPr>
-      <w:proofErr w:type="spellStart"/>
-      <w:r>
-        <w:rPr>
-          <w:lang w:val="en-US"/>
-        </w:rPr>
-        <w:t>WebSite</w:t>
-      </w:r>
-      <w:proofErr w:type="spellEnd"/>
-      <w:r>
-        <w:rPr>
-          <w:lang w:val="en-US"/>
-        </w:rPr>
-        <w:t xml:space="preserve"> link - </w:t>
+      <w:r>
+        <w:rPr>
+          <w:lang w:val="en-US"/>
+        </w:rPr>
+        <w:t xml:space="preserve">WebSite link - </w:t>
       </w:r>
       <w:hyperlink r:id="rId11" w:history="1">
         <w:r>
@@ -1128,21 +927,7 @@
         <w:rPr>
           <w:lang w:val="en-US"/>
         </w:rPr>
-        <w:t xml:space="preserve">Click </w:t>
-      </w:r>
-      <w:proofErr w:type="spellStart"/>
-      <w:r>
-        <w:rPr>
-          <w:lang w:val="en-US"/>
-        </w:rPr>
-        <w:t>nextsss</w:t>
-      </w:r>
-      <w:proofErr w:type="spellEnd"/>
-      <w:r>
-        <w:rPr>
-          <w:lang w:val="en-US"/>
-        </w:rPr>
-        <w:t xml:space="preserve"> and change below features if you find</w:t>
+        <w:t>Click nextsss and change below features if you find</w:t>
       </w:r>
     </w:p>
     <w:p>
@@ -1224,35 +1009,7 @@
         <w:rPr>
           <w:lang w:val="en-US"/>
         </w:rPr>
-        <w:t xml:space="preserve">Mention username &amp; </w:t>
-      </w:r>
-      <w:proofErr w:type="spellStart"/>
-      <w:r>
-        <w:rPr>
-          <w:lang w:val="en-US"/>
-        </w:rPr>
-        <w:t>paswd</w:t>
-      </w:r>
-      <w:proofErr w:type="spellEnd"/>
-      <w:r>
-        <w:rPr>
-          <w:lang w:val="en-US"/>
-        </w:rPr>
-        <w:t xml:space="preserve"> = </w:t>
-      </w:r>
-      <w:proofErr w:type="spellStart"/>
-      <w:r>
-        <w:rPr>
-          <w:lang w:val="en-US"/>
-        </w:rPr>
-        <w:t>cse</w:t>
-      </w:r>
-      <w:proofErr w:type="spellEnd"/>
-      <w:r>
-        <w:rPr>
-          <w:lang w:val="en-US"/>
-        </w:rPr>
-        <w:t xml:space="preserve"> </w:t>
+        <w:t xml:space="preserve">Mention username &amp; paswd = cse </w:t>
       </w:r>
       <w:r>
         <w:rPr>
@@ -1264,16 +1021,8 @@
         <w:rPr>
           <w:lang w:val="en-US"/>
         </w:rPr>
-        <w:t xml:space="preserve"> </w:t>
-      </w:r>
-      <w:proofErr w:type="spellStart"/>
-      <w:r>
-        <w:rPr>
-          <w:lang w:val="en-US"/>
-        </w:rPr>
-        <w:t>cse</w:t>
-      </w:r>
-      <w:proofErr w:type="spellEnd"/>
+        <w:t xml:space="preserve"> cse</w:t>
+      </w:r>
     </w:p>
     <w:p>
       <w:pPr>
@@ -1322,29 +1071,13 @@
           <w:bCs/>
           <w:lang w:val="en-US"/>
         </w:rPr>
-        <w:t>localhost:8087/manager/</w:t>
-      </w:r>
-      <w:proofErr w:type="gramStart"/>
-      <w:r>
-        <w:rPr>
-          <w:b/>
-          <w:bCs/>
-          <w:lang w:val="en-US"/>
-        </w:rPr>
-        <w:t>html</w:t>
-      </w:r>
-      <w:r>
-        <w:rPr>
-          <w:lang w:val="en-US"/>
-        </w:rPr>
-        <w:t xml:space="preserve">  (</w:t>
-      </w:r>
-      <w:proofErr w:type="gramEnd"/>
-      <w:r>
-        <w:rPr>
-          <w:lang w:val="en-US"/>
-        </w:rPr>
-        <w:t>make sure that tomcat is running at BG</w:t>
+        <w:t>localhost:8087/manager/html</w:t>
+      </w:r>
+      <w:r>
+        <w:rPr>
+          <w:lang w:val="en-US"/>
+        </w:rPr>
+        <w:t xml:space="preserve">  (make sure that tomcat is running at BG</w:t>
       </w:r>
       <w:r>
         <w:rPr>
@@ -1382,16 +1115,8 @@
         <w:rPr>
           <w:lang w:val="en-US"/>
         </w:rPr>
-        <w:t xml:space="preserve">Enter username and </w:t>
-      </w:r>
-      <w:proofErr w:type="spellStart"/>
-      <w:r>
-        <w:rPr>
-          <w:lang w:val="en-US"/>
-        </w:rPr>
-        <w:t>pswd</w:t>
-      </w:r>
-      <w:proofErr w:type="spellEnd"/>
+        <w:t>Enter username and pswd</w:t>
+      </w:r>
     </w:p>
     <w:p>
       <w:pPr>
@@ -1481,6 +1206,7 @@
         <w:rPr>
           <w:lang w:val="en-US"/>
         </w:rPr>
+        <w:lastRenderedPageBreak/>
         <w:t xml:space="preserve">To run that deployed file tap on the </w:t>
       </w:r>
       <w:r>
@@ -1521,18 +1247,8 @@
           <w:bCs/>
           <w:lang w:val="en-US"/>
         </w:rPr>
-        <w:t xml:space="preserve">For </w:t>
-      </w:r>
-      <w:proofErr w:type="gramStart"/>
-      <w:r>
-        <w:rPr>
-          <w:b/>
-          <w:bCs/>
-          <w:lang w:val="en-US"/>
-        </w:rPr>
-        <w:t>Example :</w:t>
-      </w:r>
-      <w:proofErr w:type="gramEnd"/>
+        <w:t xml:space="preserve">For Example : </w:t>
+      </w:r>
       <w:r>
         <w:rPr>
           <w:b/>
@@ -1543,51 +1259,17 @@
       </w:r>
       <w:r>
         <w:rPr>
-          <w:b/>
-          <w:bCs/>
-          <w:lang w:val="en-US"/>
-        </w:rPr>
-        <w:t xml:space="preserve"> </w:t>
-      </w:r>
-      <w:r>
-        <w:rPr>
-          <w:lang w:val="en-US"/>
-        </w:rPr>
-        <w:t xml:space="preserve">Tap </w:t>
-      </w:r>
-      <w:proofErr w:type="gramStart"/>
-      <w:r>
-        <w:rPr>
-          <w:lang w:val="en-US"/>
-        </w:rPr>
-        <w:t>on</w:t>
-      </w:r>
-      <w:r>
-        <w:rPr>
-          <w:b/>
-          <w:bCs/>
-          <w:lang w:val="en-US"/>
-        </w:rPr>
-        <w:t xml:space="preserve">  /</w:t>
-      </w:r>
-      <w:proofErr w:type="spellStart"/>
-      <w:proofErr w:type="gramEnd"/>
-      <w:r>
-        <w:rPr>
-          <w:b/>
-          <w:bCs/>
-          <w:lang w:val="en-US"/>
-        </w:rPr>
-        <w:t>sampleWebApp</w:t>
-      </w:r>
-      <w:proofErr w:type="spellEnd"/>
-      <w:r>
-        <w:rPr>
-          <w:b/>
-          <w:bCs/>
-          <w:lang w:val="en-US"/>
-        </w:rPr>
-        <w:t xml:space="preserve"> </w:t>
+          <w:lang w:val="en-US"/>
+        </w:rPr>
+        <w:t>Tap on</w:t>
+      </w:r>
+      <w:r>
+        <w:rPr>
+          <w:b/>
+          <w:bCs/>
+          <w:lang w:val="en-US"/>
+        </w:rPr>
+        <w:t xml:space="preserve">  /sampleWebApp </w:t>
       </w:r>
       <w:r>
         <w:rPr>
@@ -1608,25 +1290,54 @@
     </w:p>
     <w:p>
       <w:pPr>
+        <w:pStyle w:val="Title"/>
+        <w:rPr>
+          <w:lang w:val="en-US"/>
+        </w:rPr>
+      </w:pPr>
+      <w:r>
+        <w:rPr>
+          <w:lang w:val="en-US"/>
+        </w:rPr>
+        <w:t xml:space="preserve">DAY - 3 </w:t>
+      </w:r>
+      <w:r>
+        <w:rPr>
+          <w:lang w:val="en-US"/>
+        </w:rPr>
+        <w:t>(11-JUL-25)</w:t>
+      </w:r>
+    </w:p>
+    <w:p>
+      <w:pPr>
         <w:ind w:left="360"/>
         <w:rPr>
-          <w:b/>
-          <w:bCs/>
-          <w:sz w:val="36"/>
-          <w:szCs w:val="36"/>
-          <w:lang w:val="en-US"/>
-        </w:rPr>
-      </w:pPr>
-      <w:r>
-        <w:rPr>
-          <w:b/>
-          <w:bCs/>
-          <w:sz w:val="36"/>
-          <w:szCs w:val="36"/>
-          <w:lang w:val="en-US"/>
-        </w:rPr>
-        <w:lastRenderedPageBreak/>
-        <w:t xml:space="preserve">DAY - 3 </w:t>
+          <w:lang w:val="en-US"/>
+        </w:rPr>
+      </w:pPr>
+      <w:r>
+        <w:rPr>
+          <w:lang w:val="en-US"/>
+        </w:rPr>
+        <w:t>JSP(java servlet</w:t>
+      </w:r>
+      <w:r>
+        <w:rPr>
+          <w:lang w:val="en-US"/>
+        </w:rPr>
+        <w:t xml:space="preserve"> pages</w:t>
+      </w:r>
+      <w:r>
+        <w:rPr>
+          <w:lang w:val="en-US"/>
+        </w:rPr>
+        <w:t>)</w:t>
+      </w:r>
+      <w:r>
+        <w:rPr>
+          <w:lang w:val="en-US"/>
+        </w:rPr>
+        <w:t xml:space="preserve"> – jsp files are converted into java and jvm compiled that into biteCode.</w:t>
       </w:r>
     </w:p>
     <w:p>
@@ -1635,84 +1346,20 @@
         <w:rPr>
           <w:b/>
           <w:bCs/>
+          <w:i/>
+          <w:iCs/>
           <w:sz w:val="30"/>
           <w:szCs w:val="30"/>
           <w:lang w:val="en-US"/>
         </w:rPr>
       </w:pPr>
-      <w:proofErr w:type="gramStart"/>
-      <w:r>
-        <w:rPr>
-          <w:lang w:val="en-US"/>
-        </w:rPr>
-        <w:t>JSP(</w:t>
-      </w:r>
-      <w:proofErr w:type="gramEnd"/>
-      <w:r>
-        <w:rPr>
-          <w:lang w:val="en-US"/>
-        </w:rPr>
-        <w:t>java servlet</w:t>
-      </w:r>
-      <w:r>
-        <w:rPr>
-          <w:lang w:val="en-US"/>
-        </w:rPr>
-        <w:t xml:space="preserve"> pages</w:t>
-      </w:r>
-      <w:r>
-        <w:rPr>
-          <w:lang w:val="en-US"/>
-        </w:rPr>
-        <w:t>)</w:t>
-      </w:r>
-      <w:r>
-        <w:rPr>
-          <w:lang w:val="en-US"/>
-        </w:rPr>
-        <w:t xml:space="preserve"> – </w:t>
-      </w:r>
-      <w:proofErr w:type="spellStart"/>
-      <w:r>
-        <w:rPr>
-          <w:lang w:val="en-US"/>
-        </w:rPr>
-        <w:t>jsp</w:t>
-      </w:r>
-      <w:proofErr w:type="spellEnd"/>
-      <w:r>
-        <w:rPr>
-          <w:lang w:val="en-US"/>
-        </w:rPr>
-        <w:t xml:space="preserve"> files are converted into java and </w:t>
-      </w:r>
-      <w:proofErr w:type="spellStart"/>
-      <w:r>
-        <w:rPr>
-          <w:lang w:val="en-US"/>
-        </w:rPr>
-        <w:t>jvm</w:t>
-      </w:r>
-      <w:proofErr w:type="spellEnd"/>
-      <w:r>
-        <w:rPr>
-          <w:lang w:val="en-US"/>
-        </w:rPr>
-        <w:t xml:space="preserve"> compiled that into </w:t>
-      </w:r>
-      <w:proofErr w:type="spellStart"/>
-      <w:r>
-        <w:rPr>
-          <w:lang w:val="en-US"/>
-        </w:rPr>
-        <w:t>biteCode</w:t>
-      </w:r>
-      <w:proofErr w:type="spellEnd"/>
-      <w:r>
-        <w:rPr>
-          <w:lang w:val="en-US"/>
-        </w:rPr>
-        <w:t>.</w:t>
+      <w:r>
+        <w:rPr>
+          <w:i/>
+          <w:iCs/>
+          <w:lang w:val="en-US"/>
+        </w:rPr>
+        <w:t>(Projectname – one)</w:t>
       </w:r>
     </w:p>
     <w:p>
@@ -1761,14 +1408,7 @@
         <w:rPr>
           <w:lang w:val="en-US"/>
         </w:rPr>
-        <w:t xml:space="preserve">Create a new maven </w:t>
-      </w:r>
-      <w:proofErr w:type="spellStart"/>
-      <w:r>
-        <w:rPr>
-          <w:lang w:val="en-US"/>
-        </w:rPr>
-        <w:t>qui</w:t>
+        <w:t>Create a new maven qui</w:t>
       </w:r>
       <w:r>
         <w:rPr>
@@ -1780,14 +1420,7 @@
         <w:rPr>
           <w:lang w:val="en-US"/>
         </w:rPr>
-        <w:t>kstart</w:t>
-      </w:r>
-      <w:proofErr w:type="spellEnd"/>
-      <w:r>
-        <w:rPr>
-          <w:lang w:val="en-US"/>
-        </w:rPr>
-        <w:t xml:space="preserve"> proje</w:t>
+        <w:t>kstart proje</w:t>
       </w:r>
       <w:r>
         <w:rPr>
@@ -1807,19 +1440,11 @@
           <w:lang w:val="en-US"/>
         </w:rPr>
       </w:pPr>
-      <w:proofErr w:type="gramStart"/>
-      <w:r>
-        <w:rPr>
-          <w:lang w:val="en-US"/>
-        </w:rPr>
-        <w:t>Open  pom.xml</w:t>
-      </w:r>
-      <w:proofErr w:type="gramEnd"/>
-      <w:r>
-        <w:rPr>
-          <w:lang w:val="en-US"/>
-        </w:rPr>
-        <w:t xml:space="preserve"> file in that project</w:t>
+      <w:r>
+        <w:rPr>
+          <w:lang w:val="en-US"/>
+        </w:rPr>
+        <w:t>Open  pom.xml file in that project</w:t>
       </w:r>
     </w:p>
     <w:p>
@@ -1837,21 +1462,7 @@
         <w:rPr>
           <w:lang w:val="en-US"/>
         </w:rPr>
-        <w:t>Add below spring Core and context dependencies inside &lt;dependencies&gt; &lt;/</w:t>
-      </w:r>
-      <w:proofErr w:type="spellStart"/>
-      <w:r>
-        <w:rPr>
-          <w:lang w:val="en-US"/>
-        </w:rPr>
-        <w:t>denependencies</w:t>
-      </w:r>
-      <w:proofErr w:type="spellEnd"/>
-      <w:r>
-        <w:rPr>
-          <w:lang w:val="en-US"/>
-        </w:rPr>
-        <w:t>&gt;</w:t>
+        <w:t>Add below spring Core and context dependencies inside &lt;dependencies&gt; &lt;/denependencies&gt;</w:t>
       </w:r>
     </w:p>
     <w:p>
@@ -1863,23 +1474,13 @@
           <w:lang w:val="en-US"/>
         </w:rPr>
       </w:pPr>
-      <w:proofErr w:type="gramStart"/>
-      <w:r>
-        <w:rPr>
-          <w:sz w:val="18"/>
-          <w:szCs w:val="18"/>
-          <w:lang w:val="en-US"/>
-        </w:rPr>
-        <w:t>&lt;!--</w:t>
-      </w:r>
-      <w:proofErr w:type="gramEnd"/>
-      <w:r>
-        <w:rPr>
-          <w:sz w:val="18"/>
-          <w:szCs w:val="18"/>
-          <w:lang w:val="en-US"/>
-        </w:rPr>
-        <w:t xml:space="preserve"> https://mvnrepository.com/artifact/org.springframework/spring-core --&gt;</w:t>
+      <w:r>
+        <w:rPr>
+          <w:sz w:val="18"/>
+          <w:szCs w:val="18"/>
+          <w:lang w:val="en-US"/>
+        </w:rPr>
+        <w:t>&lt;!-- https://mvnrepository.com/artifact/org.springframework/spring-core --&gt;</w:t>
       </w:r>
     </w:p>
     <w:p>
@@ -1915,61 +1516,7 @@
           <w:szCs w:val="18"/>
           <w:lang w:val="en-US"/>
         </w:rPr>
-        <w:t xml:space="preserve">    &lt;</w:t>
-      </w:r>
-      <w:proofErr w:type="spellStart"/>
-      <w:r>
-        <w:rPr>
-          <w:sz w:val="18"/>
-          <w:szCs w:val="18"/>
-          <w:lang w:val="en-US"/>
-        </w:rPr>
-        <w:t>groupId</w:t>
-      </w:r>
-      <w:proofErr w:type="spellEnd"/>
-      <w:r>
-        <w:rPr>
-          <w:sz w:val="18"/>
-          <w:szCs w:val="18"/>
-          <w:lang w:val="en-US"/>
-        </w:rPr>
-        <w:t>&gt;</w:t>
-      </w:r>
-      <w:proofErr w:type="spellStart"/>
-      <w:r>
-        <w:rPr>
-          <w:sz w:val="18"/>
-          <w:szCs w:val="18"/>
-          <w:lang w:val="en-US"/>
-        </w:rPr>
-        <w:t>org.springframework</w:t>
-      </w:r>
-      <w:proofErr w:type="spellEnd"/>
-      <w:r>
-        <w:rPr>
-          <w:sz w:val="18"/>
-          <w:szCs w:val="18"/>
-          <w:lang w:val="en-US"/>
-        </w:rPr>
-        <w:t>&lt;/</w:t>
-      </w:r>
-      <w:proofErr w:type="spellStart"/>
-      <w:r>
-        <w:rPr>
-          <w:sz w:val="18"/>
-          <w:szCs w:val="18"/>
-          <w:lang w:val="en-US"/>
-        </w:rPr>
-        <w:t>groupId</w:t>
-      </w:r>
-      <w:proofErr w:type="spellEnd"/>
-      <w:r>
-        <w:rPr>
-          <w:sz w:val="18"/>
-          <w:szCs w:val="18"/>
-          <w:lang w:val="en-US"/>
-        </w:rPr>
-        <w:t>&gt;</w:t>
+        <w:t xml:space="preserve">    &lt;groupId&gt;org.springframework&lt;/groupId&gt;</w:t>
       </w:r>
     </w:p>
     <w:p>
@@ -1987,43 +1534,7 @@
           <w:szCs w:val="18"/>
           <w:lang w:val="en-US"/>
         </w:rPr>
-        <w:t xml:space="preserve">    &lt;</w:t>
-      </w:r>
-      <w:proofErr w:type="spellStart"/>
-      <w:r>
-        <w:rPr>
-          <w:sz w:val="18"/>
-          <w:szCs w:val="18"/>
-          <w:lang w:val="en-US"/>
-        </w:rPr>
-        <w:t>artifactId</w:t>
-      </w:r>
-      <w:proofErr w:type="spellEnd"/>
-      <w:r>
-        <w:rPr>
-          <w:sz w:val="18"/>
-          <w:szCs w:val="18"/>
-          <w:lang w:val="en-US"/>
-        </w:rPr>
-        <w:t>&gt;spring-core&lt;/</w:t>
-      </w:r>
-      <w:proofErr w:type="spellStart"/>
-      <w:r>
-        <w:rPr>
-          <w:sz w:val="18"/>
-          <w:szCs w:val="18"/>
-          <w:lang w:val="en-US"/>
-        </w:rPr>
-        <w:t>artifactId</w:t>
-      </w:r>
-      <w:proofErr w:type="spellEnd"/>
-      <w:r>
-        <w:rPr>
-          <w:sz w:val="18"/>
-          <w:szCs w:val="18"/>
-          <w:lang w:val="en-US"/>
-        </w:rPr>
-        <w:t>&gt;</w:t>
+        <w:t xml:space="preserve">    &lt;artifactId&gt;spring-core&lt;/artifactId&gt;</w:t>
       </w:r>
     </w:p>
     <w:p>
@@ -2071,23 +1582,13 @@
           <w:lang w:val="en-US"/>
         </w:rPr>
       </w:pPr>
-      <w:proofErr w:type="gramStart"/>
-      <w:r>
-        <w:rPr>
-          <w:sz w:val="18"/>
-          <w:szCs w:val="18"/>
-          <w:lang w:val="en-US"/>
-        </w:rPr>
-        <w:t>&lt;!--</w:t>
-      </w:r>
-      <w:proofErr w:type="gramEnd"/>
-      <w:r>
-        <w:rPr>
-          <w:sz w:val="18"/>
-          <w:szCs w:val="18"/>
-          <w:lang w:val="en-US"/>
-        </w:rPr>
-        <w:t xml:space="preserve"> https://mvnrepository.com/artifact/org.springframework/spring-context --&gt;</w:t>
+      <w:r>
+        <w:rPr>
+          <w:sz w:val="18"/>
+          <w:szCs w:val="18"/>
+          <w:lang w:val="en-US"/>
+        </w:rPr>
+        <w:t>&lt;!-- https://mvnrepository.com/artifact/org.springframework/spring-context --&gt;</w:t>
       </w:r>
     </w:p>
     <w:p>
@@ -2123,61 +1624,7 @@
           <w:szCs w:val="18"/>
           <w:lang w:val="en-US"/>
         </w:rPr>
-        <w:t xml:space="preserve">    &lt;</w:t>
-      </w:r>
-      <w:proofErr w:type="spellStart"/>
-      <w:r>
-        <w:rPr>
-          <w:sz w:val="18"/>
-          <w:szCs w:val="18"/>
-          <w:lang w:val="en-US"/>
-        </w:rPr>
-        <w:t>groupId</w:t>
-      </w:r>
-      <w:proofErr w:type="spellEnd"/>
-      <w:r>
-        <w:rPr>
-          <w:sz w:val="18"/>
-          <w:szCs w:val="18"/>
-          <w:lang w:val="en-US"/>
-        </w:rPr>
-        <w:t>&gt;</w:t>
-      </w:r>
-      <w:proofErr w:type="spellStart"/>
-      <w:r>
-        <w:rPr>
-          <w:sz w:val="18"/>
-          <w:szCs w:val="18"/>
-          <w:lang w:val="en-US"/>
-        </w:rPr>
-        <w:t>org.springframework</w:t>
-      </w:r>
-      <w:proofErr w:type="spellEnd"/>
-      <w:r>
-        <w:rPr>
-          <w:sz w:val="18"/>
-          <w:szCs w:val="18"/>
-          <w:lang w:val="en-US"/>
-        </w:rPr>
-        <w:t>&lt;/</w:t>
-      </w:r>
-      <w:proofErr w:type="spellStart"/>
-      <w:r>
-        <w:rPr>
-          <w:sz w:val="18"/>
-          <w:szCs w:val="18"/>
-          <w:lang w:val="en-US"/>
-        </w:rPr>
-        <w:t>groupId</w:t>
-      </w:r>
-      <w:proofErr w:type="spellEnd"/>
-      <w:r>
-        <w:rPr>
-          <w:sz w:val="18"/>
-          <w:szCs w:val="18"/>
-          <w:lang w:val="en-US"/>
-        </w:rPr>
-        <w:t>&gt;</w:t>
+        <w:t xml:space="preserve">    &lt;groupId&gt;org.springframework&lt;/groupId&gt;</w:t>
       </w:r>
     </w:p>
     <w:p>
@@ -2195,43 +1642,7 @@
           <w:szCs w:val="18"/>
           <w:lang w:val="en-US"/>
         </w:rPr>
-        <w:t xml:space="preserve">    &lt;</w:t>
-      </w:r>
-      <w:proofErr w:type="spellStart"/>
-      <w:r>
-        <w:rPr>
-          <w:sz w:val="18"/>
-          <w:szCs w:val="18"/>
-          <w:lang w:val="en-US"/>
-        </w:rPr>
-        <w:t>artifactId</w:t>
-      </w:r>
-      <w:proofErr w:type="spellEnd"/>
-      <w:r>
-        <w:rPr>
-          <w:sz w:val="18"/>
-          <w:szCs w:val="18"/>
-          <w:lang w:val="en-US"/>
-        </w:rPr>
-        <w:t>&gt;spring-context&lt;/</w:t>
-      </w:r>
-      <w:proofErr w:type="spellStart"/>
-      <w:r>
-        <w:rPr>
-          <w:sz w:val="18"/>
-          <w:szCs w:val="18"/>
-          <w:lang w:val="en-US"/>
-        </w:rPr>
-        <w:t>artifactId</w:t>
-      </w:r>
-      <w:proofErr w:type="spellEnd"/>
-      <w:r>
-        <w:rPr>
-          <w:sz w:val="18"/>
-          <w:szCs w:val="18"/>
-          <w:lang w:val="en-US"/>
-        </w:rPr>
-        <w:t>&gt;</w:t>
+        <w:t xml:space="preserve">    &lt;artifactId&gt;spring-context&lt;/artifactId&gt;</w:t>
       </w:r>
     </w:p>
     <w:p>
@@ -2283,21 +1694,7 @@
         <w:rPr>
           <w:lang w:val="en-US"/>
         </w:rPr>
-        <w:t xml:space="preserve">Then save it, if it’s in red </w:t>
-      </w:r>
-      <w:proofErr w:type="spellStart"/>
-      <w:r>
-        <w:rPr>
-          <w:lang w:val="en-US"/>
-        </w:rPr>
-        <w:t>clr</w:t>
-      </w:r>
-      <w:proofErr w:type="spellEnd"/>
-      <w:r>
-        <w:rPr>
-          <w:lang w:val="en-US"/>
-        </w:rPr>
-        <w:t xml:space="preserve"> then try to change the version num</w:t>
+        <w:t>Then save it, if it’s in red clr then try to change the version num</w:t>
       </w:r>
     </w:p>
     <w:p>
@@ -2311,19 +1708,11 @@
           <w:lang w:val="en-US"/>
         </w:rPr>
       </w:pPr>
-      <w:proofErr w:type="spellStart"/>
-      <w:r>
-        <w:rPr>
-          <w:lang w:val="en-US"/>
-        </w:rPr>
-        <w:t>Eg</w:t>
-      </w:r>
-      <w:proofErr w:type="spellEnd"/>
-      <w:r>
-        <w:rPr>
-          <w:lang w:val="en-US"/>
-        </w:rPr>
-        <w:t xml:space="preserve"> - </w:t>
+      <w:r>
+        <w:rPr>
+          <w:lang w:val="en-US"/>
+        </w:rPr>
+        <w:t xml:space="preserve">Eg - </w:t>
       </w:r>
       <w:r>
         <w:rPr>
@@ -2367,19 +1756,11 @@
           <w:lang w:val="en-US"/>
         </w:rPr>
       </w:pPr>
-      <w:proofErr w:type="spellStart"/>
-      <w:r>
-        <w:rPr>
-          <w:lang w:val="en-US"/>
-        </w:rPr>
-        <w:t>Eg</w:t>
-      </w:r>
-      <w:proofErr w:type="spellEnd"/>
-      <w:r>
-        <w:rPr>
-          <w:lang w:val="en-US"/>
-        </w:rPr>
-        <w:t xml:space="preserve"> - </w:t>
+      <w:r>
+        <w:rPr>
+          <w:lang w:val="en-US"/>
+        </w:rPr>
+        <w:t xml:space="preserve">Eg - </w:t>
       </w:r>
       <w:r>
         <w:rPr>
@@ -2444,23 +1825,53 @@
           <w:lang w:val="en-US"/>
         </w:rPr>
       </w:pPr>
-      <w:proofErr w:type="spellStart"/>
-      <w:r>
-        <w:rPr>
-          <w:sz w:val="26"/>
-          <w:szCs w:val="26"/>
-          <w:lang w:val="en-US"/>
-        </w:rPr>
-        <w:t>Creats</w:t>
-      </w:r>
-      <w:proofErr w:type="spellEnd"/>
-      <w:r>
-        <w:rPr>
-          <w:sz w:val="26"/>
-          <w:szCs w:val="26"/>
-          <w:lang w:val="en-US"/>
-        </w:rPr>
-        <w:t xml:space="preserve"> a class</w:t>
+      <w:r>
+        <w:rPr>
+          <w:sz w:val="26"/>
+          <w:szCs w:val="26"/>
+          <w:lang w:val="en-US"/>
+        </w:rPr>
+        <w:t>Creats a class</w:t>
+      </w:r>
+      <w:r>
+        <w:rPr>
+          <w:sz w:val="26"/>
+          <w:szCs w:val="26"/>
+          <w:lang w:val="en-US"/>
+        </w:rPr>
+        <w:t xml:space="preserve"> inside  src/main/java/projName then</w:t>
+      </w:r>
+      <w:r>
+        <w:rPr>
+          <w:sz w:val="26"/>
+          <w:szCs w:val="26"/>
+          <w:lang w:val="en-US"/>
+        </w:rPr>
+        <w:t xml:space="preserve"> objs of that class are created </w:t>
+      </w:r>
+      <w:r>
+        <w:rPr>
+          <w:sz w:val="26"/>
+          <w:szCs w:val="26"/>
+          <w:lang w:val="en-US"/>
+        </w:rPr>
+        <w:t>inside ”</w:t>
+      </w:r>
+      <w:r>
+        <w:rPr>
+          <w:sz w:val="26"/>
+          <w:szCs w:val="26"/>
+          <w:lang w:val="en-US"/>
+        </w:rPr>
+        <w:t>config.xml</w:t>
+      </w:r>
+      <w:r>
+        <w:rPr>
+          <w:sz w:val="26"/>
+          <w:szCs w:val="26"/>
+          <w:lang w:val="en-US"/>
+        </w:rPr>
+        <w:t>”</w:t>
       </w:r>
       <w:r>
         <w:rPr>
@@ -2470,137 +1881,13 @@
         </w:rPr>
         <w:t xml:space="preserve"> </w:t>
       </w:r>
-      <w:proofErr w:type="gramStart"/>
-      <w:r>
-        <w:rPr>
-          <w:sz w:val="26"/>
-          <w:szCs w:val="26"/>
-          <w:lang w:val="en-US"/>
-        </w:rPr>
-        <w:t xml:space="preserve">inside  </w:t>
-      </w:r>
-      <w:proofErr w:type="spellStart"/>
-      <w:r>
-        <w:rPr>
-          <w:sz w:val="26"/>
-          <w:szCs w:val="26"/>
-          <w:lang w:val="en-US"/>
-        </w:rPr>
-        <w:t>src</w:t>
-      </w:r>
-      <w:proofErr w:type="spellEnd"/>
-      <w:proofErr w:type="gramEnd"/>
-      <w:r>
-        <w:rPr>
-          <w:sz w:val="26"/>
-          <w:szCs w:val="26"/>
-          <w:lang w:val="en-US"/>
-        </w:rPr>
-        <w:t>/main/java/</w:t>
-      </w:r>
-      <w:proofErr w:type="spellStart"/>
-      <w:r>
-        <w:rPr>
-          <w:sz w:val="26"/>
-          <w:szCs w:val="26"/>
-          <w:lang w:val="en-US"/>
-        </w:rPr>
-        <w:t>projName</w:t>
-      </w:r>
-      <w:proofErr w:type="spellEnd"/>
-      <w:r>
-        <w:rPr>
-          <w:sz w:val="26"/>
-          <w:szCs w:val="26"/>
-          <w:lang w:val="en-US"/>
-        </w:rPr>
-        <w:t xml:space="preserve"> then</w:t>
-      </w:r>
-      <w:r>
-        <w:rPr>
-          <w:sz w:val="26"/>
-          <w:szCs w:val="26"/>
-          <w:lang w:val="en-US"/>
-        </w:rPr>
-        <w:t xml:space="preserve"> </w:t>
-      </w:r>
-      <w:proofErr w:type="spellStart"/>
-      <w:r>
-        <w:rPr>
-          <w:sz w:val="26"/>
-          <w:szCs w:val="26"/>
-          <w:lang w:val="en-US"/>
-        </w:rPr>
-        <w:t>objs</w:t>
-      </w:r>
-      <w:proofErr w:type="spellEnd"/>
-      <w:r>
-        <w:rPr>
-          <w:sz w:val="26"/>
-          <w:szCs w:val="26"/>
-          <w:lang w:val="en-US"/>
-        </w:rPr>
-        <w:t xml:space="preserve"> of that class are created </w:t>
-      </w:r>
-      <w:proofErr w:type="gramStart"/>
-      <w:r>
-        <w:rPr>
-          <w:sz w:val="26"/>
-          <w:szCs w:val="26"/>
-          <w:lang w:val="en-US"/>
-        </w:rPr>
-        <w:t>inside ”</w:t>
-      </w:r>
-      <w:proofErr w:type="gramEnd"/>
-      <w:r>
-        <w:rPr>
-          <w:sz w:val="26"/>
-          <w:szCs w:val="26"/>
-          <w:lang w:val="en-US"/>
-        </w:rPr>
-        <w:t>config.xml</w:t>
-      </w:r>
-      <w:r>
-        <w:rPr>
-          <w:sz w:val="26"/>
-          <w:szCs w:val="26"/>
-          <w:lang w:val="en-US"/>
-        </w:rPr>
-        <w:t>”</w:t>
-      </w:r>
-      <w:r>
-        <w:rPr>
-          <w:sz w:val="26"/>
-          <w:szCs w:val="26"/>
-          <w:lang w:val="en-US"/>
-        </w:rPr>
-        <w:t xml:space="preserve"> </w:t>
-      </w:r>
-      <w:r>
-        <w:rPr>
-          <w:sz w:val="26"/>
-          <w:szCs w:val="26"/>
-          <w:lang w:val="en-US"/>
-        </w:rPr>
-        <w:t xml:space="preserve">which is created at </w:t>
-      </w:r>
-      <w:proofErr w:type="spellStart"/>
-      <w:r>
-        <w:rPr>
-          <w:sz w:val="26"/>
-          <w:szCs w:val="26"/>
-          <w:lang w:val="en-US"/>
-        </w:rPr>
-        <w:t>src</w:t>
-      </w:r>
-      <w:proofErr w:type="spellEnd"/>
-      <w:r>
-        <w:rPr>
-          <w:sz w:val="26"/>
-          <w:szCs w:val="26"/>
-          <w:lang w:val="en-US"/>
-        </w:rPr>
-        <w:t xml:space="preserve">/main/java </w:t>
+      <w:r>
+        <w:rPr>
+          <w:sz w:val="26"/>
+          <w:szCs w:val="26"/>
+          <w:lang w:val="en-US"/>
+        </w:rPr>
+        <w:t xml:space="preserve">which is created at src/main/java </w:t>
       </w:r>
       <w:r>
         <w:rPr>
@@ -2632,23 +1919,13 @@
         </w:rPr>
         <w:t xml:space="preserve">Retrieve that </w:t>
       </w:r>
-      <w:proofErr w:type="spellStart"/>
-      <w:r>
-        <w:rPr>
-          <w:sz w:val="26"/>
-          <w:szCs w:val="26"/>
-          <w:lang w:val="en-US"/>
-        </w:rPr>
-        <w:t>objs</w:t>
-      </w:r>
-      <w:proofErr w:type="spellEnd"/>
-      <w:r>
-        <w:rPr>
-          <w:sz w:val="26"/>
-          <w:szCs w:val="26"/>
-          <w:lang w:val="en-US"/>
-        </w:rPr>
-        <w:t>(</w:t>
+      <w:r>
+        <w:rPr>
+          <w:sz w:val="26"/>
+          <w:szCs w:val="26"/>
+          <w:lang w:val="en-US"/>
+        </w:rPr>
+        <w:t>objs(</w:t>
       </w:r>
       <w:r>
         <w:rPr>
@@ -2704,120 +1981,38 @@
           <w:szCs w:val="26"/>
           <w:lang w:val="en-US"/>
         </w:rPr>
-        <w:t xml:space="preserve">Use those beans at </w:t>
-      </w:r>
-      <w:proofErr w:type="spellStart"/>
-      <w:r>
-        <w:rPr>
-          <w:sz w:val="26"/>
-          <w:szCs w:val="26"/>
-          <w:lang w:val="en-US"/>
-        </w:rPr>
-        <w:t>src</w:t>
-      </w:r>
-      <w:proofErr w:type="spellEnd"/>
-      <w:r>
-        <w:rPr>
-          <w:sz w:val="26"/>
-          <w:szCs w:val="26"/>
-          <w:lang w:val="en-US"/>
-        </w:rPr>
-        <w:t xml:space="preserve">/main/ App.java </w:t>
-      </w:r>
-      <w:proofErr w:type="spellStart"/>
-      <w:proofErr w:type="gramStart"/>
-      <w:r>
-        <w:rPr>
-          <w:sz w:val="26"/>
-          <w:szCs w:val="26"/>
-          <w:lang w:val="en-US"/>
-        </w:rPr>
-        <w:t>file.And</w:t>
-      </w:r>
-      <w:proofErr w:type="spellEnd"/>
-      <w:proofErr w:type="gramEnd"/>
-      <w:r>
-        <w:rPr>
-          <w:sz w:val="26"/>
-          <w:szCs w:val="26"/>
-          <w:lang w:val="en-US"/>
-        </w:rPr>
-        <w:t xml:space="preserve"> </w:t>
-      </w:r>
-      <w:r>
-        <w:rPr>
-          <w:b/>
-          <w:bCs/>
-          <w:sz w:val="26"/>
-          <w:szCs w:val="26"/>
-          <w:lang w:val="en-US"/>
-        </w:rPr>
-        <w:t xml:space="preserve">calling the methods of </w:t>
-      </w:r>
-      <w:proofErr w:type="spellStart"/>
-      <w:r>
-        <w:rPr>
-          <w:b/>
-          <w:bCs/>
-          <w:sz w:val="26"/>
-          <w:szCs w:val="26"/>
-          <w:lang w:val="en-US"/>
-        </w:rPr>
-        <w:t>classFile</w:t>
-      </w:r>
-      <w:proofErr w:type="spellEnd"/>
-      <w:r>
-        <w:rPr>
-          <w:b/>
-          <w:bCs/>
-          <w:sz w:val="26"/>
-          <w:szCs w:val="26"/>
-          <w:lang w:val="en-US"/>
-        </w:rPr>
-        <w:t xml:space="preserve"> from App.java through config.xml</w:t>
-      </w:r>
-    </w:p>
-    <w:p>
-      <w:pPr>
-        <w:rPr>
-          <w:b/>
-          <w:bCs/>
-          <w:sz w:val="26"/>
-          <w:szCs w:val="26"/>
-          <w:lang w:val="en-US"/>
-        </w:rPr>
-      </w:pPr>
-      <w:r>
-        <w:rPr>
-          <w:b/>
-          <w:bCs/>
-          <w:sz w:val="26"/>
-          <w:szCs w:val="26"/>
-          <w:lang w:val="en-US"/>
-        </w:rPr>
-        <w:t xml:space="preserve">Creating objects(beans) in config.xml file and call </w:t>
-      </w:r>
-      <w:proofErr w:type="gramStart"/>
-      <w:r>
-        <w:rPr>
-          <w:b/>
-          <w:bCs/>
-          <w:sz w:val="26"/>
-          <w:szCs w:val="26"/>
-          <w:lang w:val="en-US"/>
-        </w:rPr>
-        <w:t>those object</w:t>
-      </w:r>
-      <w:proofErr w:type="gramEnd"/>
-      <w:r>
-        <w:rPr>
-          <w:b/>
-          <w:bCs/>
-          <w:sz w:val="26"/>
-          <w:szCs w:val="26"/>
-          <w:lang w:val="en-US"/>
-        </w:rPr>
-        <w:t xml:space="preserve"> wherever we want</w:t>
+        <w:t xml:space="preserve">Use those beans at src/main/ App.java file.And </w:t>
+      </w:r>
+      <w:r>
+        <w:rPr>
+          <w:b/>
+          <w:bCs/>
+          <w:sz w:val="26"/>
+          <w:szCs w:val="26"/>
+          <w:lang w:val="en-US"/>
+        </w:rPr>
+        <w:t>calling the methods of classFile from App.java through config.xml</w:t>
+      </w:r>
+    </w:p>
+    <w:p>
+      <w:pPr>
+        <w:rPr>
+          <w:b/>
+          <w:bCs/>
+          <w:sz w:val="26"/>
+          <w:szCs w:val="26"/>
+          <w:lang w:val="en-US"/>
+        </w:rPr>
+      </w:pPr>
+      <w:r>
+        <w:rPr>
+          <w:b/>
+          <w:bCs/>
+          <w:sz w:val="26"/>
+          <w:szCs w:val="26"/>
+          <w:lang w:val="en-US"/>
+        </w:rPr>
+        <w:t>Creating objects(beans) in config.xml file and call those object wherever we want</w:t>
       </w:r>
       <w:r>
         <w:rPr>
@@ -2841,21 +2036,12 @@
           <w:lang w:val="en-US"/>
         </w:rPr>
       </w:pPr>
-      <w:proofErr w:type="gramStart"/>
-      <w:r>
-        <w:rPr>
-          <w:lang w:val="en-US"/>
-        </w:rPr>
-        <w:t>So</w:t>
-      </w:r>
-      <w:proofErr w:type="gramEnd"/>
-      <w:r>
-        <w:rPr>
-          <w:lang w:val="en-US"/>
-        </w:rPr>
-        <w:t xml:space="preserve"> create an xml file named config inside </w:t>
-      </w:r>
-      <w:proofErr w:type="spellStart"/>
+      <w:r>
+        <w:rPr>
+          <w:lang w:val="en-US"/>
+        </w:rPr>
+        <w:t xml:space="preserve">So create an xml file named config inside </w:t>
+      </w:r>
       <w:r>
         <w:rPr>
           <w:b/>
@@ -2864,9 +2050,27 @@
           <w:iCs/>
           <w:lang w:val="en-US"/>
         </w:rPr>
-        <w:t>src</w:t>
-      </w:r>
-      <w:proofErr w:type="spellEnd"/>
+        <w:t>src/main/java</w:t>
+      </w:r>
+    </w:p>
+    <w:p>
+      <w:pPr>
+        <w:pStyle w:val="ListParagraph"/>
+        <w:numPr>
+          <w:ilvl w:val="0"/>
+          <w:numId w:val="3"/>
+        </w:numPr>
+        <w:rPr>
+          <w:lang w:val="en-US"/>
+        </w:rPr>
+      </w:pPr>
+      <w:r>
+        <w:rPr>
+          <w:lang w:val="en-US"/>
+        </w:rPr>
+        <w:lastRenderedPageBreak/>
+        <w:t xml:space="preserve">Paste the below code and edit </w:t>
+      </w:r>
       <w:r>
         <w:rPr>
           <w:b/>
@@ -2875,28 +2079,123 @@
           <w:iCs/>
           <w:lang w:val="en-US"/>
         </w:rPr>
-        <w:t>/main/java</w:t>
-      </w:r>
-    </w:p>
-    <w:p>
-      <w:pPr>
-        <w:pStyle w:val="ListParagraph"/>
-        <w:numPr>
-          <w:ilvl w:val="0"/>
-          <w:numId w:val="3"/>
-        </w:numPr>
-        <w:rPr>
-          <w:lang w:val="en-US"/>
-        </w:rPr>
-      </w:pPr>
-      <w:r>
-        <w:rPr>
-          <w:lang w:val="en-US"/>
-        </w:rPr>
-        <w:t xml:space="preserve">Paste the below code and edit </w:t>
-      </w:r>
-      <w:proofErr w:type="spellStart"/>
-      <w:proofErr w:type="gramStart"/>
+        <w:t>filename.className</w:t>
+      </w:r>
+      <w:r>
+        <w:rPr>
+          <w:lang w:val="en-US"/>
+        </w:rPr>
+        <w:t xml:space="preserve"> as yours</w:t>
+      </w:r>
+    </w:p>
+    <w:p>
+      <w:pPr>
+        <w:ind w:left="360"/>
+        <w:rPr>
+          <w:sz w:val="16"/>
+          <w:szCs w:val="16"/>
+          <w:lang w:val="en-US"/>
+        </w:rPr>
+      </w:pPr>
+      <w:r>
+        <w:rPr>
+          <w:sz w:val="16"/>
+          <w:szCs w:val="16"/>
+          <w:lang w:val="en-US"/>
+        </w:rPr>
+        <w:t>&lt;?xml version="1.0" encoding="UTF-8"?&gt;</w:t>
+      </w:r>
+    </w:p>
+    <w:p>
+      <w:pPr>
+        <w:ind w:left="360"/>
+        <w:rPr>
+          <w:sz w:val="16"/>
+          <w:szCs w:val="16"/>
+          <w:lang w:val="en-US"/>
+        </w:rPr>
+      </w:pPr>
+      <w:r>
+        <w:rPr>
+          <w:sz w:val="16"/>
+          <w:szCs w:val="16"/>
+          <w:lang w:val="en-US"/>
+        </w:rPr>
+        <w:t>&lt;beans xmlns="http://www.springframework.org/schema/beans"</w:t>
+      </w:r>
+    </w:p>
+    <w:p>
+      <w:pPr>
+        <w:ind w:left="360"/>
+        <w:rPr>
+          <w:sz w:val="16"/>
+          <w:szCs w:val="16"/>
+          <w:lang w:val="en-US"/>
+        </w:rPr>
+      </w:pPr>
+      <w:r>
+        <w:rPr>
+          <w:sz w:val="16"/>
+          <w:szCs w:val="16"/>
+          <w:lang w:val="en-US"/>
+        </w:rPr>
+        <w:t xml:space="preserve">    xmlns:xsi="http://www.w3.org/2001/XMLSchema-instance"</w:t>
+      </w:r>
+    </w:p>
+    <w:p>
+      <w:pPr>
+        <w:ind w:left="360"/>
+        <w:rPr>
+          <w:sz w:val="16"/>
+          <w:szCs w:val="16"/>
+          <w:lang w:val="en-US"/>
+        </w:rPr>
+      </w:pPr>
+      <w:r>
+        <w:rPr>
+          <w:sz w:val="16"/>
+          <w:szCs w:val="16"/>
+          <w:lang w:val="en-US"/>
+        </w:rPr>
+        <w:t xml:space="preserve">    xsi:schemaLocation="</w:t>
+      </w:r>
+    </w:p>
+    <w:p>
+      <w:pPr>
+        <w:ind w:left="360"/>
+        <w:rPr>
+          <w:sz w:val="16"/>
+          <w:szCs w:val="16"/>
+          <w:lang w:val="en-US"/>
+        </w:rPr>
+      </w:pPr>
+      <w:r>
+        <w:rPr>
+          <w:sz w:val="16"/>
+          <w:szCs w:val="16"/>
+          <w:lang w:val="en-US"/>
+        </w:rPr>
+        <w:t xml:space="preserve">        http://www.springframework.org/schema/beans https://www.springframework.org/schema/beans/spring-beans.xsd"&gt;</w:t>
+      </w:r>
+    </w:p>
+    <w:p>
+      <w:pPr>
+        <w:ind w:left="360"/>
+        <w:rPr>
+          <w:sz w:val="16"/>
+          <w:szCs w:val="16"/>
+          <w:lang w:val="en-US"/>
+        </w:rPr>
+      </w:pPr>
+      <w:r>
+        <w:rPr>
+          <w:sz w:val="16"/>
+          <w:szCs w:val="16"/>
+          <w:lang w:val="en-US"/>
+        </w:rPr>
+        <w:tab/>
+        <w:t>&lt;bean class="</w:t>
+      </w:r>
       <w:r>
         <w:rPr>
           <w:b/>
@@ -2905,196 +2204,8 @@
           <w:iCs/>
           <w:lang w:val="en-US"/>
         </w:rPr>
-        <w:t>filename.className</w:t>
-      </w:r>
-      <w:proofErr w:type="spellEnd"/>
-      <w:proofErr w:type="gramEnd"/>
-      <w:r>
-        <w:rPr>
-          <w:lang w:val="en-US"/>
-        </w:rPr>
-        <w:t xml:space="preserve"> as yours</w:t>
-      </w:r>
-    </w:p>
-    <w:p>
-      <w:pPr>
-        <w:ind w:left="360"/>
-        <w:rPr>
-          <w:sz w:val="16"/>
-          <w:szCs w:val="16"/>
-          <w:lang w:val="en-US"/>
-        </w:rPr>
-      </w:pPr>
-      <w:r>
-        <w:rPr>
-          <w:sz w:val="16"/>
-          <w:szCs w:val="16"/>
-          <w:lang w:val="en-US"/>
-        </w:rPr>
-        <w:t>&lt;?xml version="1.0" encoding="UTF-8"?&gt;</w:t>
-      </w:r>
-    </w:p>
-    <w:p>
-      <w:pPr>
-        <w:ind w:left="360"/>
-        <w:rPr>
-          <w:sz w:val="16"/>
-          <w:szCs w:val="16"/>
-          <w:lang w:val="en-US"/>
-        </w:rPr>
-      </w:pPr>
-      <w:r>
-        <w:rPr>
-          <w:sz w:val="16"/>
-          <w:szCs w:val="16"/>
-          <w:lang w:val="en-US"/>
-        </w:rPr>
-        <w:t xml:space="preserve">&lt;beans </w:t>
-      </w:r>
-      <w:proofErr w:type="spellStart"/>
-      <w:r>
-        <w:rPr>
-          <w:sz w:val="16"/>
-          <w:szCs w:val="16"/>
-          <w:lang w:val="en-US"/>
-        </w:rPr>
-        <w:t>xmlns</w:t>
-      </w:r>
-      <w:proofErr w:type="spellEnd"/>
-      <w:r>
-        <w:rPr>
-          <w:sz w:val="16"/>
-          <w:szCs w:val="16"/>
-          <w:lang w:val="en-US"/>
-        </w:rPr>
-        <w:t>="http://www.springframework.org/schema/beans"</w:t>
-      </w:r>
-    </w:p>
-    <w:p>
-      <w:pPr>
-        <w:ind w:left="360"/>
-        <w:rPr>
-          <w:sz w:val="16"/>
-          <w:szCs w:val="16"/>
-          <w:lang w:val="en-US"/>
-        </w:rPr>
-      </w:pPr>
-      <w:r>
-        <w:rPr>
-          <w:sz w:val="16"/>
-          <w:szCs w:val="16"/>
-          <w:lang w:val="en-US"/>
-        </w:rPr>
-        <w:t xml:space="preserve">    </w:t>
-      </w:r>
-      <w:proofErr w:type="spellStart"/>
-      <w:proofErr w:type="gramStart"/>
-      <w:r>
-        <w:rPr>
-          <w:sz w:val="16"/>
-          <w:szCs w:val="16"/>
-          <w:lang w:val="en-US"/>
-        </w:rPr>
-        <w:t>xmlns:xsi</w:t>
-      </w:r>
-      <w:proofErr w:type="spellEnd"/>
-      <w:proofErr w:type="gramEnd"/>
-      <w:r>
-        <w:rPr>
-          <w:sz w:val="16"/>
-          <w:szCs w:val="16"/>
-          <w:lang w:val="en-US"/>
-        </w:rPr>
-        <w:t>="http://www.w3.org/2001/XMLSchema-instance"</w:t>
-      </w:r>
-    </w:p>
-    <w:p>
-      <w:pPr>
-        <w:ind w:left="360"/>
-        <w:rPr>
-          <w:sz w:val="16"/>
-          <w:szCs w:val="16"/>
-          <w:lang w:val="en-US"/>
-        </w:rPr>
-      </w:pPr>
-      <w:r>
-        <w:rPr>
-          <w:sz w:val="16"/>
-          <w:szCs w:val="16"/>
-          <w:lang w:val="en-US"/>
-        </w:rPr>
-        <w:lastRenderedPageBreak/>
-        <w:t xml:space="preserve">    </w:t>
-      </w:r>
-      <w:proofErr w:type="spellStart"/>
-      <w:proofErr w:type="gramStart"/>
-      <w:r>
-        <w:rPr>
-          <w:sz w:val="16"/>
-          <w:szCs w:val="16"/>
-          <w:lang w:val="en-US"/>
-        </w:rPr>
-        <w:t>xsi:schemaLocation</w:t>
-      </w:r>
-      <w:proofErr w:type="spellEnd"/>
-      <w:proofErr w:type="gramEnd"/>
-      <w:r>
-        <w:rPr>
-          <w:sz w:val="16"/>
-          <w:szCs w:val="16"/>
-          <w:lang w:val="en-US"/>
-        </w:rPr>
-        <w:t>="</w:t>
-      </w:r>
-    </w:p>
-    <w:p>
-      <w:pPr>
-        <w:ind w:left="360"/>
-        <w:rPr>
-          <w:sz w:val="16"/>
-          <w:szCs w:val="16"/>
-          <w:lang w:val="en-US"/>
-        </w:rPr>
-      </w:pPr>
-      <w:r>
-        <w:rPr>
-          <w:sz w:val="16"/>
-          <w:szCs w:val="16"/>
-          <w:lang w:val="en-US"/>
-        </w:rPr>
-        <w:t xml:space="preserve">        http://www.springframework.org/schema/beans https://www.springframework.org/schema/beans/spring-beans.xsd"&gt;</w:t>
-      </w:r>
-    </w:p>
-    <w:p>
-      <w:pPr>
-        <w:ind w:left="360"/>
-        <w:rPr>
-          <w:sz w:val="16"/>
-          <w:szCs w:val="16"/>
-          <w:lang w:val="en-US"/>
-        </w:rPr>
-      </w:pPr>
-      <w:r>
-        <w:rPr>
-          <w:sz w:val="16"/>
-          <w:szCs w:val="16"/>
-          <w:lang w:val="en-US"/>
-        </w:rPr>
-        <w:tab/>
-        <w:t>&lt;bean class="</w:t>
-      </w:r>
-      <w:r>
-        <w:rPr>
-          <w:b/>
-          <w:bCs/>
-          <w:i/>
-          <w:iCs/>
-          <w:lang w:val="en-US"/>
-        </w:rPr>
         <w:t xml:space="preserve"> </w:t>
       </w:r>
-      <w:proofErr w:type="spellStart"/>
-      <w:proofErr w:type="gramStart"/>
       <w:r>
         <w:rPr>
           <w:b/>
@@ -3107,8 +2218,6 @@
         </w:rPr>
         <w:t>filename.className</w:t>
       </w:r>
-      <w:proofErr w:type="spellEnd"/>
-      <w:proofErr w:type="gramEnd"/>
       <w:r>
         <w:rPr>
           <w:lang w:val="en-US"/>
@@ -3151,10 +2260,41 @@
           <w:szCs w:val="16"/>
           <w:lang w:val="en-US"/>
         </w:rPr>
+        <w:t xml:space="preserve"> filename.className</w:t>
+      </w:r>
+      <w:r>
+        <w:rPr>
+          <w:lang w:val="en-US"/>
+        </w:rPr>
         <w:t xml:space="preserve"> </w:t>
       </w:r>
-      <w:proofErr w:type="spellStart"/>
-      <w:proofErr w:type="gramStart"/>
+      <w:r>
+        <w:rPr>
+          <w:sz w:val="16"/>
+          <w:szCs w:val="16"/>
+          <w:lang w:val="en-US"/>
+        </w:rPr>
+        <w:t>" name="student2"&gt; &lt;/bean&gt;</w:t>
+      </w:r>
+    </w:p>
+    <w:p>
+      <w:pPr>
+        <w:ind w:left="360"/>
+        <w:rPr>
+          <w:sz w:val="16"/>
+          <w:szCs w:val="16"/>
+          <w:lang w:val="en-US"/>
+        </w:rPr>
+      </w:pPr>
+      <w:r>
+        <w:rPr>
+          <w:sz w:val="16"/>
+          <w:szCs w:val="16"/>
+          <w:lang w:val="en-US"/>
+        </w:rPr>
+        <w:tab/>
+        <w:t>&lt;bean class="</w:t>
+      </w:r>
       <w:r>
         <w:rPr>
           <w:b/>
@@ -3165,71 +2305,8 @@
           <w:szCs w:val="16"/>
           <w:lang w:val="en-US"/>
         </w:rPr>
-        <w:t>filename.className</w:t>
-      </w:r>
-      <w:proofErr w:type="spellEnd"/>
-      <w:proofErr w:type="gramEnd"/>
-      <w:r>
-        <w:rPr>
-          <w:lang w:val="en-US"/>
-        </w:rPr>
-        <w:t xml:space="preserve"> </w:t>
-      </w:r>
-      <w:r>
-        <w:rPr>
-          <w:sz w:val="16"/>
-          <w:szCs w:val="16"/>
-          <w:lang w:val="en-US"/>
-        </w:rPr>
-        <w:t>" name="student2"&gt; &lt;/bean&gt;</w:t>
-      </w:r>
-    </w:p>
-    <w:p>
-      <w:pPr>
-        <w:ind w:left="360"/>
-        <w:rPr>
-          <w:sz w:val="16"/>
-          <w:szCs w:val="16"/>
-          <w:lang w:val="en-US"/>
-        </w:rPr>
-      </w:pPr>
-      <w:r>
-        <w:rPr>
-          <w:sz w:val="16"/>
-          <w:szCs w:val="16"/>
-          <w:lang w:val="en-US"/>
-        </w:rPr>
-        <w:tab/>
-        <w:t>&lt;bean class="</w:t>
-      </w:r>
-      <w:r>
-        <w:rPr>
-          <w:b/>
-          <w:bCs/>
-          <w:i/>
-          <w:iCs/>
-          <w:sz w:val="16"/>
-          <w:szCs w:val="16"/>
-          <w:lang w:val="en-US"/>
-        </w:rPr>
-        <w:t xml:space="preserve"> </w:t>
-      </w:r>
-      <w:proofErr w:type="spellStart"/>
-      <w:proofErr w:type="gramStart"/>
-      <w:r>
-        <w:rPr>
-          <w:b/>
-          <w:bCs/>
-          <w:i/>
-          <w:iCs/>
-          <w:sz w:val="16"/>
-          <w:szCs w:val="16"/>
-          <w:lang w:val="en-US"/>
-        </w:rPr>
-        <w:t>filename.className</w:t>
-      </w:r>
-      <w:proofErr w:type="spellEnd"/>
-      <w:proofErr w:type="gramEnd"/>
+        <w:t xml:space="preserve"> filename.className</w:t>
+      </w:r>
       <w:r>
         <w:rPr>
           <w:lang w:val="en-US"/>
@@ -3299,10 +2376,87 @@
           <w:sz w:val="22"/>
           <w:szCs w:val="22"/>
         </w:rPr>
-        <w:t xml:space="preserve">Spring configuration </w:t>
-      </w:r>
-      <w:proofErr w:type="spellStart"/>
-      <w:proofErr w:type="gramStart"/>
+        <w:t>Spring configuration file</w:t>
+      </w:r>
+      <w:r>
+        <w:rPr>
+          <w:rFonts w:asciiTheme="minorHAnsi" w:hAnsiTheme="minorHAnsi" w:cstheme="minorHAnsi"/>
+          <w:sz w:val="22"/>
+          <w:szCs w:val="22"/>
+        </w:rPr>
+        <w:t>.</w:t>
+      </w:r>
+      <w:r>
+        <w:rPr>
+          <w:rFonts w:asciiTheme="minorHAnsi" w:hAnsiTheme="minorHAnsi" w:cstheme="minorHAnsi"/>
+          <w:sz w:val="22"/>
+          <w:szCs w:val="22"/>
+        </w:rPr>
+        <w:t xml:space="preserve">It Creates the objects(beans) of the specified class and stores in name=” ”. Which </w:t>
+      </w:r>
+      <w:r>
+        <w:rPr>
+          <w:sz w:val="22"/>
+          <w:szCs w:val="22"/>
+          <w:lang w:val="en-US"/>
+        </w:rPr>
+        <w:t xml:space="preserve">stores in </w:t>
+      </w:r>
+      <w:r>
+        <w:rPr>
+          <w:sz w:val="22"/>
+          <w:szCs w:val="22"/>
+          <w:lang w:val="en-US"/>
+        </w:rPr>
+        <w:t xml:space="preserve">the spring container </w:t>
+      </w:r>
+      <w:r>
+        <w:rPr>
+          <w:b/>
+          <w:bCs/>
+          <w:sz w:val="22"/>
+          <w:szCs w:val="22"/>
+          <w:lang w:val="en-US"/>
+        </w:rPr>
+        <w:t>ApplicationContext</w:t>
+      </w:r>
+      <w:r>
+        <w:rPr>
+          <w:lang w:val="en-US"/>
+        </w:rPr>
+        <w:t>,</w:t>
+      </w:r>
+    </w:p>
+    <w:p>
+      <w:pPr>
+        <w:pStyle w:val="NormalWeb"/>
+        <w:numPr>
+          <w:ilvl w:val="0"/>
+          <w:numId w:val="3"/>
+        </w:numPr>
+        <w:rPr>
+          <w:rFonts w:asciiTheme="minorHAnsi" w:hAnsiTheme="minorHAnsi" w:cstheme="minorHAnsi"/>
+          <w:sz w:val="22"/>
+          <w:szCs w:val="22"/>
+        </w:rPr>
+      </w:pPr>
+      <w:r>
+        <w:rPr>
+          <w:rStyle w:val="HTMLCode"/>
+          <w:rFonts w:asciiTheme="minorHAnsi" w:eastAsiaTheme="majorEastAsia" w:hAnsiTheme="minorHAnsi" w:cstheme="minorHAnsi"/>
+          <w:sz w:val="22"/>
+          <w:szCs w:val="22"/>
+        </w:rPr>
+        <w:t>&lt;bean&gt;</w:t>
+      </w:r>
+      <w:r>
+        <w:rPr>
+          <w:rFonts w:asciiTheme="minorHAnsi" w:hAnsiTheme="minorHAnsi" w:cstheme="minorHAnsi"/>
+          <w:sz w:val="22"/>
+          <w:szCs w:val="22"/>
+        </w:rPr>
+        <w:t xml:space="preserve"> tags define </w:t>
+      </w:r>
       <w:r>
         <w:rPr>
           <w:rStyle w:val="Strong"/>
@@ -3310,7 +2464,7 @@
           <w:sz w:val="22"/>
           <w:szCs w:val="22"/>
         </w:rPr>
-        <w:t>file</w:t>
+        <w:t>objects (beans)</w:t>
       </w:r>
       <w:r>
         <w:rPr>
@@ -3318,529 +2472,909 @@
           <w:sz w:val="22"/>
           <w:szCs w:val="22"/>
         </w:rPr>
-        <w:t>.</w:t>
-      </w:r>
-      <w:r>
+        <w:t xml:space="preserve"> that Spring should manage.</w:t>
+      </w:r>
+    </w:p>
+    <w:p>
+      <w:pPr>
+        <w:pStyle w:val="NormalWeb"/>
+        <w:rPr>
+          <w:rFonts w:asciiTheme="minorHAnsi" w:hAnsiTheme="minorHAnsi" w:cstheme="minorHAnsi"/>
+          <w:b/>
+          <w:bCs/>
+          <w:sz w:val="28"/>
+          <w:szCs w:val="28"/>
+        </w:rPr>
+      </w:pPr>
+      <w:r>
+        <w:rPr>
+          <w:rFonts w:asciiTheme="minorHAnsi" w:hAnsiTheme="minorHAnsi" w:cstheme="minorHAnsi"/>
+          <w:b/>
+          <w:bCs/>
+          <w:sz w:val="28"/>
+          <w:szCs w:val="28"/>
+        </w:rPr>
+        <w:t>Create a new class inside src/main/java -&gt;projectname(groupID.artifactId)</w:t>
+      </w:r>
+    </w:p>
+    <w:p>
+      <w:pPr>
+        <w:pStyle w:val="NormalWeb"/>
+        <w:numPr>
+          <w:ilvl w:val="0"/>
+          <w:numId w:val="3"/>
+        </w:numPr>
         <w:rPr>
           <w:rFonts w:asciiTheme="minorHAnsi" w:hAnsiTheme="minorHAnsi" w:cstheme="minorHAnsi"/>
           <w:sz w:val="22"/>
           <w:szCs w:val="22"/>
         </w:rPr>
-        <w:t>It</w:t>
-      </w:r>
-      <w:proofErr w:type="spellEnd"/>
-      <w:proofErr w:type="gramEnd"/>
+      </w:pPr>
       <w:r>
         <w:rPr>
           <w:rFonts w:asciiTheme="minorHAnsi" w:hAnsiTheme="minorHAnsi" w:cstheme="minorHAnsi"/>
           <w:sz w:val="22"/>
           <w:szCs w:val="22"/>
         </w:rPr>
-        <w:t xml:space="preserve"> Creates the objects(beans) of the specified class and stores in name=</w:t>
-      </w:r>
-      <w:proofErr w:type="gramStart"/>
-      <w:r>
+        <w:t xml:space="preserve">Paste the below code </w:t>
+      </w:r>
+    </w:p>
+    <w:p>
+      <w:pPr>
+        <w:pStyle w:val="NormalWeb"/>
+        <w:ind w:left="720"/>
+        <w:rPr>
+          <w:rFonts w:asciiTheme="minorHAnsi" w:hAnsiTheme="minorHAnsi" w:cstheme="minorHAnsi"/>
+          <w:sz w:val="16"/>
+          <w:szCs w:val="16"/>
+        </w:rPr>
+      </w:pPr>
+      <w:r>
+        <w:rPr>
+          <w:rFonts w:asciiTheme="minorHAnsi" w:hAnsiTheme="minorHAnsi" w:cstheme="minorHAnsi"/>
+          <w:sz w:val="16"/>
+          <w:szCs w:val="16"/>
+        </w:rPr>
+        <w:t xml:space="preserve">package </w:t>
+      </w:r>
+      <w:r>
+        <w:rPr>
+          <w:rFonts w:asciiTheme="minorHAnsi" w:hAnsiTheme="minorHAnsi" w:cstheme="minorHAnsi"/>
+          <w:sz w:val="16"/>
+          <w:szCs w:val="16"/>
+        </w:rPr>
+        <w:t>projectName</w:t>
+      </w:r>
+      <w:r>
+        <w:rPr>
+          <w:rFonts w:asciiTheme="minorHAnsi" w:hAnsiTheme="minorHAnsi" w:cstheme="minorHAnsi"/>
+          <w:sz w:val="16"/>
+          <w:szCs w:val="16"/>
+        </w:rPr>
+        <w:t>;</w:t>
+      </w:r>
+    </w:p>
+    <w:p>
+      <w:pPr>
+        <w:pStyle w:val="NormalWeb"/>
+        <w:ind w:left="720"/>
+        <w:rPr>
+          <w:rFonts w:asciiTheme="minorHAnsi" w:hAnsiTheme="minorHAnsi" w:cstheme="minorHAnsi"/>
+          <w:sz w:val="16"/>
+          <w:szCs w:val="16"/>
+        </w:rPr>
+      </w:pPr>
+      <w:r>
+        <w:rPr>
+          <w:rFonts w:asciiTheme="minorHAnsi" w:hAnsiTheme="minorHAnsi" w:cstheme="minorHAnsi"/>
+          <w:sz w:val="16"/>
+          <w:szCs w:val="16"/>
+        </w:rPr>
+        <w:t>public class csedata {</w:t>
+      </w:r>
+    </w:p>
+    <w:p>
+      <w:pPr>
+        <w:pStyle w:val="NormalWeb"/>
+        <w:ind w:left="720"/>
+        <w:rPr>
+          <w:rFonts w:asciiTheme="minorHAnsi" w:hAnsiTheme="minorHAnsi" w:cstheme="minorHAnsi"/>
+          <w:sz w:val="16"/>
+          <w:szCs w:val="16"/>
+        </w:rPr>
+      </w:pPr>
+      <w:r>
+        <w:rPr>
+          <w:rFonts w:asciiTheme="minorHAnsi" w:hAnsiTheme="minorHAnsi" w:cstheme="minorHAnsi"/>
+          <w:sz w:val="16"/>
+          <w:szCs w:val="16"/>
+        </w:rPr>
+        <w:tab/>
+        <w:t>public void disp()</w:t>
+      </w:r>
+    </w:p>
+    <w:p>
+      <w:pPr>
+        <w:pStyle w:val="NormalWeb"/>
+        <w:ind w:left="720"/>
+        <w:rPr>
+          <w:rFonts w:asciiTheme="minorHAnsi" w:hAnsiTheme="minorHAnsi" w:cstheme="minorHAnsi"/>
+          <w:sz w:val="16"/>
+          <w:szCs w:val="16"/>
+        </w:rPr>
+      </w:pPr>
+      <w:r>
+        <w:rPr>
+          <w:rFonts w:asciiTheme="minorHAnsi" w:hAnsiTheme="minorHAnsi" w:cstheme="minorHAnsi"/>
+          <w:sz w:val="16"/>
+          <w:szCs w:val="16"/>
+        </w:rPr>
+        <w:tab/>
+        <w:t>{</w:t>
+      </w:r>
+    </w:p>
+    <w:p>
+      <w:pPr>
+        <w:pStyle w:val="NormalWeb"/>
+        <w:ind w:left="720"/>
+        <w:rPr>
+          <w:rFonts w:asciiTheme="minorHAnsi" w:hAnsiTheme="minorHAnsi" w:cstheme="minorHAnsi"/>
+          <w:sz w:val="16"/>
+          <w:szCs w:val="16"/>
+        </w:rPr>
+      </w:pPr>
+      <w:r>
+        <w:rPr>
+          <w:rFonts w:asciiTheme="minorHAnsi" w:hAnsiTheme="minorHAnsi" w:cstheme="minorHAnsi"/>
+          <w:sz w:val="16"/>
+          <w:szCs w:val="16"/>
+        </w:rPr>
+        <w:tab/>
+      </w:r>
+      <w:r>
+        <w:rPr>
+          <w:rFonts w:asciiTheme="minorHAnsi" w:hAnsiTheme="minorHAnsi" w:cstheme="minorHAnsi"/>
+          <w:sz w:val="16"/>
+          <w:szCs w:val="16"/>
+        </w:rPr>
+        <w:tab/>
+        <w:t>System.out.println("this is from cse data");</w:t>
+      </w:r>
+    </w:p>
+    <w:p>
+      <w:pPr>
+        <w:pStyle w:val="NormalWeb"/>
+        <w:ind w:left="720"/>
+        <w:rPr>
+          <w:rFonts w:asciiTheme="minorHAnsi" w:hAnsiTheme="minorHAnsi" w:cstheme="minorHAnsi"/>
+          <w:sz w:val="16"/>
+          <w:szCs w:val="16"/>
+        </w:rPr>
+      </w:pPr>
+      <w:r>
+        <w:rPr>
+          <w:rFonts w:asciiTheme="minorHAnsi" w:hAnsiTheme="minorHAnsi" w:cstheme="minorHAnsi"/>
+          <w:sz w:val="16"/>
+          <w:szCs w:val="16"/>
+        </w:rPr>
+        <w:tab/>
+        <w:t>}</w:t>
+      </w:r>
+    </w:p>
+    <w:p>
+      <w:pPr>
+        <w:pStyle w:val="NormalWeb"/>
+        <w:ind w:left="720"/>
+        <w:rPr>
+          <w:rFonts w:asciiTheme="minorHAnsi" w:hAnsiTheme="minorHAnsi" w:cstheme="minorHAnsi"/>
+          <w:sz w:val="16"/>
+          <w:szCs w:val="16"/>
+        </w:rPr>
+      </w:pPr>
+      <w:r>
+        <w:rPr>
+          <w:rFonts w:asciiTheme="minorHAnsi" w:hAnsiTheme="minorHAnsi" w:cstheme="minorHAnsi"/>
+          <w:sz w:val="16"/>
+          <w:szCs w:val="16"/>
+        </w:rPr>
+        <w:t>}</w:t>
+      </w:r>
+    </w:p>
+    <w:p>
+      <w:pPr>
+        <w:pStyle w:val="NormalWeb"/>
+        <w:numPr>
+          <w:ilvl w:val="0"/>
+          <w:numId w:val="3"/>
+        </w:numPr>
         <w:rPr>
           <w:rFonts w:asciiTheme="minorHAnsi" w:hAnsiTheme="minorHAnsi" w:cstheme="minorHAnsi"/>
           <w:sz w:val="22"/>
           <w:szCs w:val="22"/>
         </w:rPr>
-        <w:t>” ”</w:t>
-      </w:r>
-      <w:proofErr w:type="gramEnd"/>
+      </w:pPr>
       <w:r>
         <w:rPr>
           <w:rFonts w:asciiTheme="minorHAnsi" w:hAnsiTheme="minorHAnsi" w:cstheme="minorHAnsi"/>
           <w:sz w:val="22"/>
           <w:szCs w:val="22"/>
         </w:rPr>
-        <w:t xml:space="preserve">. Which </w:t>
-      </w:r>
-      <w:r>
-        <w:rPr>
-          <w:sz w:val="22"/>
-          <w:szCs w:val="22"/>
-          <w:lang w:val="en-US"/>
-        </w:rPr>
-        <w:t xml:space="preserve">stores in </w:t>
-      </w:r>
-      <w:r>
-        <w:rPr>
-          <w:sz w:val="22"/>
-          <w:szCs w:val="22"/>
-          <w:lang w:val="en-US"/>
-        </w:rPr>
-        <w:t xml:space="preserve">the spring container </w:t>
-      </w:r>
-      <w:proofErr w:type="spellStart"/>
-      <w:r>
-        <w:rPr>
-          <w:b/>
-          <w:bCs/>
-          <w:sz w:val="22"/>
-          <w:szCs w:val="22"/>
-          <w:lang w:val="en-US"/>
-        </w:rPr>
-        <w:t>ApplicationContext</w:t>
-      </w:r>
-      <w:proofErr w:type="spellEnd"/>
-      <w:r>
-        <w:rPr>
-          <w:lang w:val="en-US"/>
-        </w:rPr>
-        <w:t>,</w:t>
-      </w:r>
-    </w:p>
-    <w:p>
-      <w:pPr>
-        <w:pStyle w:val="NormalWeb"/>
-        <w:numPr>
-          <w:ilvl w:val="0"/>
-          <w:numId w:val="3"/>
-        </w:numPr>
+        <w:t xml:space="preserve">Edit at pojectname &amp; </w:t>
+      </w:r>
+      <w:r>
         <w:rPr>
           <w:rFonts w:asciiTheme="minorHAnsi" w:hAnsiTheme="minorHAnsi" w:cstheme="minorHAnsi"/>
           <w:sz w:val="22"/>
           <w:szCs w:val="22"/>
         </w:rPr>
-      </w:pPr>
-      <w:r>
-        <w:rPr>
-          <w:rStyle w:val="HTMLCode"/>
-          <w:rFonts w:asciiTheme="minorHAnsi" w:eastAsiaTheme="majorEastAsia" w:hAnsiTheme="minorHAnsi" w:cstheme="minorHAnsi"/>
-          <w:sz w:val="22"/>
-          <w:szCs w:val="22"/>
-        </w:rPr>
-        <w:t>&lt;bean&gt;</w:t>
-      </w:r>
-      <w:r>
-        <w:rPr>
-          <w:rFonts w:asciiTheme="minorHAnsi" w:hAnsiTheme="minorHAnsi" w:cstheme="minorHAnsi"/>
-          <w:sz w:val="22"/>
-          <w:szCs w:val="22"/>
-        </w:rPr>
-        <w:t xml:space="preserve"> tags define </w:t>
-      </w:r>
-      <w:r>
-        <w:rPr>
-          <w:rStyle w:val="Strong"/>
-          <w:rFonts w:asciiTheme="minorHAnsi" w:eastAsiaTheme="majorEastAsia" w:hAnsiTheme="minorHAnsi" w:cstheme="minorHAnsi"/>
-          <w:sz w:val="22"/>
-          <w:szCs w:val="22"/>
-        </w:rPr>
-        <w:t>objects (beans)</w:t>
-      </w:r>
-      <w:r>
-        <w:rPr>
-          <w:rFonts w:asciiTheme="minorHAnsi" w:hAnsiTheme="minorHAnsi" w:cstheme="minorHAnsi"/>
-          <w:sz w:val="22"/>
-          <w:szCs w:val="22"/>
-        </w:rPr>
-        <w:t xml:space="preserve"> that Spring should manage.</w:t>
-      </w:r>
-    </w:p>
-    <w:p>
-      <w:pPr>
-        <w:pStyle w:val="NormalWeb"/>
-        <w:rPr>
-          <w:rFonts w:asciiTheme="minorHAnsi" w:hAnsiTheme="minorHAnsi" w:cstheme="minorHAnsi"/>
-          <w:b/>
-          <w:bCs/>
-          <w:sz w:val="28"/>
-          <w:szCs w:val="28"/>
-        </w:rPr>
-      </w:pPr>
-      <w:r>
-        <w:rPr>
-          <w:rFonts w:asciiTheme="minorHAnsi" w:hAnsiTheme="minorHAnsi" w:cstheme="minorHAnsi"/>
-          <w:b/>
-          <w:bCs/>
-          <w:sz w:val="28"/>
-          <w:szCs w:val="28"/>
-        </w:rPr>
-        <w:t xml:space="preserve">Create a new class inside </w:t>
-      </w:r>
-      <w:proofErr w:type="spellStart"/>
-      <w:r>
-        <w:rPr>
-          <w:rFonts w:asciiTheme="minorHAnsi" w:hAnsiTheme="minorHAnsi" w:cstheme="minorHAnsi"/>
-          <w:b/>
-          <w:bCs/>
-          <w:sz w:val="28"/>
-          <w:szCs w:val="28"/>
-        </w:rPr>
-        <w:t>src</w:t>
-      </w:r>
-      <w:proofErr w:type="spellEnd"/>
-      <w:r>
-        <w:rPr>
-          <w:rFonts w:asciiTheme="minorHAnsi" w:hAnsiTheme="minorHAnsi" w:cstheme="minorHAnsi"/>
-          <w:b/>
-          <w:bCs/>
-          <w:sz w:val="28"/>
-          <w:szCs w:val="28"/>
-        </w:rPr>
-        <w:t>/main/java -&gt;</w:t>
-      </w:r>
-      <w:proofErr w:type="spellStart"/>
-      <w:proofErr w:type="gramStart"/>
-      <w:r>
-        <w:rPr>
-          <w:rFonts w:asciiTheme="minorHAnsi" w:hAnsiTheme="minorHAnsi" w:cstheme="minorHAnsi"/>
-          <w:b/>
-          <w:bCs/>
-          <w:sz w:val="28"/>
-          <w:szCs w:val="28"/>
-        </w:rPr>
-        <w:t>projectname</w:t>
-      </w:r>
-      <w:proofErr w:type="spellEnd"/>
-      <w:r>
-        <w:rPr>
-          <w:rFonts w:asciiTheme="minorHAnsi" w:hAnsiTheme="minorHAnsi" w:cstheme="minorHAnsi"/>
-          <w:b/>
-          <w:bCs/>
-          <w:sz w:val="28"/>
-          <w:szCs w:val="28"/>
-        </w:rPr>
-        <w:t>(</w:t>
-      </w:r>
-      <w:proofErr w:type="spellStart"/>
-      <w:proofErr w:type="gramEnd"/>
-      <w:r>
-        <w:rPr>
-          <w:rFonts w:asciiTheme="minorHAnsi" w:hAnsiTheme="minorHAnsi" w:cstheme="minorHAnsi"/>
-          <w:b/>
-          <w:bCs/>
-          <w:sz w:val="28"/>
-          <w:szCs w:val="28"/>
-        </w:rPr>
-        <w:t>groupID.artifactId</w:t>
-      </w:r>
-      <w:proofErr w:type="spellEnd"/>
-      <w:r>
-        <w:rPr>
-          <w:rFonts w:asciiTheme="minorHAnsi" w:hAnsiTheme="minorHAnsi" w:cstheme="minorHAnsi"/>
-          <w:b/>
-          <w:bCs/>
-          <w:sz w:val="28"/>
-          <w:szCs w:val="28"/>
-        </w:rPr>
-        <w:t>)</w:t>
-      </w:r>
-    </w:p>
-    <w:p>
-      <w:pPr>
-        <w:pStyle w:val="NormalWeb"/>
+        <w:t>class</w:t>
+      </w:r>
+    </w:p>
+    <w:p>
+      <w:pPr>
+        <w:rPr>
+          <w:b/>
+          <w:bCs/>
+          <w:sz w:val="30"/>
+          <w:szCs w:val="30"/>
+          <w:lang w:val="en-US"/>
+        </w:rPr>
+      </w:pPr>
+      <w:r>
+        <w:rPr>
+          <w:b/>
+          <w:bCs/>
+          <w:sz w:val="30"/>
+          <w:szCs w:val="30"/>
+          <w:lang w:val="en-US"/>
+        </w:rPr>
+        <w:t>GoTo App.java inside src/main/java</w:t>
+      </w:r>
+    </w:p>
+    <w:p>
+      <w:pPr>
+        <w:pStyle w:val="ListParagraph"/>
         <w:numPr>
           <w:ilvl w:val="0"/>
           <w:numId w:val="3"/>
         </w:numPr>
         <w:rPr>
-          <w:rFonts w:asciiTheme="minorHAnsi" w:hAnsiTheme="minorHAnsi" w:cstheme="minorHAnsi"/>
-          <w:sz w:val="22"/>
-          <w:szCs w:val="22"/>
-        </w:rPr>
-      </w:pPr>
-      <w:r>
-        <w:rPr>
-          <w:rFonts w:asciiTheme="minorHAnsi" w:hAnsiTheme="minorHAnsi" w:cstheme="minorHAnsi"/>
-          <w:sz w:val="22"/>
-          <w:szCs w:val="22"/>
-        </w:rPr>
-        <w:t xml:space="preserve">Paste the below code </w:t>
-      </w:r>
-    </w:p>
-    <w:p>
-      <w:pPr>
-        <w:pStyle w:val="NormalWeb"/>
-        <w:ind w:left="720"/>
-        <w:rPr>
-          <w:rFonts w:asciiTheme="minorHAnsi" w:hAnsiTheme="minorHAnsi" w:cstheme="minorHAnsi"/>
+          <w:lang w:val="en-US"/>
+        </w:rPr>
+      </w:pPr>
+      <w:r>
+        <w:rPr>
+          <w:lang w:val="en-US"/>
+        </w:rPr>
+        <w:t>Paste the below code.</w:t>
+      </w:r>
+    </w:p>
+    <w:p>
+      <w:pPr>
+        <w:pStyle w:val="ListParagraph"/>
+        <w:numPr>
+          <w:ilvl w:val="0"/>
+          <w:numId w:val="3"/>
+        </w:numPr>
+        <w:rPr>
+          <w:b/>
+          <w:bCs/>
           <w:sz w:val="16"/>
           <w:szCs w:val="16"/>
-        </w:rPr>
-      </w:pPr>
-      <w:r>
-        <w:rPr>
-          <w:rFonts w:asciiTheme="minorHAnsi" w:hAnsiTheme="minorHAnsi" w:cstheme="minorHAnsi"/>
+          <w:lang w:val="en-US"/>
+        </w:rPr>
+      </w:pPr>
+      <w:r>
+        <w:rPr>
+          <w:lang w:val="en-US"/>
+        </w:rPr>
+        <w:t>Edit the below code at classNames</w:t>
+      </w:r>
+    </w:p>
+    <w:p>
+      <w:pPr>
+        <w:ind w:left="360" w:firstLine="720"/>
+        <w:rPr>
+          <w:b/>
+          <w:bCs/>
           <w:sz w:val="16"/>
           <w:szCs w:val="16"/>
-        </w:rPr>
-        <w:t xml:space="preserve">package </w:t>
-      </w:r>
-      <w:proofErr w:type="spellStart"/>
-      <w:r>
-        <w:rPr>
-          <w:rFonts w:asciiTheme="minorHAnsi" w:hAnsiTheme="minorHAnsi" w:cstheme="minorHAnsi"/>
+          <w:lang w:val="en-US"/>
+        </w:rPr>
+      </w:pPr>
+      <w:r>
+        <w:rPr>
+          <w:b/>
+          <w:bCs/>
           <w:sz w:val="16"/>
           <w:szCs w:val="16"/>
-        </w:rPr>
-        <w:t>projectName</w:t>
-      </w:r>
-      <w:proofErr w:type="spellEnd"/>
-      <w:r>
-        <w:rPr>
-          <w:rFonts w:asciiTheme="minorHAnsi" w:hAnsiTheme="minorHAnsi" w:cstheme="minorHAnsi"/>
+          <w:lang w:val="en-US"/>
+        </w:rPr>
+        <w:t>import org.springframework.context.ApplicationContext;</w:t>
+      </w:r>
+    </w:p>
+    <w:p>
+      <w:pPr>
+        <w:ind w:left="1080"/>
+        <w:rPr>
+          <w:b/>
+          <w:bCs/>
           <w:sz w:val="16"/>
           <w:szCs w:val="16"/>
-        </w:rPr>
-        <w:t>;</w:t>
-      </w:r>
-    </w:p>
-    <w:p>
-      <w:pPr>
-        <w:pStyle w:val="NormalWeb"/>
-        <w:ind w:left="720"/>
-        <w:rPr>
-          <w:rFonts w:asciiTheme="minorHAnsi" w:hAnsiTheme="minorHAnsi" w:cstheme="minorHAnsi"/>
+          <w:lang w:val="en-US"/>
+        </w:rPr>
+      </w:pPr>
+      <w:r>
+        <w:rPr>
+          <w:b/>
+          <w:bCs/>
           <w:sz w:val="16"/>
           <w:szCs w:val="16"/>
-        </w:rPr>
-      </w:pPr>
-      <w:r>
-        <w:rPr>
-          <w:rFonts w:asciiTheme="minorHAnsi" w:hAnsiTheme="minorHAnsi" w:cstheme="minorHAnsi"/>
+          <w:lang w:val="en-US"/>
+        </w:rPr>
+        <w:t>import org.springframework.context.support.ClassPathXmlApplicationContext;</w:t>
+      </w:r>
+    </w:p>
+    <w:p>
+      <w:pPr>
+        <w:ind w:left="1080"/>
+        <w:rPr>
+          <w:b/>
+          <w:bCs/>
           <w:sz w:val="16"/>
           <w:szCs w:val="16"/>
-        </w:rPr>
-        <w:t xml:space="preserve">public class </w:t>
-      </w:r>
-      <w:proofErr w:type="spellStart"/>
-      <w:r>
-        <w:rPr>
-          <w:rFonts w:asciiTheme="minorHAnsi" w:hAnsiTheme="minorHAnsi" w:cstheme="minorHAnsi"/>
+          <w:lang w:val="en-US"/>
+        </w:rPr>
+      </w:pPr>
+      <w:r>
+        <w:rPr>
+          <w:b/>
+          <w:bCs/>
           <w:sz w:val="16"/>
           <w:szCs w:val="16"/>
-        </w:rPr>
-        <w:t>csedata</w:t>
-      </w:r>
-      <w:proofErr w:type="spellEnd"/>
-      <w:r>
-        <w:rPr>
-          <w:rFonts w:asciiTheme="minorHAnsi" w:hAnsiTheme="minorHAnsi" w:cstheme="minorHAnsi"/>
+          <w:lang w:val="en-US"/>
+        </w:rPr>
+        <w:t>public class App {</w:t>
+      </w:r>
+    </w:p>
+    <w:p>
+      <w:pPr>
+        <w:ind w:left="1080"/>
+        <w:rPr>
+          <w:b/>
+          <w:bCs/>
           <w:sz w:val="16"/>
           <w:szCs w:val="16"/>
-        </w:rPr>
-        <w:t xml:space="preserve"> {</w:t>
-      </w:r>
-    </w:p>
-    <w:p>
-      <w:pPr>
-        <w:pStyle w:val="NormalWeb"/>
-        <w:ind w:left="720"/>
-        <w:rPr>
-          <w:rFonts w:asciiTheme="minorHAnsi" w:hAnsiTheme="minorHAnsi" w:cstheme="minorHAnsi"/>
+          <w:lang w:val="en-US"/>
+        </w:rPr>
+      </w:pPr>
+      <w:r>
+        <w:rPr>
+          <w:b/>
+          <w:bCs/>
           <w:sz w:val="16"/>
           <w:szCs w:val="16"/>
-        </w:rPr>
-      </w:pPr>
-      <w:r>
-        <w:rPr>
-          <w:rFonts w:asciiTheme="minorHAnsi" w:hAnsiTheme="minorHAnsi" w:cstheme="minorHAnsi"/>
+          <w:lang w:val="en-US"/>
+        </w:rPr>
+        <w:t xml:space="preserve">    public static void main(String[] args) {</w:t>
+      </w:r>
+    </w:p>
+    <w:p>
+      <w:pPr>
+        <w:ind w:left="1080"/>
+        <w:rPr>
+          <w:b/>
+          <w:bCs/>
           <w:sz w:val="16"/>
           <w:szCs w:val="16"/>
-        </w:rPr>
-        <w:tab/>
-        <w:t xml:space="preserve">public void </w:t>
-      </w:r>
-      <w:proofErr w:type="spellStart"/>
-      <w:proofErr w:type="gramStart"/>
-      <w:r>
-        <w:rPr>
-          <w:rFonts w:asciiTheme="minorHAnsi" w:hAnsiTheme="minorHAnsi" w:cstheme="minorHAnsi"/>
+          <w:lang w:val="en-US"/>
+        </w:rPr>
+      </w:pPr>
+      <w:r>
+        <w:rPr>
+          <w:b/>
+          <w:bCs/>
           <w:sz w:val="16"/>
           <w:szCs w:val="16"/>
-        </w:rPr>
-        <w:t>disp</w:t>
-      </w:r>
-      <w:proofErr w:type="spellEnd"/>
-      <w:r>
-        <w:rPr>
-          <w:rFonts w:asciiTheme="minorHAnsi" w:hAnsiTheme="minorHAnsi" w:cstheme="minorHAnsi"/>
+          <w:lang w:val="en-US"/>
+        </w:rPr>
+        <w:t xml:space="preserve">        System.out.println("welcome to final cse spring world");</w:t>
+      </w:r>
+    </w:p>
+    <w:p>
+      <w:pPr>
+        <w:ind w:left="1080"/>
+        <w:rPr>
+          <w:b/>
+          <w:bCs/>
           <w:sz w:val="16"/>
           <w:szCs w:val="16"/>
-        </w:rPr>
-        <w:t>(</w:t>
-      </w:r>
-      <w:proofErr w:type="gramEnd"/>
-      <w:r>
-        <w:rPr>
-          <w:rFonts w:asciiTheme="minorHAnsi" w:hAnsiTheme="minorHAnsi" w:cstheme="minorHAnsi"/>
+          <w:lang w:val="en-US"/>
+        </w:rPr>
+      </w:pPr>
+      <w:r>
+        <w:rPr>
+          <w:b/>
+          <w:bCs/>
           <w:sz w:val="16"/>
           <w:szCs w:val="16"/>
-        </w:rPr>
-        <w:t>)</w:t>
-      </w:r>
-    </w:p>
-    <w:p>
-      <w:pPr>
-        <w:pStyle w:val="NormalWeb"/>
-        <w:ind w:left="720"/>
-        <w:rPr>
-          <w:rFonts w:asciiTheme="minorHAnsi" w:hAnsiTheme="minorHAnsi" w:cstheme="minorHAnsi"/>
+          <w:lang w:val="en-US"/>
+        </w:rPr>
+        <w:t xml:space="preserve">        ApplicationContext cse=new ClassPathXmlApplicationContext("config.xml");</w:t>
+      </w:r>
+    </w:p>
+    <w:p>
+      <w:pPr>
+        <w:ind w:left="1080"/>
+        <w:rPr>
+          <w:b/>
+          <w:bCs/>
           <w:sz w:val="16"/>
           <w:szCs w:val="16"/>
-        </w:rPr>
-      </w:pPr>
-      <w:r>
-        <w:rPr>
-          <w:rFonts w:asciiTheme="minorHAnsi" w:hAnsiTheme="minorHAnsi" w:cstheme="minorHAnsi"/>
+          <w:lang w:val="en-US"/>
+        </w:rPr>
+      </w:pPr>
+      <w:r>
+        <w:rPr>
+          <w:b/>
+          <w:bCs/>
           <w:sz w:val="16"/>
           <w:szCs w:val="16"/>
-        </w:rPr>
-        <w:tab/>
-        <w:t>{</w:t>
-      </w:r>
-    </w:p>
-    <w:p>
-      <w:pPr>
-        <w:pStyle w:val="NormalWeb"/>
-        <w:ind w:left="720"/>
-        <w:rPr>
-          <w:rFonts w:asciiTheme="minorHAnsi" w:hAnsiTheme="minorHAnsi" w:cstheme="minorHAnsi"/>
+          <w:lang w:val="en-US"/>
+        </w:rPr>
+        <w:lastRenderedPageBreak/>
+        <w:t xml:space="preserve">        csedata cd=(csedata)cse.getBean("student1");</w:t>
+      </w:r>
+    </w:p>
+    <w:p>
+      <w:pPr>
+        <w:ind w:left="1080"/>
+        <w:rPr>
+          <w:b/>
+          <w:bCs/>
           <w:sz w:val="16"/>
           <w:szCs w:val="16"/>
-        </w:rPr>
-      </w:pPr>
-      <w:r>
-        <w:rPr>
-          <w:rFonts w:asciiTheme="minorHAnsi" w:hAnsiTheme="minorHAnsi" w:cstheme="minorHAnsi"/>
+          <w:lang w:val="en-US"/>
+        </w:rPr>
+      </w:pPr>
+      <w:r>
+        <w:rPr>
+          <w:b/>
+          <w:bCs/>
           <w:sz w:val="16"/>
           <w:szCs w:val="16"/>
-        </w:rPr>
-        <w:tab/>
-      </w:r>
-      <w:r>
-        <w:rPr>
-          <w:rFonts w:asciiTheme="minorHAnsi" w:hAnsiTheme="minorHAnsi" w:cstheme="minorHAnsi"/>
+          <w:lang w:val="en-US"/>
+        </w:rPr>
+        <w:t xml:space="preserve">        cd.disp();</w:t>
+      </w:r>
+    </w:p>
+    <w:p>
+      <w:pPr>
+        <w:ind w:left="1080"/>
+        <w:rPr>
+          <w:b/>
+          <w:bCs/>
           <w:sz w:val="16"/>
           <w:szCs w:val="16"/>
-        </w:rPr>
-        <w:tab/>
-      </w:r>
-      <w:proofErr w:type="spellStart"/>
-      <w:r>
-        <w:rPr>
-          <w:rFonts w:asciiTheme="minorHAnsi" w:hAnsiTheme="minorHAnsi" w:cstheme="minorHAnsi"/>
+          <w:lang w:val="en-US"/>
+        </w:rPr>
+      </w:pPr>
+      <w:r>
+        <w:rPr>
+          <w:b/>
+          <w:bCs/>
           <w:sz w:val="16"/>
           <w:szCs w:val="16"/>
-        </w:rPr>
-        <w:t>System.out.println</w:t>
-      </w:r>
-      <w:proofErr w:type="spellEnd"/>
-      <w:r>
-        <w:rPr>
-          <w:rFonts w:asciiTheme="minorHAnsi" w:hAnsiTheme="minorHAnsi" w:cstheme="minorHAnsi"/>
+          <w:lang w:val="en-US"/>
+        </w:rPr>
+        <w:t xml:space="preserve">    }</w:t>
+      </w:r>
+    </w:p>
+    <w:p>
+      <w:pPr>
+        <w:ind w:left="1080"/>
+        <w:rPr>
+          <w:b/>
+          <w:bCs/>
           <w:sz w:val="16"/>
           <w:szCs w:val="16"/>
-        </w:rPr>
-        <w:t xml:space="preserve">("this is from </w:t>
-      </w:r>
-      <w:proofErr w:type="spellStart"/>
-      <w:r>
-        <w:rPr>
-          <w:rFonts w:asciiTheme="minorHAnsi" w:hAnsiTheme="minorHAnsi" w:cstheme="minorHAnsi"/>
+          <w:lang w:val="en-US"/>
+        </w:rPr>
+      </w:pPr>
+      <w:r>
+        <w:rPr>
+          <w:b/>
+          <w:bCs/>
           <w:sz w:val="16"/>
           <w:szCs w:val="16"/>
-        </w:rPr>
-        <w:t>cse</w:t>
-      </w:r>
-      <w:proofErr w:type="spellEnd"/>
-      <w:r>
-        <w:rPr>
-          <w:rFonts w:asciiTheme="minorHAnsi" w:hAnsiTheme="minorHAnsi" w:cstheme="minorHAnsi"/>
-          <w:sz w:val="16"/>
-          <w:szCs w:val="16"/>
-        </w:rPr>
-        <w:t xml:space="preserve"> data");</w:t>
-      </w:r>
-    </w:p>
-    <w:p>
-      <w:pPr>
-        <w:pStyle w:val="NormalWeb"/>
-        <w:ind w:left="720"/>
-        <w:rPr>
-          <w:rFonts w:asciiTheme="minorHAnsi" w:hAnsiTheme="minorHAnsi" w:cstheme="minorHAnsi"/>
-          <w:sz w:val="16"/>
-          <w:szCs w:val="16"/>
-        </w:rPr>
-      </w:pPr>
-      <w:r>
-        <w:rPr>
-          <w:rFonts w:asciiTheme="minorHAnsi" w:hAnsiTheme="minorHAnsi" w:cstheme="minorHAnsi"/>
-          <w:sz w:val="16"/>
-          <w:szCs w:val="16"/>
-        </w:rPr>
-        <w:tab/>
+          <w:lang w:val="en-US"/>
+        </w:rPr>
         <w:t>}</w:t>
       </w:r>
     </w:p>
     <w:p>
       <w:pPr>
-        <w:pStyle w:val="NormalWeb"/>
-        <w:ind w:left="720"/>
-        <w:rPr>
-          <w:rFonts w:asciiTheme="minorHAnsi" w:hAnsiTheme="minorHAnsi" w:cstheme="minorHAnsi"/>
-          <w:sz w:val="16"/>
-          <w:szCs w:val="16"/>
-        </w:rPr>
-      </w:pPr>
-      <w:r>
-        <w:rPr>
-          <w:rFonts w:asciiTheme="minorHAnsi" w:hAnsiTheme="minorHAnsi" w:cstheme="minorHAnsi"/>
-          <w:sz w:val="16"/>
-          <w:szCs w:val="16"/>
-        </w:rPr>
-        <w:t>}</w:t>
-      </w:r>
-    </w:p>
-    <w:p>
-      <w:pPr>
-        <w:pStyle w:val="NormalWeb"/>
+        <w:pStyle w:val="ListParagraph"/>
         <w:numPr>
           <w:ilvl w:val="0"/>
           <w:numId w:val="3"/>
         </w:numPr>
         <w:rPr>
-          <w:rFonts w:asciiTheme="minorHAnsi" w:hAnsiTheme="minorHAnsi" w:cstheme="minorHAnsi"/>
-          <w:sz w:val="22"/>
-          <w:szCs w:val="22"/>
-        </w:rPr>
-      </w:pPr>
-      <w:r>
-        <w:rPr>
-          <w:rFonts w:asciiTheme="minorHAnsi" w:hAnsiTheme="minorHAnsi" w:cstheme="minorHAnsi"/>
-          <w:sz w:val="22"/>
-          <w:szCs w:val="22"/>
-        </w:rPr>
-        <w:t xml:space="preserve">Edit at </w:t>
-      </w:r>
-      <w:proofErr w:type="spellStart"/>
-      <w:r>
-        <w:rPr>
-          <w:rFonts w:asciiTheme="minorHAnsi" w:hAnsiTheme="minorHAnsi" w:cstheme="minorHAnsi"/>
-          <w:sz w:val="22"/>
-          <w:szCs w:val="22"/>
-        </w:rPr>
-        <w:t>pojectname</w:t>
-      </w:r>
-      <w:proofErr w:type="spellEnd"/>
-      <w:r>
-        <w:rPr>
-          <w:rFonts w:asciiTheme="minorHAnsi" w:hAnsiTheme="minorHAnsi" w:cstheme="minorHAnsi"/>
-          <w:sz w:val="22"/>
-          <w:szCs w:val="22"/>
-        </w:rPr>
-        <w:t xml:space="preserve"> &amp; </w:t>
-      </w:r>
-      <w:r>
-        <w:rPr>
-          <w:rFonts w:asciiTheme="minorHAnsi" w:hAnsiTheme="minorHAnsi" w:cstheme="minorHAnsi"/>
-          <w:sz w:val="22"/>
-          <w:szCs w:val="22"/>
-        </w:rPr>
-        <w:t>class</w:t>
+          <w:lang w:val="en-US"/>
+        </w:rPr>
+      </w:pPr>
+      <w:r>
+        <w:t xml:space="preserve">ApplicationContext is the </w:t>
+      </w:r>
+      <w:r>
+        <w:rPr>
+          <w:b/>
+          <w:bCs/>
+        </w:rPr>
+        <w:t>Spring container</w:t>
+      </w:r>
+      <w:r>
+        <w:t xml:space="preserve"> responsible for managing beans.</w:t>
+      </w:r>
+    </w:p>
+    <w:p>
+      <w:pPr>
+        <w:pStyle w:val="ListParagraph"/>
+        <w:numPr>
+          <w:ilvl w:val="0"/>
+          <w:numId w:val="3"/>
+        </w:numPr>
+      </w:pPr>
+      <w:r>
+        <w:t>ClassPathXmlApplicationContext("config.xml"):</w:t>
+      </w:r>
+    </w:p>
+    <w:p>
+      <w:pPr>
+        <w:pStyle w:val="ListParagraph"/>
+        <w:numPr>
+          <w:ilvl w:val="1"/>
+          <w:numId w:val="3"/>
+        </w:numPr>
+      </w:pPr>
+      <w:r>
+        <w:t>Loads the config.xml file from your classpath.</w:t>
+      </w:r>
+    </w:p>
+    <w:p>
+      <w:pPr>
+        <w:pStyle w:val="ListParagraph"/>
+        <w:numPr>
+          <w:ilvl w:val="1"/>
+          <w:numId w:val="3"/>
+        </w:numPr>
+      </w:pPr>
+      <w:r>
+        <w:t>Reads bean definitions (objects to be created) from XML.</w:t>
+      </w:r>
+    </w:p>
+    <w:p>
+      <w:pPr>
+        <w:pStyle w:val="ListParagraph"/>
+        <w:numPr>
+          <w:ilvl w:val="1"/>
+          <w:numId w:val="3"/>
+        </w:numPr>
+      </w:pPr>
+      <w:r>
+        <w:t>Creates and manages those objects (beans).</w:t>
+      </w:r>
+    </w:p>
+    <w:p>
+      <w:pPr>
+        <w:pStyle w:val="ListParagraph"/>
+        <w:numPr>
+          <w:ilvl w:val="0"/>
+          <w:numId w:val="3"/>
+        </w:numPr>
+      </w:pPr>
+      <w:r>
+        <w:t>getBean("student1"):</w:t>
+      </w:r>
+    </w:p>
+    <w:p>
+      <w:pPr>
+        <w:pStyle w:val="ListParagraph"/>
+        <w:numPr>
+          <w:ilvl w:val="1"/>
+          <w:numId w:val="3"/>
+        </w:numPr>
+      </w:pPr>
+      <w:r>
+        <w:t>Retrieves the bean with name student1 (i.e., the Csedata objec</w:t>
+      </w:r>
+      <w:r>
+        <w:t>t.</w:t>
+      </w:r>
+    </w:p>
+    <w:p>
+      <w:pPr>
+        <w:pStyle w:val="ListParagraph"/>
+        <w:numPr>
+          <w:ilvl w:val="0"/>
+          <w:numId w:val="3"/>
+        </w:numPr>
+      </w:pPr>
+      <w:r>
+        <w:t>cd.disp():</w:t>
+      </w:r>
+    </w:p>
+    <w:p>
+      <w:pPr>
+        <w:pStyle w:val="ListParagraph"/>
+        <w:numPr>
+          <w:ilvl w:val="1"/>
+          <w:numId w:val="3"/>
+        </w:numPr>
+      </w:pPr>
+      <w:r>
+        <w:t>Calls the disp() method on the retrieved Csedata object.</w:t>
+      </w:r>
+    </w:p>
+    <w:p/>
+    <w:p>
+      <w:pPr>
+        <w:rPr>
+          <w:b/>
+          <w:bCs/>
+          <w:sz w:val="26"/>
+          <w:szCs w:val="26"/>
+        </w:rPr>
+      </w:pPr>
+      <w:r>
+        <w:rPr>
+          <w:b/>
+          <w:bCs/>
+          <w:sz w:val="26"/>
+          <w:szCs w:val="26"/>
+        </w:rPr>
+        <w:t>Finally run the app.java file to get matter inside disp() of classFile</w:t>
+      </w:r>
+    </w:p>
+    <w:p>
+      <w:pPr>
+        <w:pBdr>
+          <w:top w:val="double" w:sz="6" w:space="1" w:color="auto"/>
+          <w:bottom w:val="double" w:sz="6" w:space="1" w:color="auto"/>
+        </w:pBdr>
+        <w:rPr>
+          <w:b/>
+          <w:bCs/>
+          <w:sz w:val="26"/>
+          <w:szCs w:val="26"/>
+        </w:rPr>
+      </w:pPr>
+    </w:p>
+    <w:p>
+      <w:pPr>
+        <w:pStyle w:val="Title"/>
+      </w:pPr>
+      <w:r>
+        <w:t>DAY – 4</w:t>
+      </w:r>
+      <w:r>
+        <w:t xml:space="preserve"> (12-JUL-25)</w:t>
+      </w:r>
+    </w:p>
+    <w:p>
+      <w:pPr>
+        <w:pStyle w:val="ListParagraph"/>
+        <w:numPr>
+          <w:ilvl w:val="0"/>
+          <w:numId w:val="3"/>
+        </w:numPr>
+        <w:pBdr>
+          <w:bottom w:val="double" w:sz="6" w:space="1" w:color="auto"/>
+        </w:pBdr>
+        <w:rPr>
+          <w:sz w:val="26"/>
+          <w:szCs w:val="26"/>
+        </w:rPr>
+      </w:pPr>
+      <w:r>
+        <w:rPr>
+          <w:sz w:val="26"/>
+          <w:szCs w:val="26"/>
+        </w:rPr>
+        <w:t>Automatic Getter and setter,constructor,to string,constructor superclass methods creation with variables.</w:t>
+      </w:r>
+    </w:p>
+    <w:p>
+      <w:pPr>
+        <w:pStyle w:val="ListParagraph"/>
+        <w:numPr>
+          <w:ilvl w:val="0"/>
+          <w:numId w:val="3"/>
+        </w:numPr>
+        <w:pBdr>
+          <w:bottom w:val="double" w:sz="6" w:space="1" w:color="auto"/>
+        </w:pBdr>
+        <w:rPr>
+          <w:sz w:val="26"/>
+          <w:szCs w:val="26"/>
+        </w:rPr>
+      </w:pPr>
+      <w:r>
+        <w:rPr>
+          <w:sz w:val="26"/>
+          <w:szCs w:val="26"/>
+        </w:rPr>
+        <w:t>Ryt click on variables -&gt; source -&gt;GetterSetter/ to string/ constructor ..etc</w:t>
+      </w:r>
+    </w:p>
+    <w:p>
+      <w:pPr>
+        <w:pStyle w:val="ListParagraph"/>
+        <w:numPr>
+          <w:ilvl w:val="0"/>
+          <w:numId w:val="3"/>
+        </w:numPr>
+        <w:pBdr>
+          <w:bottom w:val="double" w:sz="6" w:space="1" w:color="auto"/>
+        </w:pBdr>
+        <w:rPr>
+          <w:sz w:val="26"/>
+          <w:szCs w:val="26"/>
+        </w:rPr>
+      </w:pPr>
+      <w:r>
+        <w:rPr>
+          <w:b/>
+          <w:bCs/>
+          <w:sz w:val="26"/>
+          <w:szCs w:val="26"/>
+        </w:rPr>
+        <w:t>To String</w:t>
+      </w:r>
+      <w:r>
+        <w:rPr>
+          <w:sz w:val="26"/>
+          <w:szCs w:val="26"/>
+        </w:rPr>
+        <w:t xml:space="preserve"> method is mandatory for output to be printed.</w:t>
+      </w:r>
+    </w:p>
+    <w:p>
+      <w:pPr>
+        <w:pStyle w:val="ListParagraph"/>
+        <w:numPr>
+          <w:ilvl w:val="0"/>
+          <w:numId w:val="3"/>
+        </w:numPr>
+        <w:pBdr>
+          <w:bottom w:val="double" w:sz="6" w:space="1" w:color="auto"/>
+        </w:pBdr>
+        <w:rPr>
+          <w:sz w:val="26"/>
+          <w:szCs w:val="26"/>
+        </w:rPr>
+      </w:pPr>
+      <w:r>
+        <w:rPr>
+          <w:sz w:val="26"/>
+          <w:szCs w:val="26"/>
+        </w:rPr>
+        <w:t>Day 5 will give more clarity.</w:t>
+      </w:r>
+    </w:p>
+    <w:p>
+      <w:pPr>
+        <w:pBdr>
+          <w:bottom w:val="double" w:sz="6" w:space="1" w:color="auto"/>
+        </w:pBdr>
+        <w:ind w:left="360"/>
+        <w:rPr>
+          <w:b/>
+          <w:bCs/>
+          <w:sz w:val="26"/>
+          <w:szCs w:val="26"/>
+        </w:rPr>
+      </w:pPr>
+    </w:p>
+    <w:p>
+      <w:pPr>
+        <w:pStyle w:val="Title"/>
+      </w:pPr>
+    </w:p>
+    <w:p>
+      <w:pPr>
+        <w:pStyle w:val="Title"/>
+      </w:pPr>
+      <w:r>
+        <w:t>DAY- 5</w:t>
+      </w:r>
+      <w:r>
+        <w:t xml:space="preserve"> (14-JUL-25)</w:t>
+      </w:r>
+    </w:p>
+    <w:p>
+      <w:pPr>
+        <w:ind w:left="360"/>
+        <w:rPr>
+          <w:sz w:val="26"/>
+          <w:szCs w:val="26"/>
+        </w:rPr>
+      </w:pPr>
+    </w:p>
+    <w:p>
+      <w:pPr>
+        <w:ind w:left="360"/>
+        <w:rPr>
+          <w:sz w:val="26"/>
+          <w:szCs w:val="26"/>
+        </w:rPr>
+      </w:pPr>
+      <w:r>
+        <w:rPr>
+          <w:rStyle w:val="Heading1Char"/>
+        </w:rPr>
+        <w:t xml:space="preserve">Topic </w:t>
+      </w:r>
+      <w:r>
+        <w:rPr>
+          <w:sz w:val="26"/>
+          <w:szCs w:val="26"/>
+        </w:rPr>
+        <w:t>: Java – Class based Beans Creation</w:t>
+      </w:r>
+    </w:p>
+    <w:p>
+      <w:pPr>
+        <w:pStyle w:val="ListParagraph"/>
+        <w:numPr>
+          <w:ilvl w:val="0"/>
+          <w:numId w:val="3"/>
+        </w:numPr>
+        <w:rPr>
+          <w:sz w:val="26"/>
+          <w:szCs w:val="26"/>
+        </w:rPr>
+      </w:pPr>
+      <w:r>
+        <w:rPr>
+          <w:sz w:val="26"/>
+          <w:szCs w:val="26"/>
+        </w:rPr>
+        <w:t>Personal</w:t>
+      </w:r>
+      <w:r>
+        <w:rPr>
+          <w:rStyle w:val="Heading1Char"/>
+        </w:rPr>
+        <w:t xml:space="preserve"> </w:t>
+      </w:r>
+      <w:r>
+        <w:rPr>
+          <w:sz w:val="26"/>
+          <w:szCs w:val="26"/>
+        </w:rPr>
+        <w:t>(</w:t>
+      </w:r>
+      <w:r>
+        <w:rPr>
+          <w:sz w:val="26"/>
+          <w:szCs w:val="26"/>
+        </w:rPr>
+        <w:t xml:space="preserve">File name - </w:t>
+      </w:r>
+      <w:r>
+        <w:rPr>
+          <w:sz w:val="26"/>
+          <w:szCs w:val="26"/>
+        </w:rPr>
+        <w:t>JavaBased.BeansCreation</w:t>
+      </w:r>
+      <w:r>
+        <w:rPr>
+          <w:sz w:val="26"/>
+          <w:szCs w:val="26"/>
+        </w:rPr>
+        <w:t>)</w:t>
       </w:r>
     </w:p>
     <w:p>
@@ -3850,52 +3384,468 @@
           <w:bCs/>
           <w:sz w:val="30"/>
           <w:szCs w:val="30"/>
-          <w:lang w:val="en-US"/>
-        </w:rPr>
-      </w:pPr>
-      <w:proofErr w:type="spellStart"/>
+        </w:rPr>
+      </w:pPr>
       <w:r>
         <w:rPr>
           <w:b/>
           <w:bCs/>
           <w:sz w:val="30"/>
           <w:szCs w:val="30"/>
-          <w:lang w:val="en-US"/>
-        </w:rPr>
-        <w:t>GoTo</w:t>
-      </w:r>
-      <w:proofErr w:type="spellEnd"/>
-      <w:r>
-        <w:rPr>
-          <w:b/>
-          <w:bCs/>
+        </w:rPr>
+        <w:t>Steps :</w:t>
+      </w:r>
+    </w:p>
+    <w:p>
+      <w:pPr>
+        <w:pStyle w:val="ListParagraph"/>
+        <w:numPr>
+          <w:ilvl w:val="0"/>
+          <w:numId w:val="3"/>
+        </w:numPr>
+        <w:rPr>
+          <w:sz w:val="26"/>
+          <w:szCs w:val="26"/>
+        </w:rPr>
+      </w:pPr>
+      <w:r>
+        <w:rPr>
+          <w:sz w:val="26"/>
+          <w:szCs w:val="26"/>
+        </w:rPr>
+        <w:t>Create a quick start maven project with Spring core &amp; context dependencies.</w:t>
+      </w:r>
+    </w:p>
+    <w:p>
+      <w:pPr>
+        <w:pStyle w:val="ListParagraph"/>
+        <w:numPr>
+          <w:ilvl w:val="0"/>
+          <w:numId w:val="3"/>
+        </w:numPr>
+        <w:rPr>
+          <w:sz w:val="26"/>
+          <w:szCs w:val="26"/>
+        </w:rPr>
+      </w:pPr>
+      <w:r>
+        <w:rPr>
+          <w:sz w:val="26"/>
+          <w:szCs w:val="26"/>
+        </w:rPr>
+        <w:t>Create 3 classes and 1 Cofig.java files inside GroupID.ArtifactID</w:t>
+      </w:r>
+      <w:r>
+        <w:rPr>
+          <w:sz w:val="26"/>
+          <w:szCs w:val="26"/>
+        </w:rPr>
+        <w:t xml:space="preserve"> which is inside the src/main/java</w:t>
+      </w:r>
+    </w:p>
+    <w:p>
+      <w:pPr>
+        <w:pStyle w:val="ListParagraph"/>
+        <w:numPr>
+          <w:ilvl w:val="0"/>
+          <w:numId w:val="3"/>
+        </w:numPr>
+        <w:rPr>
+          <w:sz w:val="26"/>
+          <w:szCs w:val="26"/>
+        </w:rPr>
+      </w:pPr>
+      <w:r>
+        <w:rPr>
+          <w:sz w:val="26"/>
+          <w:szCs w:val="26"/>
+        </w:rPr>
+        <w:lastRenderedPageBreak/>
+        <w:t>3 classes are for getting output from GetterSetter-Constructor-Annotation classes individually by creating Objects(Beans) based on java.</w:t>
+      </w:r>
+    </w:p>
+    <w:p>
+      <w:pPr>
+        <w:pStyle w:val="ListParagraph"/>
+        <w:numPr>
+          <w:ilvl w:val="0"/>
+          <w:numId w:val="3"/>
+        </w:numPr>
+        <w:rPr>
+          <w:sz w:val="26"/>
+          <w:szCs w:val="26"/>
+        </w:rPr>
+      </w:pPr>
+      <w:r>
+        <w:rPr>
+          <w:sz w:val="26"/>
+          <w:szCs w:val="26"/>
+        </w:rPr>
+        <w:t xml:space="preserve">Previously we created beans based </w:t>
+      </w:r>
+      <w:r>
+        <w:rPr>
+          <w:sz w:val="26"/>
+          <w:szCs w:val="26"/>
+        </w:rPr>
+        <w:t xml:space="preserve">using </w:t>
+      </w:r>
+      <w:r>
+        <w:rPr>
+          <w:sz w:val="26"/>
+          <w:szCs w:val="26"/>
+        </w:rPr>
+        <w:t xml:space="preserve">ApplicationContext </w:t>
+      </w:r>
+      <w:r>
+        <w:rPr>
+          <w:sz w:val="26"/>
+          <w:szCs w:val="26"/>
+        </w:rPr>
+        <w:t xml:space="preserve">which is on Config.xml </w:t>
+      </w:r>
+      <w:r>
+        <w:rPr>
+          <w:sz w:val="26"/>
+          <w:szCs w:val="26"/>
+        </w:rPr>
+        <w:t>now we are using AnnotationContext.</w:t>
+      </w:r>
+    </w:p>
+    <w:p>
+      <w:pPr>
+        <w:pStyle w:val="ListParagraph"/>
+        <w:numPr>
+          <w:ilvl w:val="0"/>
+          <w:numId w:val="3"/>
+        </w:numPr>
+        <w:rPr>
+          <w:sz w:val="26"/>
+          <w:szCs w:val="26"/>
+        </w:rPr>
+      </w:pPr>
+    </w:p>
+    <w:p>
+      <w:pPr>
+        <w:ind w:left="360"/>
+        <w:rPr>
+          <w:sz w:val="26"/>
+          <w:szCs w:val="26"/>
+        </w:rPr>
+      </w:pPr>
+      <w:r>
+        <w:rPr>
+          <w:noProof/>
+        </w:rPr>
+        <w:drawing>
+          <wp:inline distT="0" distB="0" distL="0" distR="0" wp14:anchorId="5796A19C" wp14:editId="1C2EB617">
+            <wp:extent cx="5731510" cy="2444115"/>
+            <wp:effectExtent l="0" t="0" r="2540" b="0"/>
+            <wp:docPr id="1201338653" name="Picture 1"/>
+            <wp:cNvGraphicFramePr>
+              <a:graphicFrameLocks xmlns:a="http://schemas.openxmlformats.org/drawingml/2006/main" noChangeAspect="1"/>
+            </wp:cNvGraphicFramePr>
+            <a:graphic xmlns:a="http://schemas.openxmlformats.org/drawingml/2006/main">
+              <a:graphicData uri="http://schemas.openxmlformats.org/drawingml/2006/picture">
+                <pic:pic xmlns:pic="http://schemas.openxmlformats.org/drawingml/2006/picture">
+                  <pic:nvPicPr>
+                    <pic:cNvPr id="1201338653" name=""/>
+                    <pic:cNvPicPr/>
+                  </pic:nvPicPr>
+                  <pic:blipFill>
+                    <a:blip r:embed="rId14"/>
+                    <a:stretch>
+                      <a:fillRect/>
+                    </a:stretch>
+                  </pic:blipFill>
+                  <pic:spPr>
+                    <a:xfrm>
+                      <a:off x="0" y="0"/>
+                      <a:ext cx="5731510" cy="2444115"/>
+                    </a:xfrm>
+                    <a:prstGeom prst="rect">
+                      <a:avLst/>
+                    </a:prstGeom>
+                  </pic:spPr>
+                </pic:pic>
+              </a:graphicData>
+            </a:graphic>
+          </wp:inline>
+        </w:drawing>
+      </w:r>
+    </w:p>
+    <w:p>
+      <w:pPr>
+        <w:pBdr>
+          <w:bottom w:val="double" w:sz="6" w:space="1" w:color="auto"/>
+        </w:pBdr>
+        <w:rPr>
+          <w:b/>
+          <w:bCs/>
+          <w:sz w:val="26"/>
+          <w:szCs w:val="26"/>
+        </w:rPr>
+      </w:pPr>
+    </w:p>
+    <w:p>
+      <w:pPr>
+        <w:rPr>
+          <w:b/>
+          <w:bCs/>
+          <w:sz w:val="26"/>
+          <w:szCs w:val="26"/>
+        </w:rPr>
+      </w:pPr>
+    </w:p>
+    <w:p>
+      <w:pPr>
+        <w:pStyle w:val="Title"/>
+      </w:pPr>
+      <w:r>
+        <w:t>DAY – 6</w:t>
+      </w:r>
+      <w:r>
+        <w:t xml:space="preserve"> (15-JUL-25)</w:t>
+      </w:r>
+    </w:p>
+    <w:p>
+      <w:pPr>
+        <w:rPr>
+          <w:b/>
+          <w:bCs/>
+          <w:sz w:val="36"/>
+          <w:szCs w:val="36"/>
+        </w:rPr>
+      </w:pPr>
+      <w:r>
+        <w:rPr>
+          <w:b/>
+          <w:bCs/>
+          <w:sz w:val="36"/>
+          <w:szCs w:val="36"/>
+        </w:rPr>
+        <w:t xml:space="preserve">Purpose </w:t>
+      </w:r>
+      <w:r>
+        <w:rPr>
+          <w:b/>
+          <w:bCs/>
+          <w:sz w:val="36"/>
+          <w:szCs w:val="36"/>
+        </w:rPr>
+        <w:t>: Integrating Tomcat &amp; eclipse</w:t>
+      </w:r>
+    </w:p>
+    <w:p>
+      <w:pPr>
+        <w:rPr>
+          <w:b/>
+          <w:bCs/>
+          <w:i/>
+          <w:iCs/>
           <w:sz w:val="30"/>
           <w:szCs w:val="30"/>
           <w:lang w:val="en-US"/>
         </w:rPr>
-        <w:t xml:space="preserve"> App.java inside </w:t>
-      </w:r>
-      <w:proofErr w:type="spellStart"/>
-      <w:r>
-        <w:rPr>
-          <w:b/>
-          <w:bCs/>
+      </w:pPr>
+      <w:r>
+        <w:rPr>
+          <w:b/>
+          <w:bCs/>
+          <w:i/>
+          <w:iCs/>
           <w:sz w:val="30"/>
           <w:szCs w:val="30"/>
           <w:lang w:val="en-US"/>
         </w:rPr>
-        <w:t>src</w:t>
-      </w:r>
-      <w:proofErr w:type="spellEnd"/>
-      <w:r>
-        <w:rPr>
-          <w:b/>
-          <w:bCs/>
-          <w:sz w:val="30"/>
-          <w:szCs w:val="30"/>
-          <w:lang w:val="en-US"/>
-        </w:rPr>
-        <w:t>/main/java</w:t>
+        <w:t>Steps:</w:t>
+      </w:r>
+    </w:p>
+    <w:p>
+      <w:pPr>
+        <w:rPr>
+          <w:sz w:val="26"/>
+          <w:szCs w:val="26"/>
+          <w:lang w:val="en-US"/>
+        </w:rPr>
+      </w:pPr>
+      <w:r>
+        <w:rPr>
+          <w:sz w:val="26"/>
+          <w:szCs w:val="26"/>
+          <w:lang w:val="en-US"/>
+        </w:rPr>
+        <w:t>- Create a maven webApp project.</w:t>
+      </w:r>
+    </w:p>
+    <w:p>
+      <w:pPr>
+        <w:rPr>
+          <w:sz w:val="26"/>
+          <w:szCs w:val="26"/>
+          <w:lang w:val="en-US"/>
+        </w:rPr>
+      </w:pPr>
+      <w:r>
+        <w:rPr>
+          <w:sz w:val="26"/>
+          <w:szCs w:val="26"/>
+          <w:lang w:val="en-US"/>
+        </w:rPr>
+        <w:t>- Add spring mebMvc dependencies in pom.xml</w:t>
+      </w:r>
+    </w:p>
+    <w:p>
+      <w:pPr>
+        <w:ind w:left="720"/>
+        <w:rPr>
+          <w:sz w:val="26"/>
+          <w:szCs w:val="26"/>
+          <w:lang w:val="en-US"/>
+        </w:rPr>
+      </w:pPr>
+      <w:r>
+        <w:rPr>
+          <w:sz w:val="26"/>
+          <w:szCs w:val="26"/>
+          <w:lang w:val="en-US"/>
+        </w:rPr>
+        <w:t xml:space="preserve">-&gt; </w:t>
+      </w:r>
+      <w:r>
+        <w:rPr>
+          <w:sz w:val="26"/>
+          <w:szCs w:val="26"/>
+          <w:lang w:val="en-US"/>
+        </w:rPr>
+        <w:t xml:space="preserve">Adding Spring webApp mvc from </w:t>
+      </w:r>
+      <w:hyperlink r:id="rId15" w:history="1">
+        <w:r>
+          <w:rPr>
+            <w:rStyle w:val="Hyperlink"/>
+            <w:sz w:val="26"/>
+            <w:szCs w:val="26"/>
+            <w:lang w:val="en-US"/>
+          </w:rPr>
+          <w:t>https://mvnrepository.com/artifact/org.springframework/spring-webmvc/</w:t>
+        </w:r>
+      </w:hyperlink>
+      <w:r>
+        <w:rPr>
+          <w:sz w:val="26"/>
+          <w:szCs w:val="26"/>
+          <w:lang w:val="en-US"/>
+        </w:rPr>
+        <w:t xml:space="preserve"> in pom.xml dependency</w:t>
+      </w:r>
+    </w:p>
+    <w:p>
+      <w:pPr>
+        <w:ind w:left="1440"/>
+        <w:rPr>
+          <w:b/>
+          <w:bCs/>
+          <w:lang w:val="en-US"/>
+        </w:rPr>
+      </w:pPr>
+      <w:r>
+        <w:rPr>
+          <w:b/>
+          <w:bCs/>
+          <w:lang w:val="en-US"/>
+        </w:rPr>
+        <w:t>&lt;!-- https://mvnrepository.com/artifact/org.springframework/spring-webmvc --&gt;</w:t>
+      </w:r>
+    </w:p>
+    <w:p>
+      <w:pPr>
+        <w:ind w:left="1440"/>
+        <w:rPr>
+          <w:b/>
+          <w:bCs/>
+          <w:lang w:val="en-US"/>
+        </w:rPr>
+      </w:pPr>
+      <w:r>
+        <w:rPr>
+          <w:b/>
+          <w:bCs/>
+          <w:lang w:val="en-US"/>
+        </w:rPr>
+        <w:t>&lt;dependency&gt;</w:t>
+      </w:r>
+    </w:p>
+    <w:p>
+      <w:pPr>
+        <w:ind w:left="1440"/>
+        <w:rPr>
+          <w:b/>
+          <w:bCs/>
+          <w:lang w:val="en-US"/>
+        </w:rPr>
+      </w:pPr>
+      <w:r>
+        <w:rPr>
+          <w:b/>
+          <w:bCs/>
+          <w:lang w:val="en-US"/>
+        </w:rPr>
+        <w:t xml:space="preserve">    &lt;groupId&gt;org.springframework&lt;/groupId&gt;</w:t>
+      </w:r>
+    </w:p>
+    <w:p>
+      <w:pPr>
+        <w:ind w:left="1440"/>
+        <w:rPr>
+          <w:b/>
+          <w:bCs/>
+          <w:lang w:val="en-US"/>
+        </w:rPr>
+      </w:pPr>
+      <w:r>
+        <w:rPr>
+          <w:b/>
+          <w:bCs/>
+          <w:lang w:val="en-US"/>
+        </w:rPr>
+        <w:t xml:space="preserve">    &lt;artifactId&gt;spring-webmvc&lt;/artifactId&gt;</w:t>
+      </w:r>
+    </w:p>
+    <w:p>
+      <w:pPr>
+        <w:ind w:left="1440"/>
+        <w:rPr>
+          <w:b/>
+          <w:bCs/>
+          <w:lang w:val="en-US"/>
+        </w:rPr>
+      </w:pPr>
+      <w:r>
+        <w:rPr>
+          <w:b/>
+          <w:bCs/>
+          <w:lang w:val="en-US"/>
+        </w:rPr>
+        <w:t xml:space="preserve">    &lt;version&gt;7.0.0-M6&lt;/version&gt;</w:t>
+      </w:r>
+    </w:p>
+    <w:p>
+      <w:pPr>
+        <w:ind w:left="1440"/>
+        <w:rPr>
+          <w:b/>
+          <w:bCs/>
+          <w:lang w:val="en-US"/>
+        </w:rPr>
+      </w:pPr>
+      <w:r>
+        <w:rPr>
+          <w:b/>
+          <w:bCs/>
+          <w:lang w:val="en-US"/>
+        </w:rPr>
+        <w:t>&lt;/dependency&gt;</w:t>
       </w:r>
     </w:p>
     <w:p>
@@ -3906,618 +3856,1990 @@
           <w:numId w:val="3"/>
         </w:numPr>
         <w:rPr>
-          <w:lang w:val="en-US"/>
-        </w:rPr>
-      </w:pPr>
-      <w:r>
-        <w:rPr>
-          <w:lang w:val="en-US"/>
-        </w:rPr>
-        <w:t>Paste the below code.</w:t>
+          <w:sz w:val="26"/>
+          <w:szCs w:val="26"/>
+        </w:rPr>
+      </w:pPr>
+      <w:r>
+        <w:rPr>
+          <w:sz w:val="26"/>
+          <w:szCs w:val="26"/>
+          <w:lang w:val="en-US"/>
+        </w:rPr>
+        <w:lastRenderedPageBreak/>
+        <w:t>Add spring mebMvc dependencies in pom.xml</w:t>
       </w:r>
     </w:p>
     <w:p>
       <w:pPr>
         <w:pStyle w:val="ListParagraph"/>
         <w:numPr>
+          <w:ilvl w:val="1"/>
+          <w:numId w:val="3"/>
+        </w:numPr>
+        <w:rPr>
+          <w:sz w:val="26"/>
+          <w:szCs w:val="26"/>
+          <w:lang w:val="en-US"/>
+        </w:rPr>
+      </w:pPr>
+      <w:r>
+        <w:rPr>
+          <w:sz w:val="26"/>
+          <w:szCs w:val="26"/>
+          <w:lang w:val="en-US"/>
+        </w:rPr>
+        <w:t xml:space="preserve"> Adding Spring webApp mvc from </w:t>
+      </w:r>
+      <w:hyperlink r:id="rId16" w:history="1">
+        <w:r>
+          <w:rPr>
+            <w:rStyle w:val="Hyperlink"/>
+            <w:sz w:val="26"/>
+            <w:szCs w:val="26"/>
+            <w:lang w:val="en-US"/>
+          </w:rPr>
+          <w:t>https://mvnrepository.com/artifact/org.springframework/spring-webmvc/</w:t>
+        </w:r>
+      </w:hyperlink>
+      <w:r>
+        <w:rPr>
+          <w:sz w:val="26"/>
+          <w:szCs w:val="26"/>
+          <w:lang w:val="en-US"/>
+        </w:rPr>
+        <w:t xml:space="preserve"> in pom.xml dependency</w:t>
+      </w:r>
+    </w:p>
+    <w:p>
+      <w:pPr>
+        <w:pStyle w:val="ListParagraph"/>
+        <w:ind w:left="1080"/>
+      </w:pPr>
+      <w:r>
+        <w:t>&lt;!-- https://mvnrepository.com/artifact/org.springframework/springwebmvc --&gt;</w:t>
+      </w:r>
+    </w:p>
+    <w:p>
+      <w:pPr>
+        <w:pStyle w:val="ListParagraph"/>
+        <w:ind w:left="1080"/>
+      </w:pPr>
+      <w:r>
+        <w:t>&lt;dependency&gt;</w:t>
+      </w:r>
+    </w:p>
+    <w:p>
+      <w:pPr>
+        <w:pStyle w:val="ListParagraph"/>
+        <w:ind w:left="1080"/>
+      </w:pPr>
+      <w:r>
+        <w:t xml:space="preserve">    &lt;groupId&gt;org.springframework&lt;/groupId&gt;</w:t>
+      </w:r>
+    </w:p>
+    <w:p>
+      <w:pPr>
+        <w:pStyle w:val="ListParagraph"/>
+        <w:ind w:left="1080"/>
+      </w:pPr>
+      <w:r>
+        <w:t xml:space="preserve">    &lt;artifactId&gt;spring-webmvc&lt;/artifactId&gt;</w:t>
+      </w:r>
+    </w:p>
+    <w:p>
+      <w:pPr>
+        <w:pStyle w:val="ListParagraph"/>
+        <w:ind w:left="1080"/>
+      </w:pPr>
+      <w:r>
+        <w:t xml:space="preserve">    &lt;version&gt;7.0.0-M5&lt;/version&gt;</w:t>
+      </w:r>
+    </w:p>
+    <w:p>
+      <w:pPr>
+        <w:pStyle w:val="ListParagraph"/>
+        <w:ind w:left="1080"/>
+      </w:pPr>
+      <w:r>
+        <w:t>&lt;/dependency&gt;</w:t>
+      </w:r>
+    </w:p>
+    <w:p>
+      <w:pPr>
+        <w:pStyle w:val="ListParagraph"/>
+        <w:numPr>
           <w:ilvl w:val="0"/>
           <w:numId w:val="3"/>
         </w:numPr>
         <w:rPr>
-          <w:b/>
-          <w:bCs/>
-          <w:sz w:val="16"/>
-          <w:szCs w:val="16"/>
-          <w:lang w:val="en-US"/>
-        </w:rPr>
-      </w:pPr>
-      <w:r>
-        <w:rPr>
-          <w:lang w:val="en-US"/>
-        </w:rPr>
-        <w:t xml:space="preserve">Edit the below code at </w:t>
-      </w:r>
-      <w:proofErr w:type="spellStart"/>
-      <w:r>
-        <w:rPr>
-          <w:lang w:val="en-US"/>
-        </w:rPr>
-        <w:t>classNames</w:t>
-      </w:r>
-      <w:proofErr w:type="spellEnd"/>
-    </w:p>
-    <w:p>
-      <w:pPr>
-        <w:ind w:left="360" w:firstLine="720"/>
-        <w:rPr>
-          <w:b/>
-          <w:bCs/>
-          <w:sz w:val="16"/>
-          <w:szCs w:val="16"/>
-          <w:lang w:val="en-US"/>
-        </w:rPr>
-      </w:pPr>
-      <w:r>
-        <w:rPr>
-          <w:b/>
-          <w:bCs/>
-          <w:sz w:val="16"/>
-          <w:szCs w:val="16"/>
-          <w:lang w:val="en-US"/>
-        </w:rPr>
-        <w:t xml:space="preserve">import </w:t>
-      </w:r>
-      <w:proofErr w:type="spellStart"/>
-      <w:proofErr w:type="gramStart"/>
-      <w:r>
-        <w:rPr>
-          <w:b/>
-          <w:bCs/>
-          <w:sz w:val="16"/>
-          <w:szCs w:val="16"/>
-          <w:lang w:val="en-US"/>
-        </w:rPr>
-        <w:t>org.springframework</w:t>
-      </w:r>
-      <w:proofErr w:type="gramEnd"/>
-      <w:r>
-        <w:rPr>
-          <w:b/>
-          <w:bCs/>
-          <w:sz w:val="16"/>
-          <w:szCs w:val="16"/>
-          <w:lang w:val="en-US"/>
+          <w:sz w:val="26"/>
+          <w:szCs w:val="26"/>
+        </w:rPr>
+      </w:pPr>
+      <w:r>
+        <w:rPr>
+          <w:sz w:val="26"/>
+          <w:szCs w:val="26"/>
+        </w:rPr>
+        <w:t xml:space="preserve">By Adding spring webmvc we additionally get spring core &amp; context dependencies automatically. </w:t>
+      </w:r>
+    </w:p>
+    <w:p>
+      <w:pPr>
+        <w:pStyle w:val="ListParagraph"/>
+        <w:numPr>
+          <w:ilvl w:val="0"/>
+          <w:numId w:val="3"/>
+        </w:numPr>
+        <w:rPr>
+          <w:sz w:val="26"/>
+          <w:szCs w:val="26"/>
+        </w:rPr>
+      </w:pPr>
+      <w:r>
+        <w:rPr>
+          <w:sz w:val="26"/>
+          <w:szCs w:val="26"/>
+        </w:rPr>
+        <w:t>To create server Window-&gt;show -&gt;servers/other-&gt;servers</w:t>
+      </w:r>
+      <w:r>
+        <w:rPr>
+          <w:sz w:val="26"/>
+          <w:szCs w:val="26"/>
+        </w:rPr>
+        <w:t>-&gt;choose tomcat any version.</w:t>
+      </w:r>
+    </w:p>
+    <w:p>
+      <w:pPr>
+        <w:pStyle w:val="ListParagraph"/>
+        <w:numPr>
+          <w:ilvl w:val="0"/>
+          <w:numId w:val="3"/>
+        </w:numPr>
+        <w:rPr>
+          <w:sz w:val="26"/>
+          <w:szCs w:val="26"/>
+        </w:rPr>
+      </w:pPr>
+      <w:r>
+        <w:rPr>
+          <w:sz w:val="26"/>
+          <w:szCs w:val="26"/>
+        </w:rPr>
+        <w:t xml:space="preserve">Double tap on </w:t>
+      </w:r>
+      <w:r>
+        <w:rPr>
+          <w:b/>
+          <w:bCs/>
+          <w:sz w:val="26"/>
+          <w:szCs w:val="26"/>
+          <w:u w:val="single"/>
+        </w:rPr>
+        <w:t>Tomcat</w:t>
+      </w:r>
+      <w:r>
+        <w:rPr>
+          <w:b/>
+          <w:bCs/>
+          <w:sz w:val="26"/>
+          <w:szCs w:val="26"/>
+        </w:rPr>
+        <w:t xml:space="preserve"> v11.0 Server</w:t>
+      </w:r>
+      <w:r>
+        <w:rPr>
+          <w:sz w:val="26"/>
+          <w:szCs w:val="26"/>
+        </w:rPr>
+        <w:t xml:space="preserve"> </w:t>
+      </w:r>
+      <w:r>
+        <w:rPr>
+          <w:b/>
+          <w:bCs/>
+          <w:sz w:val="26"/>
+          <w:szCs w:val="26"/>
+        </w:rPr>
+        <w:t xml:space="preserve">at </w:t>
+      </w:r>
+      <w:r>
+        <w:rPr>
+          <w:b/>
+          <w:bCs/>
+          <w:sz w:val="26"/>
+          <w:szCs w:val="26"/>
+          <w:u w:val="single"/>
+        </w:rPr>
+        <w:t>localhost</w:t>
+      </w:r>
+      <w:r>
+        <w:rPr>
+          <w:sz w:val="26"/>
+          <w:szCs w:val="26"/>
+        </w:rPr>
+        <w:t xml:space="preserve"> in console </w:t>
+      </w:r>
+      <w:r>
+        <w:rPr>
+          <w:sz w:val="26"/>
+          <w:szCs w:val="26"/>
+          <w:u w:val="single"/>
+        </w:rPr>
+        <w:t>&amp;</w:t>
+      </w:r>
+      <w:r>
+        <w:rPr>
+          <w:sz w:val="26"/>
+          <w:szCs w:val="26"/>
+        </w:rPr>
+        <w:t xml:space="preserve"> set the port </w:t>
+      </w:r>
+      <w:r>
+        <w:rPr>
+          <w:sz w:val="26"/>
+          <w:szCs w:val="26"/>
+          <w:u w:val="single"/>
+        </w:rPr>
+        <w:t>num</w:t>
+      </w:r>
+      <w:r>
+        <w:rPr>
+          <w:sz w:val="26"/>
+          <w:szCs w:val="26"/>
+        </w:rPr>
+        <w:t xml:space="preserve"> 8090 on 1st then 8089 on 2</w:t>
+      </w:r>
+      <w:r>
+        <w:rPr>
+          <w:sz w:val="26"/>
+          <w:szCs w:val="26"/>
+          <w:vertAlign w:val="superscript"/>
+        </w:rPr>
+        <w:t>nd</w:t>
+      </w:r>
+      <w:r>
+        <w:rPr>
+          <w:sz w:val="26"/>
+          <w:szCs w:val="26"/>
         </w:rPr>
         <w:t>.</w:t>
       </w:r>
-      <w:proofErr w:type="gramStart"/>
-      <w:r>
-        <w:rPr>
-          <w:b/>
-          <w:bCs/>
-          <w:sz w:val="16"/>
-          <w:szCs w:val="16"/>
-          <w:lang w:val="en-US"/>
-        </w:rPr>
-        <w:t>context.ApplicationContext</w:t>
-      </w:r>
-      <w:proofErr w:type="spellEnd"/>
-      <w:proofErr w:type="gramEnd"/>
-      <w:r>
-        <w:rPr>
-          <w:b/>
-          <w:bCs/>
-          <w:sz w:val="16"/>
-          <w:szCs w:val="16"/>
-          <w:lang w:val="en-US"/>
-        </w:rPr>
-        <w:t>;</w:t>
-      </w:r>
-    </w:p>
-    <w:p>
-      <w:pPr>
-        <w:ind w:left="1080"/>
-        <w:rPr>
-          <w:b/>
-          <w:bCs/>
-          <w:sz w:val="16"/>
-          <w:szCs w:val="16"/>
-          <w:lang w:val="en-US"/>
-        </w:rPr>
-      </w:pPr>
-      <w:r>
-        <w:rPr>
-          <w:b/>
-          <w:bCs/>
-          <w:sz w:val="16"/>
-          <w:szCs w:val="16"/>
-          <w:lang w:val="en-US"/>
-        </w:rPr>
-        <w:t xml:space="preserve">import </w:t>
-      </w:r>
-      <w:proofErr w:type="gramStart"/>
-      <w:r>
-        <w:rPr>
-          <w:b/>
-          <w:bCs/>
-          <w:sz w:val="16"/>
-          <w:szCs w:val="16"/>
-          <w:lang w:val="en-US"/>
-        </w:rPr>
-        <w:t>org.springframework</w:t>
-      </w:r>
-      <w:proofErr w:type="gramEnd"/>
-      <w:r>
-        <w:rPr>
-          <w:b/>
-          <w:bCs/>
-          <w:sz w:val="16"/>
-          <w:szCs w:val="16"/>
-          <w:lang w:val="en-US"/>
+    </w:p>
+    <w:p>
+      <w:pPr>
+        <w:pStyle w:val="ListParagraph"/>
+        <w:numPr>
+          <w:ilvl w:val="0"/>
+          <w:numId w:val="3"/>
+        </w:numPr>
+        <w:rPr>
+          <w:sz w:val="26"/>
+          <w:szCs w:val="26"/>
+        </w:rPr>
+      </w:pPr>
+      <w:r>
+        <w:rPr>
+          <w:sz w:val="26"/>
+          <w:szCs w:val="26"/>
+        </w:rPr>
+        <w:t xml:space="preserve">Now </w:t>
+      </w:r>
+      <w:r>
+        <w:rPr>
+          <w:sz w:val="26"/>
+          <w:szCs w:val="26"/>
+          <w:u w:val="single"/>
+        </w:rPr>
+        <w:t>Ryt</w:t>
+      </w:r>
+      <w:r>
+        <w:rPr>
+          <w:sz w:val="26"/>
+          <w:szCs w:val="26"/>
+        </w:rPr>
+        <w:t xml:space="preserve"> click on </w:t>
+      </w:r>
+      <w:r>
+        <w:rPr>
+          <w:b/>
+          <w:bCs/>
+          <w:sz w:val="26"/>
+          <w:szCs w:val="26"/>
+          <w:u w:val="single"/>
+        </w:rPr>
+        <w:t>Tomcat</w:t>
+      </w:r>
+      <w:r>
+        <w:rPr>
+          <w:b/>
+          <w:bCs/>
+          <w:sz w:val="26"/>
+          <w:szCs w:val="26"/>
+        </w:rPr>
+        <w:t xml:space="preserve"> v11.0 Server at </w:t>
+      </w:r>
+      <w:r>
+        <w:rPr>
+          <w:b/>
+          <w:bCs/>
+          <w:sz w:val="26"/>
+          <w:szCs w:val="26"/>
+          <w:u w:val="single"/>
+        </w:rPr>
+        <w:t>localhost</w:t>
+      </w:r>
+      <w:r>
+        <w:rPr>
+          <w:sz w:val="26"/>
+          <w:szCs w:val="26"/>
+        </w:rPr>
+        <w:t xml:space="preserve"> in console and start</w:t>
+      </w:r>
+      <w:r>
+        <w:rPr>
+          <w:sz w:val="26"/>
+          <w:szCs w:val="26"/>
         </w:rPr>
         <w:t>.</w:t>
       </w:r>
-      <w:proofErr w:type="gramStart"/>
-      <w:r>
-        <w:rPr>
-          <w:b/>
-          <w:bCs/>
-          <w:sz w:val="16"/>
-          <w:szCs w:val="16"/>
-          <w:lang w:val="en-US"/>
-        </w:rPr>
-        <w:t>context.support</w:t>
-      </w:r>
-      <w:proofErr w:type="gramEnd"/>
-      <w:r>
-        <w:rPr>
-          <w:b/>
-          <w:bCs/>
-          <w:sz w:val="16"/>
-          <w:szCs w:val="16"/>
-          <w:lang w:val="en-US"/>
-        </w:rPr>
-        <w:t>.ClassPathXmlApplicationContext;</w:t>
-      </w:r>
-    </w:p>
-    <w:p>
-      <w:pPr>
-        <w:ind w:left="1080"/>
-        <w:rPr>
-          <w:b/>
-          <w:bCs/>
-          <w:sz w:val="16"/>
-          <w:szCs w:val="16"/>
-          <w:lang w:val="en-US"/>
-        </w:rPr>
-      </w:pPr>
-      <w:r>
-        <w:rPr>
-          <w:b/>
-          <w:bCs/>
-          <w:sz w:val="16"/>
-          <w:szCs w:val="16"/>
-          <w:lang w:val="en-US"/>
-        </w:rPr>
-        <w:t>public class App {</w:t>
-      </w:r>
-    </w:p>
-    <w:p>
-      <w:pPr>
-        <w:ind w:left="1080"/>
-        <w:rPr>
-          <w:b/>
-          <w:bCs/>
-          <w:sz w:val="16"/>
-          <w:szCs w:val="16"/>
-          <w:lang w:val="en-US"/>
-        </w:rPr>
-      </w:pPr>
-      <w:r>
-        <w:rPr>
-          <w:b/>
-          <w:bCs/>
-          <w:sz w:val="16"/>
-          <w:szCs w:val="16"/>
-          <w:lang w:val="en-US"/>
-        </w:rPr>
-        <w:t xml:space="preserve">    public static void </w:t>
-      </w:r>
-      <w:proofErr w:type="gramStart"/>
-      <w:r>
-        <w:rPr>
-          <w:b/>
-          <w:bCs/>
-          <w:sz w:val="16"/>
-          <w:szCs w:val="16"/>
-          <w:lang w:val="en-US"/>
-        </w:rPr>
-        <w:t>main(String[</w:t>
-      </w:r>
-      <w:proofErr w:type="gramEnd"/>
-      <w:r>
-        <w:rPr>
-          <w:b/>
-          <w:bCs/>
-          <w:sz w:val="16"/>
-          <w:szCs w:val="16"/>
-          <w:lang w:val="en-US"/>
-        </w:rPr>
-        <w:t xml:space="preserve">] </w:t>
-      </w:r>
-      <w:proofErr w:type="spellStart"/>
-      <w:r>
-        <w:rPr>
-          <w:b/>
-          <w:bCs/>
-          <w:sz w:val="16"/>
-          <w:szCs w:val="16"/>
-          <w:lang w:val="en-US"/>
-        </w:rPr>
-        <w:t>args</w:t>
-      </w:r>
-      <w:proofErr w:type="spellEnd"/>
-      <w:r>
-        <w:rPr>
-          <w:b/>
-          <w:bCs/>
-          <w:sz w:val="16"/>
-          <w:szCs w:val="16"/>
-          <w:lang w:val="en-US"/>
-        </w:rPr>
-        <w:t>) {</w:t>
-      </w:r>
-    </w:p>
-    <w:p>
-      <w:pPr>
-        <w:ind w:left="1080"/>
-        <w:rPr>
-          <w:b/>
-          <w:bCs/>
-          <w:sz w:val="16"/>
-          <w:szCs w:val="16"/>
-          <w:lang w:val="en-US"/>
-        </w:rPr>
-      </w:pPr>
-      <w:r>
-        <w:rPr>
-          <w:b/>
-          <w:bCs/>
-          <w:sz w:val="16"/>
-          <w:szCs w:val="16"/>
-          <w:lang w:val="en-US"/>
-        </w:rPr>
-        <w:t xml:space="preserve">        </w:t>
-      </w:r>
-      <w:proofErr w:type="spellStart"/>
-      <w:r>
-        <w:rPr>
-          <w:b/>
-          <w:bCs/>
-          <w:sz w:val="16"/>
-          <w:szCs w:val="16"/>
-          <w:lang w:val="en-US"/>
-        </w:rPr>
-        <w:t>System.out.println</w:t>
-      </w:r>
-      <w:proofErr w:type="spellEnd"/>
-      <w:r>
-        <w:rPr>
-          <w:b/>
-          <w:bCs/>
-          <w:sz w:val="16"/>
-          <w:szCs w:val="16"/>
-          <w:lang w:val="en-US"/>
-        </w:rPr>
-        <w:t xml:space="preserve">("welcome to final </w:t>
-      </w:r>
-      <w:proofErr w:type="spellStart"/>
-      <w:r>
-        <w:rPr>
-          <w:b/>
-          <w:bCs/>
-          <w:sz w:val="16"/>
-          <w:szCs w:val="16"/>
-          <w:lang w:val="en-US"/>
-        </w:rPr>
-        <w:t>cse</w:t>
-      </w:r>
-      <w:proofErr w:type="spellEnd"/>
-      <w:r>
-        <w:rPr>
-          <w:b/>
-          <w:bCs/>
-          <w:sz w:val="16"/>
-          <w:szCs w:val="16"/>
-          <w:lang w:val="en-US"/>
-        </w:rPr>
-        <w:t xml:space="preserve"> spring world");</w:t>
-      </w:r>
-    </w:p>
-    <w:p>
-      <w:pPr>
-        <w:ind w:left="1080"/>
-        <w:rPr>
-          <w:b/>
-          <w:bCs/>
-          <w:sz w:val="16"/>
-          <w:szCs w:val="16"/>
-          <w:lang w:val="en-US"/>
-        </w:rPr>
-      </w:pPr>
-      <w:r>
-        <w:rPr>
-          <w:b/>
-          <w:bCs/>
-          <w:sz w:val="16"/>
-          <w:szCs w:val="16"/>
-          <w:lang w:val="en-US"/>
-        </w:rPr>
-        <w:t xml:space="preserve">        </w:t>
-      </w:r>
-      <w:proofErr w:type="spellStart"/>
-      <w:r>
-        <w:rPr>
-          <w:b/>
-          <w:bCs/>
-          <w:sz w:val="16"/>
-          <w:szCs w:val="16"/>
-          <w:lang w:val="en-US"/>
-        </w:rPr>
-        <w:t>ApplicationContext</w:t>
-      </w:r>
-      <w:proofErr w:type="spellEnd"/>
-      <w:r>
-        <w:rPr>
-          <w:b/>
-          <w:bCs/>
-          <w:sz w:val="16"/>
-          <w:szCs w:val="16"/>
-          <w:lang w:val="en-US"/>
+    </w:p>
+    <w:p>
+      <w:pPr>
+        <w:pStyle w:val="ListParagraph"/>
+        <w:numPr>
+          <w:ilvl w:val="0"/>
+          <w:numId w:val="3"/>
+        </w:numPr>
+        <w:rPr>
+          <w:sz w:val="26"/>
+          <w:szCs w:val="26"/>
+        </w:rPr>
+      </w:pPr>
+      <w:r>
+        <w:rPr>
+          <w:sz w:val="26"/>
+          <w:szCs w:val="26"/>
+          <w:u w:val="single"/>
+        </w:rPr>
+        <w:t>Ryt</w:t>
+      </w:r>
+      <w:r>
+        <w:rPr>
+          <w:sz w:val="26"/>
+          <w:szCs w:val="26"/>
+        </w:rPr>
+        <w:t xml:space="preserve"> click on project run as -&gt; run on server = It'll open a </w:t>
+      </w:r>
+      <w:r>
+        <w:rPr>
+          <w:sz w:val="26"/>
+          <w:szCs w:val="26"/>
+          <w:u w:val="single"/>
+        </w:rPr>
+        <w:t>jsp</w:t>
+      </w:r>
+      <w:r>
+        <w:rPr>
+          <w:sz w:val="26"/>
+          <w:szCs w:val="26"/>
+        </w:rPr>
+        <w:t xml:space="preserve"> file on browse</w:t>
+      </w:r>
+      <w:r>
+        <w:rPr>
+          <w:sz w:val="26"/>
+          <w:szCs w:val="26"/>
+        </w:rPr>
+        <w:t>r.</w:t>
+      </w:r>
+    </w:p>
+    <w:p>
+      <w:pPr>
+        <w:pStyle w:val="ListParagraph"/>
+        <w:numPr>
+          <w:ilvl w:val="0"/>
+          <w:numId w:val="3"/>
+        </w:numPr>
+        <w:rPr>
+          <w:sz w:val="26"/>
+          <w:szCs w:val="26"/>
+        </w:rPr>
+      </w:pPr>
+      <w:r>
+        <w:rPr>
+          <w:sz w:val="26"/>
+          <w:szCs w:val="26"/>
+        </w:rPr>
+        <w:t xml:space="preserve">Install </w:t>
+      </w:r>
+      <w:r>
+        <w:rPr>
+          <w:sz w:val="26"/>
+          <w:szCs w:val="26"/>
+          <w:u w:val="single"/>
+        </w:rPr>
+        <w:t>tomcat</w:t>
+      </w:r>
+      <w:r>
+        <w:rPr>
+          <w:sz w:val="26"/>
+          <w:szCs w:val="26"/>
+        </w:rPr>
+        <w:t xml:space="preserve"> library dependencies = </w:t>
+      </w:r>
+      <w:r>
+        <w:rPr>
+          <w:sz w:val="26"/>
+          <w:szCs w:val="26"/>
+          <w:u w:val="single"/>
+        </w:rPr>
+        <w:t>Ryt</w:t>
+      </w:r>
+      <w:r>
+        <w:rPr>
+          <w:sz w:val="26"/>
+          <w:szCs w:val="26"/>
+        </w:rPr>
+        <w:t xml:space="preserve"> click on project -&gt; Build path - &gt; configure path -&gt; Add library -&gt; Server Runtime library</w:t>
+      </w:r>
+      <w:r>
+        <w:rPr>
+          <w:sz w:val="26"/>
+          <w:szCs w:val="26"/>
+        </w:rPr>
+        <w:t xml:space="preserve"> (It’s an integrated apache tomcat webServer)</w:t>
+      </w:r>
+    </w:p>
+    <w:p>
+      <w:pPr>
+        <w:rPr>
+          <w:sz w:val="26"/>
+          <w:szCs w:val="26"/>
+        </w:rPr>
+      </w:pPr>
+    </w:p>
+    <w:p>
+      <w:pPr>
+        <w:pBdr>
+          <w:bottom w:val="double" w:sz="6" w:space="1" w:color="auto"/>
+        </w:pBdr>
+        <w:rPr>
+          <w:sz w:val="26"/>
+          <w:szCs w:val="26"/>
+        </w:rPr>
+      </w:pPr>
+    </w:p>
+    <w:p>
+      <w:pPr>
+        <w:pStyle w:val="Title"/>
+      </w:pPr>
+      <w:r>
+        <w:t>DAY-7 (16-JUL-25)</w:t>
+      </w:r>
+    </w:p>
+    <w:p>
+      <w:pPr>
+        <w:pStyle w:val="Title"/>
+        <w:rPr>
+          <w:sz w:val="26"/>
+          <w:szCs w:val="26"/>
+        </w:rPr>
+      </w:pPr>
+      <w:r>
+        <w:t xml:space="preserve">- </w:t>
+      </w:r>
+      <w:r>
+        <w:rPr>
+          <w:sz w:val="26"/>
+          <w:szCs w:val="26"/>
+        </w:rPr>
+        <w:t>Web.xml is the heart of our serverSide web applicatio</w:t>
+      </w:r>
+      <w:r>
+        <w:rPr>
+          <w:sz w:val="26"/>
+          <w:szCs w:val="26"/>
+        </w:rPr>
+        <w:t>n</w:t>
+      </w:r>
+    </w:p>
+    <w:p>
+      <w:pPr>
+        <w:pStyle w:val="Title"/>
+        <w:rPr>
+          <w:sz w:val="26"/>
+          <w:szCs w:val="26"/>
+        </w:rPr>
+      </w:pPr>
+      <w:r>
+        <w:rPr>
+          <w:sz w:val="26"/>
+          <w:szCs w:val="26"/>
+        </w:rPr>
+        <w:t xml:space="preserve">- </w:t>
+      </w:r>
+      <w:r>
+        <w:rPr>
+          <w:sz w:val="26"/>
+          <w:szCs w:val="26"/>
+        </w:rPr>
+        <w:t>Open web.xml which is inside src/main.webapp/web-inf/web.xml</w:t>
+      </w:r>
+    </w:p>
+    <w:p>
+      <w:pPr>
+        <w:rPr>
+          <w:sz w:val="26"/>
+          <w:szCs w:val="26"/>
+        </w:rPr>
+      </w:pPr>
+      <w:r>
+        <w:rPr>
+          <w:sz w:val="26"/>
+          <w:szCs w:val="26"/>
+        </w:rPr>
+        <w:t xml:space="preserve">- </w:t>
+      </w:r>
+      <w:r>
+        <w:rPr>
+          <w:sz w:val="26"/>
+          <w:szCs w:val="26"/>
         </w:rPr>
         <w:t xml:space="preserve"> </w:t>
       </w:r>
-      <w:proofErr w:type="spellStart"/>
-      <w:r>
-        <w:rPr>
-          <w:b/>
-          <w:bCs/>
-          <w:sz w:val="16"/>
-          <w:szCs w:val="16"/>
-          <w:lang w:val="en-US"/>
-        </w:rPr>
-        <w:t>cse</w:t>
-      </w:r>
-      <w:proofErr w:type="spellEnd"/>
-      <w:r>
-        <w:rPr>
-          <w:b/>
-          <w:bCs/>
-          <w:sz w:val="16"/>
-          <w:szCs w:val="16"/>
-          <w:lang w:val="en-US"/>
-        </w:rPr>
-        <w:t xml:space="preserve">=new </w:t>
-      </w:r>
-      <w:proofErr w:type="spellStart"/>
-      <w:r>
-        <w:rPr>
-          <w:b/>
-          <w:bCs/>
-          <w:sz w:val="16"/>
-          <w:szCs w:val="16"/>
-          <w:lang w:val="en-US"/>
-        </w:rPr>
-        <w:t>ClassPathXmlApplicationContext</w:t>
-      </w:r>
-      <w:proofErr w:type="spellEnd"/>
-      <w:r>
-        <w:rPr>
-          <w:b/>
-          <w:bCs/>
-          <w:sz w:val="16"/>
-          <w:szCs w:val="16"/>
-          <w:lang w:val="en-US"/>
-        </w:rPr>
-        <w:t>("config.xml");</w:t>
-      </w:r>
-    </w:p>
-    <w:p>
-      <w:pPr>
-        <w:ind w:left="1080"/>
-        <w:rPr>
-          <w:b/>
-          <w:bCs/>
-          <w:sz w:val="16"/>
-          <w:szCs w:val="16"/>
-          <w:lang w:val="en-US"/>
-        </w:rPr>
-      </w:pPr>
-      <w:r>
-        <w:rPr>
-          <w:b/>
-          <w:bCs/>
-          <w:sz w:val="16"/>
-          <w:szCs w:val="16"/>
-          <w:lang w:val="en-US"/>
-        </w:rPr>
-        <w:t xml:space="preserve">        </w:t>
-      </w:r>
-      <w:proofErr w:type="spellStart"/>
-      <w:r>
-        <w:rPr>
-          <w:b/>
-          <w:bCs/>
-          <w:sz w:val="16"/>
-          <w:szCs w:val="16"/>
-          <w:lang w:val="en-US"/>
-        </w:rPr>
-        <w:t>csedata</w:t>
-      </w:r>
-      <w:proofErr w:type="spellEnd"/>
-      <w:r>
-        <w:rPr>
-          <w:b/>
-          <w:bCs/>
-          <w:sz w:val="16"/>
-          <w:szCs w:val="16"/>
-          <w:lang w:val="en-US"/>
-        </w:rPr>
-        <w:t xml:space="preserve"> cd=(</w:t>
-      </w:r>
-      <w:proofErr w:type="spellStart"/>
-      <w:r>
-        <w:rPr>
-          <w:b/>
-          <w:bCs/>
-          <w:sz w:val="16"/>
-          <w:szCs w:val="16"/>
-          <w:lang w:val="en-US"/>
-        </w:rPr>
-        <w:t>csedata</w:t>
-      </w:r>
-      <w:proofErr w:type="spellEnd"/>
-      <w:r>
-        <w:rPr>
-          <w:b/>
-          <w:bCs/>
-          <w:sz w:val="16"/>
-          <w:szCs w:val="16"/>
-          <w:lang w:val="en-US"/>
-        </w:rPr>
-        <w:t>)</w:t>
-      </w:r>
-      <w:proofErr w:type="spellStart"/>
-      <w:proofErr w:type="gramStart"/>
-      <w:r>
-        <w:rPr>
-          <w:b/>
-          <w:bCs/>
-          <w:sz w:val="16"/>
-          <w:szCs w:val="16"/>
-          <w:lang w:val="en-US"/>
-        </w:rPr>
-        <w:t>cse.getBean</w:t>
-      </w:r>
-      <w:proofErr w:type="spellEnd"/>
-      <w:proofErr w:type="gramEnd"/>
-      <w:r>
-        <w:rPr>
-          <w:b/>
-          <w:bCs/>
-          <w:sz w:val="16"/>
-          <w:szCs w:val="16"/>
-          <w:lang w:val="en-US"/>
-        </w:rPr>
-        <w:t>("student1");</w:t>
-      </w:r>
-    </w:p>
-    <w:p>
-      <w:pPr>
-        <w:ind w:left="1080"/>
-        <w:rPr>
-          <w:b/>
-          <w:bCs/>
-          <w:sz w:val="16"/>
-          <w:szCs w:val="16"/>
-          <w:lang w:val="en-US"/>
-        </w:rPr>
-      </w:pPr>
-      <w:r>
-        <w:rPr>
-          <w:b/>
-          <w:bCs/>
-          <w:sz w:val="16"/>
-          <w:szCs w:val="16"/>
-          <w:lang w:val="en-US"/>
-        </w:rPr>
-        <w:t xml:space="preserve">        </w:t>
-      </w:r>
-      <w:proofErr w:type="spellStart"/>
-      <w:r>
-        <w:rPr>
-          <w:b/>
-          <w:bCs/>
-          <w:sz w:val="16"/>
-          <w:szCs w:val="16"/>
-          <w:lang w:val="en-US"/>
-        </w:rPr>
-        <w:t>cd.</w:t>
-      </w:r>
-      <w:proofErr w:type="gramStart"/>
-      <w:r>
-        <w:rPr>
-          <w:b/>
-          <w:bCs/>
-          <w:sz w:val="16"/>
-          <w:szCs w:val="16"/>
-          <w:lang w:val="en-US"/>
-        </w:rPr>
-        <w:t>disp</w:t>
-      </w:r>
-      <w:proofErr w:type="spellEnd"/>
-      <w:r>
-        <w:rPr>
-          <w:b/>
-          <w:bCs/>
-          <w:sz w:val="16"/>
-          <w:szCs w:val="16"/>
-          <w:lang w:val="en-US"/>
-        </w:rPr>
-        <w:t>(</w:t>
-      </w:r>
-      <w:proofErr w:type="gramEnd"/>
-      <w:r>
-        <w:rPr>
-          <w:b/>
-          <w:bCs/>
-          <w:sz w:val="16"/>
-          <w:szCs w:val="16"/>
-          <w:lang w:val="en-US"/>
-        </w:rPr>
-        <w:t>);</w:t>
-      </w:r>
-    </w:p>
-    <w:p>
-      <w:pPr>
-        <w:ind w:left="1080"/>
-        <w:rPr>
-          <w:b/>
-          <w:bCs/>
-          <w:sz w:val="16"/>
-          <w:szCs w:val="16"/>
-          <w:lang w:val="en-US"/>
-        </w:rPr>
-      </w:pPr>
-      <w:r>
-        <w:rPr>
-          <w:b/>
-          <w:bCs/>
-          <w:sz w:val="16"/>
-          <w:szCs w:val="16"/>
-          <w:lang w:val="en-US"/>
-        </w:rPr>
-        <w:t xml:space="preserve">    }</w:t>
-      </w:r>
-    </w:p>
-    <w:p>
-      <w:pPr>
-        <w:ind w:left="1080"/>
-        <w:rPr>
-          <w:b/>
-          <w:bCs/>
-          <w:sz w:val="16"/>
-          <w:szCs w:val="16"/>
-          <w:lang w:val="en-US"/>
-        </w:rPr>
-      </w:pPr>
-      <w:r>
-        <w:rPr>
-          <w:b/>
-          <w:bCs/>
-          <w:sz w:val="16"/>
-          <w:szCs w:val="16"/>
-          <w:lang w:val="en-US"/>
+      <w:r>
+        <w:rPr>
+          <w:sz w:val="26"/>
+          <w:szCs w:val="26"/>
+        </w:rPr>
+        <w:t xml:space="preserve">Here we import the Dispatcher servlet and creating object for it.WKT Dispatcher servlet is </w:t>
+      </w:r>
+    </w:p>
+    <w:p>
+      <w:pPr>
+        <w:rPr>
+          <w:sz w:val="26"/>
+          <w:szCs w:val="26"/>
+        </w:rPr>
+      </w:pPr>
+    </w:p>
+    <w:p>
+      <w:pPr>
+        <w:ind w:left="720"/>
+        <w:rPr>
+          <w:sz w:val="20"/>
+          <w:szCs w:val="20"/>
+        </w:rPr>
+      </w:pPr>
+      <w:r>
+        <w:rPr>
+          <w:sz w:val="20"/>
+          <w:szCs w:val="20"/>
+          <w:u w:val="single"/>
+        </w:rPr>
+        <w:t>&lt;servlet&gt;</w:t>
+      </w:r>
+      <w:r>
+        <w:rPr>
+          <w:sz w:val="20"/>
+          <w:szCs w:val="20"/>
+        </w:rPr>
+        <w:t xml:space="preserve"> &lt;</w:t>
+      </w:r>
+      <w:r>
+        <w:rPr>
+          <w:sz w:val="20"/>
+          <w:szCs w:val="20"/>
+          <w:u w:val="single"/>
+        </w:rPr>
+        <w:t>!</w:t>
+      </w:r>
+      <w:r>
+        <w:rPr>
+          <w:sz w:val="20"/>
+          <w:szCs w:val="20"/>
+        </w:rPr>
+        <w:t xml:space="preserve"> --creating </w:t>
+      </w:r>
+      <w:r>
+        <w:rPr>
+          <w:sz w:val="20"/>
+          <w:szCs w:val="20"/>
+          <w:u w:val="single"/>
+        </w:rPr>
+        <w:t>afriend</w:t>
+      </w:r>
+      <w:r>
+        <w:rPr>
+          <w:sz w:val="20"/>
+          <w:szCs w:val="20"/>
+        </w:rPr>
+        <w:t xml:space="preserve"> </w:t>
+      </w:r>
+      <w:r>
+        <w:rPr>
+          <w:sz w:val="20"/>
+          <w:szCs w:val="20"/>
+          <w:u w:val="single"/>
+        </w:rPr>
+        <w:t>contlr</w:t>
+      </w:r>
+      <w:r>
+        <w:rPr>
+          <w:sz w:val="20"/>
+          <w:szCs w:val="20"/>
+        </w:rPr>
+        <w:t xml:space="preserve"> that is Dispatcher </w:t>
+      </w:r>
+      <w:r>
+        <w:rPr>
+          <w:sz w:val="20"/>
+          <w:szCs w:val="20"/>
+          <w:u w:val="single"/>
+        </w:rPr>
+        <w:t>servlet</w:t>
+      </w:r>
+      <w:r>
+        <w:rPr>
+          <w:sz w:val="20"/>
+          <w:szCs w:val="20"/>
+        </w:rPr>
+        <w:t>. --&gt;</w:t>
+      </w:r>
+    </w:p>
+    <w:p>
+      <w:pPr>
+        <w:ind w:left="720"/>
+        <w:rPr>
+          <w:sz w:val="20"/>
+          <w:szCs w:val="20"/>
+        </w:rPr>
+      </w:pPr>
+      <w:r>
+        <w:rPr>
+          <w:sz w:val="20"/>
+          <w:szCs w:val="20"/>
+          <w:u w:val="single"/>
+        </w:rPr>
+        <w:t>&lt;servlet-name&gt;</w:t>
+      </w:r>
+      <w:r>
+        <w:rPr>
+          <w:sz w:val="20"/>
+          <w:szCs w:val="20"/>
+        </w:rPr>
+        <w:t>spring</w:t>
+      </w:r>
+      <w:r>
+        <w:rPr>
+          <w:sz w:val="20"/>
+          <w:szCs w:val="20"/>
+          <w:u w:val="single"/>
+        </w:rPr>
+        <w:t>&lt;/servlet-name&gt;</w:t>
+      </w:r>
+      <w:r>
+        <w:rPr>
+          <w:sz w:val="20"/>
+          <w:szCs w:val="20"/>
+        </w:rPr>
+        <w:t xml:space="preserve"> &lt;! -- Name Of the friend controller is Spring</w:t>
+      </w:r>
+    </w:p>
+    <w:p>
+      <w:pPr>
+        <w:ind w:left="720"/>
+        <w:rPr>
+          <w:sz w:val="20"/>
+          <w:szCs w:val="20"/>
+        </w:rPr>
+      </w:pPr>
+      <w:r>
+        <w:rPr>
+          <w:sz w:val="20"/>
+          <w:szCs w:val="20"/>
+          <w:u w:val="single"/>
+        </w:rPr>
+        <w:t>&lt;servlet-class&gt;</w:t>
+      </w:r>
+      <w:r>
+        <w:rPr>
+          <w:sz w:val="20"/>
+          <w:szCs w:val="20"/>
+        </w:rPr>
+        <w:t>org.springframework.web.servlet.DispatcherServlet</w:t>
+      </w:r>
+      <w:r>
+        <w:rPr>
+          <w:sz w:val="20"/>
+          <w:szCs w:val="20"/>
+          <w:u w:val="single"/>
+        </w:rPr>
+        <w:t>&lt;/servlet-class&gt;</w:t>
+      </w:r>
+      <w:r>
+        <w:rPr>
+          <w:sz w:val="20"/>
+          <w:szCs w:val="20"/>
+        </w:rPr>
+        <w:t xml:space="preserve"> Importing Dispatcher </w:t>
+      </w:r>
+      <w:r>
+        <w:rPr>
+          <w:sz w:val="20"/>
+          <w:szCs w:val="20"/>
+          <w:u w:val="single"/>
+        </w:rPr>
+        <w:t>servelt</w:t>
+      </w:r>
+      <w:r>
+        <w:rPr>
+          <w:sz w:val="20"/>
+          <w:szCs w:val="20"/>
+        </w:rPr>
+        <w:t xml:space="preserve"> from this we</w:t>
+      </w:r>
+      <w:r>
+        <w:rPr>
+          <w:sz w:val="20"/>
+          <w:szCs w:val="20"/>
+        </w:rPr>
+        <w:t>b</w:t>
+      </w:r>
+      <w:r>
+        <w:rPr>
+          <w:sz w:val="20"/>
+          <w:szCs w:val="20"/>
+        </w:rPr>
+        <w:t>Site</w:t>
+      </w:r>
+    </w:p>
+    <w:p>
+      <w:pPr>
+        <w:ind w:left="720"/>
+        <w:rPr>
+          <w:sz w:val="26"/>
+          <w:szCs w:val="26"/>
+        </w:rPr>
+      </w:pPr>
+      <w:r>
+        <w:rPr>
+          <w:sz w:val="20"/>
+          <w:szCs w:val="20"/>
+          <w:u w:val="single"/>
+        </w:rPr>
+        <w:t>&lt;/servlet&gt;</w:t>
+      </w:r>
+    </w:p>
+    <w:p>
+      <w:pPr>
+        <w:rPr>
+          <w:sz w:val="26"/>
+          <w:szCs w:val="26"/>
+        </w:rPr>
+      </w:pPr>
+    </w:p>
+    <w:p>
+      <w:pPr>
+        <w:ind w:left="720"/>
+        <w:rPr>
+          <w:sz w:val="20"/>
+          <w:szCs w:val="20"/>
+        </w:rPr>
+      </w:pPr>
+      <w:r>
+        <w:rPr>
+          <w:sz w:val="20"/>
+          <w:szCs w:val="20"/>
+          <w:u w:val="single"/>
+        </w:rPr>
+        <w:t>&lt;servlet-mapping&gt;</w:t>
+      </w:r>
+    </w:p>
+    <w:p>
+      <w:pPr>
+        <w:ind w:left="720"/>
+        <w:rPr>
+          <w:sz w:val="20"/>
+          <w:szCs w:val="20"/>
+        </w:rPr>
+      </w:pPr>
+      <w:r>
+        <w:rPr>
+          <w:sz w:val="20"/>
+          <w:szCs w:val="20"/>
+          <w:u w:val="single"/>
+        </w:rPr>
+        <w:lastRenderedPageBreak/>
+        <w:t>&lt;servlet-name&gt;</w:t>
+      </w:r>
+      <w:r>
+        <w:rPr>
+          <w:sz w:val="20"/>
+          <w:szCs w:val="20"/>
+        </w:rPr>
+        <w:t>spring</w:t>
+      </w:r>
+      <w:r>
+        <w:rPr>
+          <w:sz w:val="20"/>
+          <w:szCs w:val="20"/>
+          <w:u w:val="single"/>
+        </w:rPr>
+        <w:t>&lt;/servlet-name&gt;</w:t>
+      </w:r>
+    </w:p>
+    <w:p>
+      <w:pPr>
+        <w:ind w:left="720"/>
+        <w:rPr>
+          <w:sz w:val="20"/>
+          <w:szCs w:val="20"/>
+        </w:rPr>
+      </w:pPr>
+      <w:r>
+        <w:rPr>
+          <w:sz w:val="20"/>
+          <w:szCs w:val="20"/>
+          <w:u w:val="single"/>
+        </w:rPr>
+        <w:t>&lt;url-pattern&gt;</w:t>
+      </w:r>
+      <w:r>
+        <w:rPr>
+          <w:sz w:val="20"/>
+          <w:szCs w:val="20"/>
+        </w:rPr>
+        <w:t>/</w:t>
+      </w:r>
+      <w:r>
+        <w:rPr>
+          <w:sz w:val="20"/>
+          <w:szCs w:val="20"/>
+          <w:u w:val="single"/>
+        </w:rPr>
+        <w:t>&lt;/url-pattern&gt;</w:t>
+      </w:r>
+    </w:p>
+    <w:p>
+      <w:pPr>
+        <w:ind w:left="720"/>
+        <w:rPr>
+          <w:sz w:val="26"/>
+          <w:szCs w:val="26"/>
+        </w:rPr>
+      </w:pPr>
+      <w:r>
+        <w:rPr>
+          <w:sz w:val="20"/>
+          <w:szCs w:val="20"/>
+          <w:u w:val="single"/>
+        </w:rPr>
+        <w:t>&lt;/servlet-mapping&gt;</w:t>
+      </w:r>
+    </w:p>
+    <w:p>
+      <w:pPr>
+        <w:pStyle w:val="ListParagraph"/>
+        <w:numPr>
+          <w:ilvl w:val="0"/>
+          <w:numId w:val="3"/>
+        </w:numPr>
+        <w:rPr>
+          <w:sz w:val="26"/>
+          <w:szCs w:val="26"/>
+        </w:rPr>
+      </w:pPr>
+      <w:r>
+        <w:rPr>
+          <w:sz w:val="26"/>
+          <w:szCs w:val="26"/>
+        </w:rPr>
+        <w:t xml:space="preserve">Create a spring config file which should be named as NameOfDispatcherServlet-servlet.xml </w:t>
+      </w:r>
+      <w:r>
+        <w:rPr>
+          <w:sz w:val="26"/>
+          <w:szCs w:val="26"/>
+        </w:rPr>
+        <w:t>inside WEB-INF</w:t>
+      </w:r>
+      <w:r>
+        <w:rPr>
+          <w:sz w:val="26"/>
+          <w:szCs w:val="26"/>
+        </w:rPr>
+        <w:t xml:space="preserve"> then paste the below code</w:t>
+      </w:r>
+    </w:p>
+    <w:p>
+      <w:pPr>
+        <w:pStyle w:val="NormalWeb"/>
+        <w:numPr>
+          <w:ilvl w:val="0"/>
+          <w:numId w:val="3"/>
+        </w:numPr>
+        <w:shd w:val="clear" w:color="auto" w:fill="1E1F22"/>
+        <w:spacing w:before="0" w:beforeAutospacing="0" w:after="0" w:afterAutospacing="0"/>
+        <w:rPr>
+          <w:rFonts w:ascii="Consolas" w:hAnsi="Consolas"/>
+          <w:color w:val="CCCCCC"/>
+          <w:sz w:val="18"/>
+          <w:szCs w:val="18"/>
+        </w:rPr>
+      </w:pPr>
+      <w:r>
+        <w:rPr>
+          <w:rFonts w:ascii="Consolas" w:hAnsi="Consolas"/>
+          <w:color w:val="CCCCCC"/>
+          <w:sz w:val="18"/>
+          <w:szCs w:val="18"/>
+        </w:rPr>
+        <w:t>&lt;</w:t>
+      </w:r>
+      <w:r>
+        <w:rPr>
+          <w:rFonts w:ascii="Consolas" w:hAnsi="Consolas"/>
+          <w:color w:val="CCCCCC"/>
+          <w:sz w:val="18"/>
+          <w:szCs w:val="18"/>
+          <w:u w:val="single"/>
+        </w:rPr>
+        <w:t>beans</w:t>
+      </w:r>
+      <w:r>
+        <w:rPr>
+          <w:rFonts w:ascii="Consolas" w:hAnsi="Consolas"/>
+          <w:color w:val="CCCCCC"/>
+          <w:sz w:val="18"/>
+          <w:szCs w:val="18"/>
+        </w:rPr>
+        <w:t xml:space="preserve"> </w:t>
+      </w:r>
+      <w:r>
+        <w:rPr>
+          <w:rFonts w:ascii="Consolas" w:hAnsi="Consolas"/>
+          <w:color w:val="CCCCCC"/>
+          <w:sz w:val="18"/>
+          <w:szCs w:val="18"/>
+          <w:u w:val="single"/>
+        </w:rPr>
+        <w:t>xmlns</w:t>
+      </w:r>
+      <w:r>
+        <w:rPr>
+          <w:rFonts w:ascii="Consolas" w:hAnsi="Consolas"/>
+          <w:color w:val="CCCCCC"/>
+          <w:sz w:val="18"/>
+          <w:szCs w:val="18"/>
+        </w:rPr>
+        <w:t>="http://www.springframework.org/schema/beans"</w:t>
+      </w:r>
+    </w:p>
+    <w:p>
+      <w:pPr>
+        <w:pStyle w:val="NormalWeb"/>
+        <w:numPr>
+          <w:ilvl w:val="0"/>
+          <w:numId w:val="3"/>
+        </w:numPr>
+        <w:shd w:val="clear" w:color="auto" w:fill="1E1F22"/>
+        <w:spacing w:before="0" w:beforeAutospacing="0" w:after="0" w:afterAutospacing="0"/>
+        <w:rPr>
+          <w:rFonts w:ascii="Consolas" w:hAnsi="Consolas"/>
+          <w:color w:val="CCCCCC"/>
+          <w:sz w:val="18"/>
+          <w:szCs w:val="18"/>
+        </w:rPr>
+      </w:pPr>
+      <w:r>
+        <w:rPr>
+          <w:rFonts w:ascii="Consolas" w:hAnsi="Consolas"/>
+          <w:color w:val="CCCCCC"/>
+          <w:sz w:val="18"/>
+          <w:szCs w:val="18"/>
+        </w:rPr>
+        <w:t xml:space="preserve">    </w:t>
+      </w:r>
+      <w:r>
+        <w:rPr>
+          <w:rFonts w:ascii="Consolas" w:hAnsi="Consolas"/>
+          <w:color w:val="CCCCCC"/>
+          <w:sz w:val="18"/>
+          <w:szCs w:val="18"/>
+          <w:u w:val="single"/>
+        </w:rPr>
+        <w:t>xmlns</w:t>
+      </w:r>
+      <w:r>
+        <w:rPr>
+          <w:rFonts w:ascii="Consolas" w:hAnsi="Consolas"/>
+          <w:color w:val="CCCCCC"/>
+          <w:sz w:val="18"/>
+          <w:szCs w:val="18"/>
+        </w:rPr>
+        <w:t>:</w:t>
+      </w:r>
+      <w:r>
+        <w:rPr>
+          <w:rFonts w:ascii="Consolas" w:hAnsi="Consolas"/>
+          <w:color w:val="CCCCCC"/>
+          <w:sz w:val="18"/>
+          <w:szCs w:val="18"/>
+          <w:u w:val="single"/>
+        </w:rPr>
+        <w:t>xsi</w:t>
+      </w:r>
+      <w:r>
+        <w:rPr>
+          <w:rFonts w:ascii="Consolas" w:hAnsi="Consolas"/>
+          <w:color w:val="CCCCCC"/>
+          <w:sz w:val="18"/>
+          <w:szCs w:val="18"/>
+        </w:rPr>
+        <w:t>="http://www.w3.org/2001/XMLSchema-instance"</w:t>
+      </w:r>
+    </w:p>
+    <w:p>
+      <w:pPr>
+        <w:pStyle w:val="NormalWeb"/>
+        <w:numPr>
+          <w:ilvl w:val="0"/>
+          <w:numId w:val="3"/>
+        </w:numPr>
+        <w:shd w:val="clear" w:color="auto" w:fill="1E1F22"/>
+        <w:spacing w:before="0" w:beforeAutospacing="0" w:after="0" w:afterAutospacing="0"/>
+        <w:rPr>
+          <w:rFonts w:ascii="Consolas" w:hAnsi="Consolas"/>
+          <w:color w:val="CCCCCC"/>
+          <w:sz w:val="18"/>
+          <w:szCs w:val="18"/>
+        </w:rPr>
+      </w:pPr>
+      <w:r>
+        <w:rPr>
+          <w:rFonts w:ascii="Consolas" w:hAnsi="Consolas"/>
+          <w:color w:val="CCCCCC"/>
+          <w:sz w:val="18"/>
+          <w:szCs w:val="18"/>
+        </w:rPr>
+        <w:t xml:space="preserve">    </w:t>
+      </w:r>
+      <w:r>
+        <w:rPr>
+          <w:rFonts w:ascii="Consolas" w:hAnsi="Consolas"/>
+          <w:color w:val="CCCCCC"/>
+          <w:sz w:val="18"/>
+          <w:szCs w:val="18"/>
+          <w:u w:val="single"/>
+        </w:rPr>
+        <w:t>xmlns</w:t>
+      </w:r>
+      <w:r>
+        <w:rPr>
+          <w:rFonts w:ascii="Consolas" w:hAnsi="Consolas"/>
+          <w:color w:val="CCCCCC"/>
+          <w:sz w:val="18"/>
+          <w:szCs w:val="18"/>
+        </w:rPr>
+        <w:t>:context="http://www.springframework.org/schema/context"</w:t>
+      </w:r>
+    </w:p>
+    <w:p>
+      <w:pPr>
+        <w:pStyle w:val="NormalWeb"/>
+        <w:numPr>
+          <w:ilvl w:val="0"/>
+          <w:numId w:val="3"/>
+        </w:numPr>
+        <w:shd w:val="clear" w:color="auto" w:fill="1E1F22"/>
+        <w:spacing w:before="0" w:beforeAutospacing="0" w:after="0" w:afterAutospacing="0"/>
+        <w:rPr>
+          <w:rFonts w:ascii="Consolas" w:hAnsi="Consolas"/>
+          <w:color w:val="CCCCCC"/>
+          <w:sz w:val="18"/>
+          <w:szCs w:val="18"/>
+        </w:rPr>
+      </w:pPr>
+      <w:r>
+        <w:rPr>
+          <w:rFonts w:ascii="Consolas" w:hAnsi="Consolas"/>
+          <w:color w:val="CCCCCC"/>
+          <w:sz w:val="18"/>
+          <w:szCs w:val="18"/>
+        </w:rPr>
+        <w:t xml:space="preserve">    </w:t>
+      </w:r>
+      <w:r>
+        <w:rPr>
+          <w:rFonts w:ascii="Consolas" w:hAnsi="Consolas"/>
+          <w:color w:val="CCCCCC"/>
+          <w:sz w:val="18"/>
+          <w:szCs w:val="18"/>
+          <w:u w:val="single"/>
+        </w:rPr>
+        <w:t>xmlns</w:t>
+      </w:r>
+      <w:r>
+        <w:rPr>
+          <w:rFonts w:ascii="Consolas" w:hAnsi="Consolas"/>
+          <w:color w:val="CCCCCC"/>
+          <w:sz w:val="18"/>
+          <w:szCs w:val="18"/>
+        </w:rPr>
+        <w:t>:</w:t>
+      </w:r>
+      <w:r>
+        <w:rPr>
+          <w:rFonts w:ascii="Consolas" w:hAnsi="Consolas"/>
+          <w:color w:val="CCCCCC"/>
+          <w:sz w:val="18"/>
+          <w:szCs w:val="18"/>
+          <w:u w:val="single"/>
+        </w:rPr>
+        <w:t>mvc</w:t>
+      </w:r>
+      <w:r>
+        <w:rPr>
+          <w:rFonts w:ascii="Consolas" w:hAnsi="Consolas"/>
+          <w:color w:val="CCCCCC"/>
+          <w:sz w:val="18"/>
+          <w:szCs w:val="18"/>
+        </w:rPr>
+        <w:t>="http://www.springframework.org/schema/mvc"</w:t>
+      </w:r>
+    </w:p>
+    <w:p>
+      <w:pPr>
+        <w:pStyle w:val="NormalWeb"/>
+        <w:numPr>
+          <w:ilvl w:val="0"/>
+          <w:numId w:val="3"/>
+        </w:numPr>
+        <w:shd w:val="clear" w:color="auto" w:fill="1E1F22"/>
+        <w:spacing w:before="0" w:beforeAutospacing="0" w:after="0" w:afterAutospacing="0"/>
+        <w:rPr>
+          <w:rFonts w:ascii="Consolas" w:hAnsi="Consolas"/>
+          <w:color w:val="CCCCCC"/>
+          <w:sz w:val="18"/>
+          <w:szCs w:val="18"/>
+        </w:rPr>
+      </w:pPr>
+      <w:r>
+        <w:rPr>
+          <w:rFonts w:ascii="Consolas" w:hAnsi="Consolas"/>
+          <w:color w:val="CCCCCC"/>
+          <w:sz w:val="18"/>
+          <w:szCs w:val="18"/>
+        </w:rPr>
+        <w:t xml:space="preserve">    </w:t>
+      </w:r>
+      <w:r>
+        <w:rPr>
+          <w:rFonts w:ascii="Consolas" w:hAnsi="Consolas"/>
+          <w:color w:val="CCCCCC"/>
+          <w:sz w:val="18"/>
+          <w:szCs w:val="18"/>
+          <w:u w:val="single"/>
+        </w:rPr>
+        <w:t>xsi</w:t>
+      </w:r>
+      <w:r>
+        <w:rPr>
+          <w:rFonts w:ascii="Consolas" w:hAnsi="Consolas"/>
+          <w:color w:val="CCCCCC"/>
+          <w:sz w:val="18"/>
+          <w:szCs w:val="18"/>
+        </w:rPr>
+        <w:t>:schemaLocation="http://www.springframework.org/schema/beans</w:t>
+      </w:r>
+    </w:p>
+    <w:p>
+      <w:pPr>
+        <w:pStyle w:val="NormalWeb"/>
+        <w:numPr>
+          <w:ilvl w:val="0"/>
+          <w:numId w:val="3"/>
+        </w:numPr>
+        <w:shd w:val="clear" w:color="auto" w:fill="1E1F22"/>
+        <w:spacing w:before="0" w:beforeAutospacing="0" w:after="0" w:afterAutospacing="0"/>
+        <w:rPr>
+          <w:rFonts w:ascii="Consolas" w:hAnsi="Consolas"/>
+          <w:color w:val="CCCCCC"/>
+          <w:sz w:val="18"/>
+          <w:szCs w:val="18"/>
+        </w:rPr>
+      </w:pPr>
+      <w:r>
+        <w:rPr>
+          <w:rFonts w:ascii="Consolas" w:hAnsi="Consolas"/>
+          <w:color w:val="CCCCCC"/>
+          <w:sz w:val="18"/>
+          <w:szCs w:val="18"/>
+        </w:rPr>
+        <w:t xml:space="preserve">   </w:t>
+      </w:r>
+      <w:r>
+        <w:rPr>
+          <w:rFonts w:ascii="Consolas" w:hAnsi="Consolas"/>
+          <w:color w:val="CCCCCC"/>
+          <w:sz w:val="18"/>
+          <w:szCs w:val="18"/>
+          <w:u w:val="single"/>
+        </w:rPr>
+        <w:t>https://www.springframework.org/schema/beans/spring-beans-3.0.xsd</w:t>
+      </w:r>
+    </w:p>
+    <w:p>
+      <w:pPr>
+        <w:pStyle w:val="NormalWeb"/>
+        <w:numPr>
+          <w:ilvl w:val="0"/>
+          <w:numId w:val="3"/>
+        </w:numPr>
+        <w:shd w:val="clear" w:color="auto" w:fill="1E1F22"/>
+        <w:spacing w:before="0" w:beforeAutospacing="0" w:after="0" w:afterAutospacing="0"/>
+        <w:rPr>
+          <w:rFonts w:ascii="Consolas" w:hAnsi="Consolas"/>
+          <w:color w:val="CCCCCC"/>
+          <w:sz w:val="18"/>
+          <w:szCs w:val="18"/>
+        </w:rPr>
+      </w:pPr>
+      <w:r>
+        <w:rPr>
+          <w:rFonts w:ascii="Consolas" w:hAnsi="Consolas"/>
+          <w:color w:val="CCCCCC"/>
+          <w:sz w:val="18"/>
+          <w:szCs w:val="18"/>
+        </w:rPr>
+        <w:t xml:space="preserve">   http://www.springframework.org/schema/mvc</w:t>
+      </w:r>
+    </w:p>
+    <w:p>
+      <w:pPr>
+        <w:pStyle w:val="NormalWeb"/>
+        <w:numPr>
+          <w:ilvl w:val="0"/>
+          <w:numId w:val="3"/>
+        </w:numPr>
+        <w:shd w:val="clear" w:color="auto" w:fill="1E1F22"/>
+        <w:spacing w:before="0" w:beforeAutospacing="0" w:after="0" w:afterAutospacing="0"/>
+        <w:rPr>
+          <w:rFonts w:ascii="Consolas" w:hAnsi="Consolas"/>
+          <w:color w:val="CCCCCC"/>
+          <w:sz w:val="18"/>
+          <w:szCs w:val="18"/>
+        </w:rPr>
+      </w:pPr>
+      <w:r>
+        <w:rPr>
+          <w:rFonts w:ascii="Consolas" w:hAnsi="Consolas"/>
+          <w:color w:val="CCCCCC"/>
+          <w:sz w:val="18"/>
+          <w:szCs w:val="18"/>
+        </w:rPr>
+        <w:t xml:space="preserve"> </w:t>
+      </w:r>
+      <w:r>
+        <w:rPr>
+          <w:rFonts w:ascii="Consolas" w:hAnsi="Consolas"/>
+          <w:color w:val="CCCCCC"/>
+          <w:sz w:val="18"/>
+          <w:szCs w:val="18"/>
+        </w:rPr>
+        <w:tab/>
+      </w:r>
+      <w:r>
+        <w:rPr>
+          <w:rFonts w:ascii="Consolas" w:hAnsi="Consolas"/>
+          <w:color w:val="CCCCCC"/>
+          <w:sz w:val="18"/>
+          <w:szCs w:val="18"/>
+          <w:u w:val="single"/>
+        </w:rPr>
+        <w:t>https://www.springframework.org/schema/mvc/spring-mvc-4.0.xsd</w:t>
+      </w:r>
+    </w:p>
+    <w:p>
+      <w:pPr>
+        <w:pStyle w:val="NormalWeb"/>
+        <w:numPr>
+          <w:ilvl w:val="0"/>
+          <w:numId w:val="3"/>
+        </w:numPr>
+        <w:shd w:val="clear" w:color="auto" w:fill="1E1F22"/>
+        <w:spacing w:before="0" w:beforeAutospacing="0" w:after="0" w:afterAutospacing="0"/>
+        <w:rPr>
+          <w:rFonts w:ascii="Consolas" w:hAnsi="Consolas"/>
+          <w:color w:val="CCCCCC"/>
+          <w:sz w:val="18"/>
+          <w:szCs w:val="18"/>
+        </w:rPr>
+      </w:pPr>
+      <w:r>
+        <w:rPr>
+          <w:rFonts w:ascii="Consolas" w:hAnsi="Consolas"/>
+          <w:color w:val="CCCCCC"/>
+          <w:sz w:val="18"/>
+          <w:szCs w:val="18"/>
+        </w:rPr>
+        <w:t xml:space="preserve">   http://www.springframework.org/schema/context</w:t>
+      </w:r>
+    </w:p>
+    <w:p>
+      <w:pPr>
+        <w:pStyle w:val="NormalWeb"/>
+        <w:numPr>
+          <w:ilvl w:val="0"/>
+          <w:numId w:val="3"/>
+        </w:numPr>
+        <w:shd w:val="clear" w:color="auto" w:fill="1E1F22"/>
+        <w:spacing w:before="0" w:beforeAutospacing="0" w:after="0" w:afterAutospacing="0"/>
+        <w:rPr>
+          <w:rFonts w:ascii="Consolas" w:hAnsi="Consolas"/>
+          <w:color w:val="CCCCCC"/>
+          <w:sz w:val="18"/>
+          <w:szCs w:val="18"/>
+        </w:rPr>
+      </w:pPr>
+      <w:r>
+        <w:rPr>
+          <w:rFonts w:ascii="Consolas" w:hAnsi="Consolas"/>
+          <w:color w:val="CCCCCC"/>
+          <w:sz w:val="18"/>
+          <w:szCs w:val="18"/>
+        </w:rPr>
+        <w:t xml:space="preserve">   </w:t>
+      </w:r>
+      <w:r>
+        <w:rPr>
+          <w:rFonts w:ascii="Consolas" w:hAnsi="Consolas"/>
+          <w:color w:val="CCCCCC"/>
+          <w:sz w:val="18"/>
+          <w:szCs w:val="18"/>
+          <w:u w:val="single"/>
+        </w:rPr>
+        <w:t>https://www.springframework.org/schema/context/spring-context-3.0.xsd</w:t>
+      </w:r>
+      <w:r>
+        <w:rPr>
+          <w:rFonts w:ascii="Consolas" w:hAnsi="Consolas"/>
+          <w:color w:val="CCCCCC"/>
+          <w:sz w:val="18"/>
+          <w:szCs w:val="18"/>
+        </w:rPr>
+        <w:t>"&gt;</w:t>
+      </w:r>
+    </w:p>
+    <w:p>
+      <w:pPr>
+        <w:pStyle w:val="NormalWeb"/>
+        <w:numPr>
+          <w:ilvl w:val="0"/>
+          <w:numId w:val="3"/>
+        </w:numPr>
+        <w:shd w:val="clear" w:color="auto" w:fill="1E1F22"/>
+        <w:spacing w:before="0" w:beforeAutospacing="0" w:after="0" w:afterAutospacing="0"/>
+        <w:rPr>
+          <w:rFonts w:ascii="Consolas" w:hAnsi="Consolas"/>
+          <w:color w:val="CCCCCC"/>
+          <w:sz w:val="18"/>
+          <w:szCs w:val="18"/>
+        </w:rPr>
+      </w:pPr>
+    </w:p>
+    <w:p>
+      <w:pPr>
+        <w:pStyle w:val="NormalWeb"/>
+        <w:numPr>
+          <w:ilvl w:val="0"/>
+          <w:numId w:val="3"/>
+        </w:numPr>
+        <w:shd w:val="clear" w:color="auto" w:fill="1E1F22"/>
+        <w:spacing w:before="0" w:beforeAutospacing="0" w:after="0" w:afterAutospacing="0"/>
+        <w:rPr>
+          <w:rFonts w:ascii="Consolas" w:hAnsi="Consolas"/>
+          <w:color w:val="CCCCCC"/>
+          <w:sz w:val="18"/>
+          <w:szCs w:val="18"/>
+        </w:rPr>
+      </w:pPr>
+      <w:r>
+        <w:rPr>
+          <w:rFonts w:ascii="Consolas" w:hAnsi="Consolas"/>
+          <w:color w:val="CCCCCC"/>
+          <w:sz w:val="18"/>
+          <w:szCs w:val="18"/>
+        </w:rPr>
+        <w:t xml:space="preserve">&lt;context:component-scan base-package="controllers"/&gt; /// </w:t>
+      </w:r>
+    </w:p>
+    <w:p>
+      <w:pPr>
+        <w:pStyle w:val="NormalWeb"/>
+        <w:numPr>
+          <w:ilvl w:val="0"/>
+          <w:numId w:val="3"/>
+        </w:numPr>
+        <w:shd w:val="clear" w:color="auto" w:fill="1E1F22"/>
+        <w:spacing w:before="0" w:beforeAutospacing="0" w:after="0" w:afterAutospacing="0"/>
+        <w:rPr>
+          <w:rFonts w:ascii="Consolas" w:hAnsi="Consolas"/>
+          <w:color w:val="CCCCCC"/>
+          <w:sz w:val="18"/>
+          <w:szCs w:val="18"/>
+        </w:rPr>
+      </w:pPr>
+      <w:r>
+        <w:rPr>
+          <w:rFonts w:ascii="Consolas" w:hAnsi="Consolas"/>
+          <w:color w:val="CCCCCC"/>
+          <w:sz w:val="18"/>
+          <w:szCs w:val="18"/>
+        </w:rPr>
+        <w:t xml:space="preserve"> &lt;mvc:annotation-driven /&gt; ///</w:t>
+      </w:r>
+    </w:p>
+    <w:p>
+      <w:pPr>
+        <w:pStyle w:val="NormalWeb"/>
+        <w:numPr>
+          <w:ilvl w:val="0"/>
+          <w:numId w:val="3"/>
+        </w:numPr>
+        <w:shd w:val="clear" w:color="auto" w:fill="1E1F22"/>
+        <w:spacing w:before="0" w:beforeAutospacing="0" w:after="0" w:afterAutospacing="0"/>
+        <w:rPr>
+          <w:rFonts w:ascii="Consolas" w:hAnsi="Consolas"/>
+          <w:color w:val="CCCCCC"/>
+          <w:sz w:val="18"/>
+          <w:szCs w:val="18"/>
+        </w:rPr>
+      </w:pPr>
+      <w:r>
+        <w:rPr>
+          <w:rFonts w:ascii="Consolas" w:hAnsi="Consolas"/>
+          <w:color w:val="CCCCCC"/>
+          <w:sz w:val="18"/>
+          <w:szCs w:val="18"/>
+        </w:rPr>
+        <w:t>&lt;bean class="org.springframework.web.servlet.view.InternalResourceViewResolver" id="viewResolver"&gt;</w:t>
+      </w:r>
+    </w:p>
+    <w:p>
+      <w:pPr>
+        <w:pStyle w:val="NormalWeb"/>
+        <w:numPr>
+          <w:ilvl w:val="0"/>
+          <w:numId w:val="3"/>
+        </w:numPr>
+        <w:shd w:val="clear" w:color="auto" w:fill="1E1F22"/>
+        <w:spacing w:before="0" w:beforeAutospacing="0" w:after="0" w:afterAutospacing="0"/>
+        <w:rPr>
+          <w:rFonts w:ascii="Consolas" w:hAnsi="Consolas"/>
+          <w:color w:val="CCCCCC"/>
+          <w:sz w:val="18"/>
+          <w:szCs w:val="18"/>
+        </w:rPr>
+      </w:pPr>
+      <w:r>
+        <w:rPr>
+          <w:rFonts w:ascii="Consolas" w:hAnsi="Consolas"/>
+          <w:color w:val="CCCCCC"/>
+          <w:sz w:val="18"/>
+          <w:szCs w:val="18"/>
+        </w:rPr>
+        <w:t>&lt;property name="prefix"&gt; ///view resolver has to solve the issue of dispatcherServlet - prefix provide the views inside web-inf/views</w:t>
+      </w:r>
+    </w:p>
+    <w:p>
+      <w:pPr>
+        <w:pStyle w:val="NormalWeb"/>
+        <w:numPr>
+          <w:ilvl w:val="0"/>
+          <w:numId w:val="3"/>
+        </w:numPr>
+        <w:shd w:val="clear" w:color="auto" w:fill="1E1F22"/>
+        <w:spacing w:before="0" w:beforeAutospacing="0" w:after="0" w:afterAutospacing="0"/>
+        <w:rPr>
+          <w:rFonts w:ascii="Consolas" w:hAnsi="Consolas"/>
+          <w:color w:val="CCCCCC"/>
+          <w:sz w:val="18"/>
+          <w:szCs w:val="18"/>
+        </w:rPr>
+      </w:pPr>
+      <w:r>
+        <w:rPr>
+          <w:rFonts w:ascii="Consolas" w:hAnsi="Consolas"/>
+          <w:color w:val="CCCCCC"/>
+          <w:sz w:val="18"/>
+          <w:szCs w:val="18"/>
+        </w:rPr>
+        <w:tab/>
+      </w:r>
+      <w:r>
+        <w:rPr>
+          <w:rFonts w:ascii="Consolas" w:hAnsi="Consolas"/>
+          <w:color w:val="CCCCCC"/>
+          <w:sz w:val="18"/>
+          <w:szCs w:val="18"/>
+        </w:rPr>
+        <w:tab/>
+      </w:r>
+      <w:r>
+        <w:rPr>
+          <w:rFonts w:ascii="Consolas" w:hAnsi="Consolas"/>
+          <w:color w:val="CCCCCC"/>
+          <w:sz w:val="18"/>
+          <w:szCs w:val="18"/>
+        </w:rPr>
+        <w:tab/>
+        <w:t>&lt;value&gt;/WEB-INF/views/&lt;/value&gt;</w:t>
+      </w:r>
+    </w:p>
+    <w:p>
+      <w:pPr>
+        <w:pStyle w:val="NormalWeb"/>
+        <w:numPr>
+          <w:ilvl w:val="0"/>
+          <w:numId w:val="3"/>
+        </w:numPr>
+        <w:shd w:val="clear" w:color="auto" w:fill="1E1F22"/>
+        <w:spacing w:before="0" w:beforeAutospacing="0" w:after="0" w:afterAutospacing="0"/>
+        <w:rPr>
+          <w:rFonts w:ascii="Consolas" w:hAnsi="Consolas"/>
+          <w:color w:val="CCCCCC"/>
+          <w:sz w:val="18"/>
+          <w:szCs w:val="18"/>
+        </w:rPr>
+      </w:pPr>
+      <w:r>
+        <w:rPr>
+          <w:rFonts w:ascii="Consolas" w:hAnsi="Consolas"/>
+          <w:color w:val="CCCCCC"/>
+          <w:sz w:val="18"/>
+          <w:szCs w:val="18"/>
+        </w:rPr>
+        <w:tab/>
+      </w:r>
+      <w:r>
+        <w:rPr>
+          <w:rFonts w:ascii="Consolas" w:hAnsi="Consolas"/>
+          <w:color w:val="CCCCCC"/>
+          <w:sz w:val="18"/>
+          <w:szCs w:val="18"/>
+        </w:rPr>
+        <w:tab/>
+        <w:t>&lt;/property&gt;</w:t>
+      </w:r>
+    </w:p>
+    <w:p>
+      <w:pPr>
+        <w:pStyle w:val="NormalWeb"/>
+        <w:numPr>
+          <w:ilvl w:val="0"/>
+          <w:numId w:val="3"/>
+        </w:numPr>
+        <w:shd w:val="clear" w:color="auto" w:fill="1E1F22"/>
+        <w:spacing w:before="0" w:beforeAutospacing="0" w:after="0" w:afterAutospacing="0"/>
+        <w:rPr>
+          <w:rFonts w:ascii="Consolas" w:hAnsi="Consolas"/>
+          <w:color w:val="CCCCCC"/>
+          <w:sz w:val="18"/>
+          <w:szCs w:val="18"/>
+        </w:rPr>
+      </w:pPr>
+      <w:r>
+        <w:rPr>
+          <w:rFonts w:ascii="Consolas" w:hAnsi="Consolas"/>
+          <w:color w:val="CCCCCC"/>
+          <w:sz w:val="18"/>
+          <w:szCs w:val="18"/>
+        </w:rPr>
+        <w:tab/>
+      </w:r>
+      <w:r>
+        <w:rPr>
+          <w:rFonts w:ascii="Consolas" w:hAnsi="Consolas"/>
+          <w:color w:val="CCCCCC"/>
+          <w:sz w:val="18"/>
+          <w:szCs w:val="18"/>
+        </w:rPr>
+        <w:tab/>
+        <w:t>&lt;property name="suffix"&gt; ///Suffix provide the data in the form of .</w:t>
+      </w:r>
+      <w:r>
+        <w:rPr>
+          <w:rFonts w:ascii="Consolas" w:hAnsi="Consolas"/>
+          <w:color w:val="CCCCCC"/>
+          <w:sz w:val="18"/>
+          <w:szCs w:val="18"/>
+          <w:u w:val="single"/>
+        </w:rPr>
+        <w:t>jsp</w:t>
+      </w:r>
+      <w:r>
+        <w:rPr>
+          <w:rFonts w:ascii="Consolas" w:hAnsi="Consolas"/>
+          <w:color w:val="CCCCCC"/>
+          <w:sz w:val="18"/>
+          <w:szCs w:val="18"/>
+        </w:rPr>
+        <w:t xml:space="preserve"> </w:t>
+      </w:r>
+    </w:p>
+    <w:p>
+      <w:pPr>
+        <w:pStyle w:val="NormalWeb"/>
+        <w:numPr>
+          <w:ilvl w:val="0"/>
+          <w:numId w:val="3"/>
+        </w:numPr>
+        <w:shd w:val="clear" w:color="auto" w:fill="1E1F22"/>
+        <w:spacing w:before="0" w:beforeAutospacing="0" w:after="0" w:afterAutospacing="0"/>
+        <w:rPr>
+          <w:rFonts w:ascii="Consolas" w:hAnsi="Consolas"/>
+          <w:color w:val="CCCCCC"/>
+          <w:sz w:val="18"/>
+          <w:szCs w:val="18"/>
+        </w:rPr>
+      </w:pPr>
+      <w:r>
+        <w:rPr>
+          <w:rFonts w:ascii="Consolas" w:hAnsi="Consolas"/>
+          <w:color w:val="CCCCCC"/>
+          <w:sz w:val="18"/>
+          <w:szCs w:val="18"/>
+        </w:rPr>
+        <w:tab/>
+      </w:r>
+      <w:r>
+        <w:rPr>
+          <w:rFonts w:ascii="Consolas" w:hAnsi="Consolas"/>
+          <w:color w:val="CCCCCC"/>
+          <w:sz w:val="18"/>
+          <w:szCs w:val="18"/>
+        </w:rPr>
+        <w:tab/>
+      </w:r>
+      <w:r>
+        <w:rPr>
+          <w:rFonts w:ascii="Consolas" w:hAnsi="Consolas"/>
+          <w:color w:val="CCCCCC"/>
+          <w:sz w:val="18"/>
+          <w:szCs w:val="18"/>
+        </w:rPr>
+        <w:tab/>
+        <w:t>&lt;value&gt;.</w:t>
+      </w:r>
+      <w:r>
+        <w:rPr>
+          <w:rFonts w:ascii="Consolas" w:hAnsi="Consolas"/>
+          <w:color w:val="CCCCCC"/>
+          <w:sz w:val="18"/>
+          <w:szCs w:val="18"/>
+          <w:u w:val="single"/>
+        </w:rPr>
+        <w:t>jsp</w:t>
+      </w:r>
+      <w:r>
+        <w:rPr>
+          <w:rFonts w:ascii="Consolas" w:hAnsi="Consolas"/>
+          <w:color w:val="CCCCCC"/>
+          <w:sz w:val="18"/>
+          <w:szCs w:val="18"/>
+        </w:rPr>
+        <w:t>&lt;/value&gt;</w:t>
+      </w:r>
+    </w:p>
+    <w:p>
+      <w:pPr>
+        <w:pStyle w:val="NormalWeb"/>
+        <w:numPr>
+          <w:ilvl w:val="0"/>
+          <w:numId w:val="3"/>
+        </w:numPr>
+        <w:shd w:val="clear" w:color="auto" w:fill="1E1F22"/>
+        <w:spacing w:before="0" w:beforeAutospacing="0" w:after="0" w:afterAutospacing="0"/>
+        <w:rPr>
+          <w:rFonts w:ascii="Consolas" w:hAnsi="Consolas"/>
+          <w:color w:val="CCCCCC"/>
+          <w:sz w:val="18"/>
+          <w:szCs w:val="18"/>
+        </w:rPr>
+      </w:pPr>
+      <w:r>
+        <w:rPr>
+          <w:rFonts w:ascii="Consolas" w:hAnsi="Consolas"/>
+          <w:color w:val="CCCCCC"/>
+          <w:sz w:val="18"/>
+          <w:szCs w:val="18"/>
+        </w:rPr>
+        <w:tab/>
+      </w:r>
+      <w:r>
+        <w:rPr>
+          <w:rFonts w:ascii="Consolas" w:hAnsi="Consolas"/>
+          <w:color w:val="CCCCCC"/>
+          <w:sz w:val="18"/>
+          <w:szCs w:val="18"/>
+        </w:rPr>
+        <w:tab/>
+        <w:t>&lt;/property&gt;</w:t>
+      </w:r>
+    </w:p>
+    <w:p>
+      <w:pPr>
+        <w:pStyle w:val="NormalWeb"/>
+        <w:numPr>
+          <w:ilvl w:val="0"/>
+          <w:numId w:val="3"/>
+        </w:numPr>
+        <w:shd w:val="clear" w:color="auto" w:fill="1E1F22"/>
+        <w:spacing w:before="0" w:beforeAutospacing="0" w:after="0" w:afterAutospacing="0"/>
+        <w:rPr>
+          <w:rFonts w:ascii="Consolas" w:hAnsi="Consolas"/>
+          <w:color w:val="CCCCCC"/>
+          <w:sz w:val="18"/>
+          <w:szCs w:val="18"/>
+        </w:rPr>
+      </w:pPr>
+      <w:r>
+        <w:rPr>
+          <w:rFonts w:ascii="Consolas" w:hAnsi="Consolas"/>
+          <w:color w:val="CCCCCC"/>
+          <w:sz w:val="18"/>
+          <w:szCs w:val="18"/>
+        </w:rPr>
+        <w:t>&lt;/bean&gt;</w:t>
+      </w:r>
+    </w:p>
+    <w:p>
+      <w:pPr>
+        <w:pStyle w:val="NormalWeb"/>
+        <w:numPr>
+          <w:ilvl w:val="0"/>
+          <w:numId w:val="3"/>
+        </w:numPr>
+        <w:shd w:val="clear" w:color="auto" w:fill="1E1F22"/>
+        <w:spacing w:before="0" w:beforeAutospacing="0" w:after="0" w:afterAutospacing="0"/>
+        <w:rPr>
+          <w:rFonts w:ascii="Consolas" w:hAnsi="Consolas"/>
+          <w:color w:val="CCCCCC"/>
+          <w:sz w:val="18"/>
+          <w:szCs w:val="18"/>
+        </w:rPr>
+      </w:pPr>
+      <w:r>
+        <w:rPr>
+          <w:rFonts w:ascii="Consolas" w:hAnsi="Consolas"/>
+          <w:color w:val="CCCCCC"/>
+          <w:sz w:val="18"/>
+          <w:szCs w:val="18"/>
+        </w:rPr>
+        <w:t>&lt;/beans&gt;</w:t>
+      </w:r>
+    </w:p>
+    <w:p>
+      <w:pPr>
+        <w:pStyle w:val="ListParagraph"/>
+        <w:numPr>
+          <w:ilvl w:val="0"/>
+          <w:numId w:val="3"/>
+        </w:numPr>
+        <w:rPr>
+          <w:sz w:val="26"/>
+          <w:szCs w:val="26"/>
+        </w:rPr>
+      </w:pPr>
+      <w:r>
+        <w:rPr>
+          <w:sz w:val="26"/>
+          <w:szCs w:val="26"/>
+        </w:rPr>
+        <w:t xml:space="preserve">In this </w:t>
+      </w:r>
+      <w:r>
+        <w:rPr>
+          <w:sz w:val="26"/>
+          <w:szCs w:val="26"/>
+        </w:rPr>
+        <w:t>NameOfDispatcherServlet-servlet.xml</w:t>
+      </w:r>
+      <w:r>
+        <w:rPr>
+          <w:sz w:val="26"/>
+          <w:szCs w:val="26"/>
+        </w:rPr>
+        <w:t xml:space="preserve">, </w:t>
+      </w:r>
+      <w:r>
+        <w:rPr>
+          <w:b/>
+          <w:bCs/>
+          <w:i/>
+          <w:sz w:val="26"/>
+          <w:szCs w:val="26"/>
+        </w:rPr>
+        <w:t>The contrlr asks the dispatcher servlet to provide path then suffix gives the output in .jsp format and it stored in views folder of prefix and get that using annotation then finally return to the contrlr.</w:t>
+      </w:r>
+    </w:p>
+    <w:p>
+      <w:pPr>
+        <w:pStyle w:val="ListParagraph"/>
+        <w:numPr>
+          <w:ilvl w:val="0"/>
+          <w:numId w:val="3"/>
+        </w:numPr>
+        <w:rPr>
+          <w:sz w:val="26"/>
+          <w:szCs w:val="26"/>
+        </w:rPr>
+      </w:pPr>
+      <w:r>
+        <w:rPr>
+          <w:sz w:val="26"/>
+          <w:szCs w:val="26"/>
+        </w:rPr>
+        <w:t xml:space="preserve">Create a controller folder inside Java Resources -&gt; src/main/java </w:t>
+      </w:r>
+    </w:p>
+    <w:p>
+      <w:pPr>
+        <w:pStyle w:val="ListParagraph"/>
+        <w:numPr>
+          <w:ilvl w:val="0"/>
+          <w:numId w:val="3"/>
+        </w:numPr>
+        <w:rPr>
+          <w:sz w:val="26"/>
+          <w:szCs w:val="26"/>
+        </w:rPr>
+      </w:pPr>
+      <w:r>
+        <w:rPr>
+          <w:sz w:val="26"/>
+          <w:szCs w:val="26"/>
+        </w:rPr>
+        <w:t>Inside the controller create a class named CseHome.</w:t>
+      </w:r>
+    </w:p>
+    <w:p>
+      <w:pPr>
+        <w:pStyle w:val="ListParagraph"/>
+        <w:numPr>
+          <w:ilvl w:val="1"/>
+          <w:numId w:val="3"/>
+        </w:numPr>
+        <w:rPr>
+          <w:sz w:val="26"/>
+          <w:szCs w:val="26"/>
+        </w:rPr>
+      </w:pPr>
+      <w:r>
+        <w:rPr>
+          <w:sz w:val="26"/>
+          <w:szCs w:val="26"/>
+        </w:rPr>
+        <w:t>Import @Controller</w:t>
+      </w:r>
+    </w:p>
+    <w:p>
+      <w:pPr>
+        <w:pStyle w:val="ListParagraph"/>
+        <w:numPr>
+          <w:ilvl w:val="1"/>
+          <w:numId w:val="3"/>
+        </w:numPr>
+        <w:rPr>
+          <w:sz w:val="26"/>
+          <w:szCs w:val="26"/>
+        </w:rPr>
+      </w:pPr>
+      <w:r>
+        <w:rPr>
+          <w:sz w:val="26"/>
+          <w:szCs w:val="26"/>
+        </w:rPr>
+        <w:t>Write below info inside the file</w:t>
+      </w:r>
+    </w:p>
+    <w:p>
+      <w:pPr>
+        <w:pStyle w:val="ListParagraph"/>
+        <w:numPr>
+          <w:ilvl w:val="2"/>
+          <w:numId w:val="3"/>
+        </w:numPr>
+        <w:rPr>
+          <w:sz w:val="26"/>
+          <w:szCs w:val="26"/>
+        </w:rPr>
+      </w:pPr>
+      <w:r>
+        <w:rPr>
+          <w:sz w:val="26"/>
+          <w:szCs w:val="26"/>
+        </w:rPr>
+        <w:t xml:space="preserve">@RequestMapping(“/csehome) //if we execute this hrl then below method will be executed. </w:t>
+      </w:r>
+    </w:p>
+    <w:p>
+      <w:pPr>
+        <w:ind w:left="2160"/>
+        <w:rPr>
+          <w:sz w:val="26"/>
+          <w:szCs w:val="26"/>
+        </w:rPr>
+      </w:pPr>
+      <w:r>
+        <w:rPr>
+          <w:sz w:val="26"/>
+          <w:szCs w:val="26"/>
+        </w:rPr>
+        <w:t>Public String demo()</w:t>
+      </w:r>
+      <w:r>
+        <w:rPr>
+          <w:sz w:val="26"/>
+          <w:szCs w:val="26"/>
+        </w:rPr>
+        <w:t xml:space="preserve"> </w:t>
+      </w:r>
+      <w:r>
+        <w:rPr>
+          <w:sz w:val="26"/>
+          <w:szCs w:val="26"/>
+        </w:rPr>
+        <w:t>{</w:t>
+      </w:r>
+      <w:r>
+        <w:rPr>
+          <w:sz w:val="26"/>
+          <w:szCs w:val="26"/>
+        </w:rPr>
+        <w:br/>
+        <w:t>return “cseindex”;</w:t>
+      </w:r>
+    </w:p>
+    <w:p>
+      <w:pPr>
+        <w:pStyle w:val="ListParagraph"/>
+        <w:ind w:left="2160"/>
+        <w:rPr>
+          <w:sz w:val="26"/>
+          <w:szCs w:val="26"/>
+        </w:rPr>
+      </w:pPr>
+      <w:r>
+        <w:rPr>
+          <w:sz w:val="26"/>
+          <w:szCs w:val="26"/>
         </w:rPr>
         <w:t>}</w:t>
       </w:r>
@@ -4526,261 +5848,42 @@
       <w:pPr>
         <w:pStyle w:val="ListParagraph"/>
         <w:numPr>
-          <w:ilvl w:val="0"/>
-          <w:numId w:val="3"/>
-        </w:numPr>
-        <w:rPr>
-          <w:lang w:val="en-US"/>
-        </w:rPr>
-      </w:pPr>
-      <w:proofErr w:type="spellStart"/>
-      <w:r>
-        <w:lastRenderedPageBreak/>
-        <w:t>ApplicationContext</w:t>
-      </w:r>
-      <w:proofErr w:type="spellEnd"/>
-      <w:r>
-        <w:t xml:space="preserve"> is the </w:t>
-      </w:r>
-      <w:r>
-        <w:rPr>
-          <w:b/>
-          <w:bCs/>
-        </w:rPr>
-        <w:t>Spring container</w:t>
-      </w:r>
-      <w:r>
-        <w:t xml:space="preserve"> responsible for managing beans.</w:t>
+          <w:ilvl w:val="1"/>
+          <w:numId w:val="3"/>
+        </w:numPr>
+        <w:rPr>
+          <w:sz w:val="26"/>
+          <w:szCs w:val="26"/>
+        </w:rPr>
+      </w:pPr>
+      <w:r>
+        <w:rPr>
+          <w:sz w:val="26"/>
+          <w:szCs w:val="26"/>
+        </w:rPr>
+        <w:t>Create a cseindex.jsp file inside webapp</w:t>
+      </w:r>
+      <w:r>
+        <w:rPr>
+          <w:sz w:val="26"/>
+          <w:szCs w:val="26"/>
+        </w:rPr>
+        <w:t xml:space="preserve"> &amp; </w:t>
+      </w:r>
+      <w:r>
+        <w:rPr>
+          <w:sz w:val="26"/>
+          <w:szCs w:val="26"/>
+        </w:rPr>
+        <w:t xml:space="preserve"> then Run this as run on server.</w:t>
       </w:r>
     </w:p>
     <w:p>
       <w:pPr>
         <w:pStyle w:val="ListParagraph"/>
-        <w:numPr>
-          <w:ilvl w:val="0"/>
-          <w:numId w:val="3"/>
-        </w:numPr>
-      </w:pPr>
-      <w:proofErr w:type="spellStart"/>
-      <w:r>
-        <w:t>ClassPathXmlApplicationContext</w:t>
-      </w:r>
-      <w:proofErr w:type="spellEnd"/>
-      <w:r>
-        <w:t>("config.xml"):</w:t>
-      </w:r>
-    </w:p>
-    <w:p>
-      <w:pPr>
-        <w:pStyle w:val="ListParagraph"/>
-        <w:numPr>
-          <w:ilvl w:val="1"/>
-          <w:numId w:val="3"/>
-        </w:numPr>
-      </w:pPr>
-      <w:r>
-        <w:t xml:space="preserve">Loads the config.xml file from your </w:t>
-      </w:r>
-      <w:proofErr w:type="spellStart"/>
-      <w:r>
-        <w:t>classpath</w:t>
-      </w:r>
-      <w:proofErr w:type="spellEnd"/>
-      <w:r>
-        <w:t>.</w:t>
-      </w:r>
-    </w:p>
-    <w:p>
-      <w:pPr>
-        <w:pStyle w:val="ListParagraph"/>
-        <w:numPr>
-          <w:ilvl w:val="1"/>
-          <w:numId w:val="3"/>
-        </w:numPr>
-      </w:pPr>
-      <w:r>
-        <w:t>Reads bean definitions (objects to be created) from XML.</w:t>
-      </w:r>
-    </w:p>
-    <w:p>
-      <w:pPr>
-        <w:pStyle w:val="ListParagraph"/>
-        <w:numPr>
-          <w:ilvl w:val="1"/>
-          <w:numId w:val="3"/>
-        </w:numPr>
-      </w:pPr>
-      <w:r>
-        <w:t>Creates and manages those objects (beans).</w:t>
-      </w:r>
-    </w:p>
-    <w:p>
-      <w:pPr>
-        <w:pStyle w:val="ListParagraph"/>
-        <w:numPr>
-          <w:ilvl w:val="0"/>
-          <w:numId w:val="3"/>
-        </w:numPr>
-      </w:pPr>
-      <w:proofErr w:type="spellStart"/>
-      <w:r>
-        <w:t>getBean</w:t>
-      </w:r>
-      <w:proofErr w:type="spellEnd"/>
-      <w:r>
-        <w:t>("student1"):</w:t>
-      </w:r>
-    </w:p>
-    <w:p>
-      <w:pPr>
-        <w:pStyle w:val="ListParagraph"/>
-        <w:numPr>
-          <w:ilvl w:val="1"/>
-          <w:numId w:val="3"/>
-        </w:numPr>
-      </w:pPr>
-      <w:r>
-        <w:t xml:space="preserve">Retrieves the bean with name student1 (i.e., the </w:t>
-      </w:r>
-      <w:proofErr w:type="spellStart"/>
-      <w:r>
-        <w:t>Csedata</w:t>
-      </w:r>
-      <w:proofErr w:type="spellEnd"/>
-      <w:r>
-        <w:t xml:space="preserve"> objec</w:t>
-      </w:r>
-      <w:r>
-        <w:t>t.</w:t>
-      </w:r>
-    </w:p>
-    <w:p>
-      <w:pPr>
-        <w:pStyle w:val="ListParagraph"/>
-        <w:numPr>
-          <w:ilvl w:val="0"/>
-          <w:numId w:val="3"/>
-        </w:numPr>
-      </w:pPr>
-      <w:proofErr w:type="spellStart"/>
-      <w:r>
-        <w:t>cd.</w:t>
-      </w:r>
-      <w:proofErr w:type="gramStart"/>
-      <w:r>
-        <w:t>disp</w:t>
-      </w:r>
-      <w:proofErr w:type="spellEnd"/>
-      <w:r>
-        <w:t>(</w:t>
-      </w:r>
-      <w:proofErr w:type="gramEnd"/>
-      <w:r>
-        <w:t>):</w:t>
-      </w:r>
-    </w:p>
-    <w:p>
-      <w:pPr>
-        <w:pStyle w:val="ListParagraph"/>
-        <w:numPr>
-          <w:ilvl w:val="1"/>
-          <w:numId w:val="3"/>
-        </w:numPr>
-      </w:pPr>
-      <w:r>
-        <w:t xml:space="preserve">Calls the </w:t>
-      </w:r>
-      <w:proofErr w:type="spellStart"/>
-      <w:proofErr w:type="gramStart"/>
-      <w:r>
-        <w:t>disp</w:t>
-      </w:r>
-      <w:proofErr w:type="spellEnd"/>
-      <w:r>
-        <w:t>(</w:t>
-      </w:r>
-      <w:proofErr w:type="gramEnd"/>
-      <w:r>
-        <w:t xml:space="preserve">) method on the retrieved </w:t>
-      </w:r>
-      <w:proofErr w:type="spellStart"/>
-      <w:r>
-        <w:t>Csedata</w:t>
-      </w:r>
-      <w:proofErr w:type="spellEnd"/>
-      <w:r>
-        <w:t xml:space="preserve"> object.</w:t>
-      </w:r>
-    </w:p>
-    <w:p/>
-    <w:p>
-      <w:pPr>
-        <w:rPr>
-          <w:b/>
-          <w:bCs/>
-          <w:sz w:val="26"/>
-          <w:szCs w:val="26"/>
-        </w:rPr>
-      </w:pPr>
-      <w:r>
-        <w:rPr>
-          <w:b/>
-          <w:bCs/>
-          <w:sz w:val="26"/>
-          <w:szCs w:val="26"/>
-        </w:rPr>
-        <w:t xml:space="preserve">Finally run the app.java file to get matter inside </w:t>
-      </w:r>
-      <w:proofErr w:type="spellStart"/>
-      <w:proofErr w:type="gramStart"/>
-      <w:r>
-        <w:rPr>
-          <w:b/>
-          <w:bCs/>
-          <w:sz w:val="26"/>
-          <w:szCs w:val="26"/>
-        </w:rPr>
-        <w:t>disp</w:t>
-      </w:r>
-      <w:proofErr w:type="spellEnd"/>
-      <w:r>
-        <w:rPr>
-          <w:b/>
-          <w:bCs/>
-          <w:sz w:val="26"/>
-          <w:szCs w:val="26"/>
-        </w:rPr>
-        <w:t>(</w:t>
-      </w:r>
-      <w:proofErr w:type="gramEnd"/>
-      <w:r>
-        <w:rPr>
-          <w:b/>
-          <w:bCs/>
-          <w:sz w:val="26"/>
-          <w:szCs w:val="26"/>
-        </w:rPr>
-        <w:t xml:space="preserve">) of </w:t>
-      </w:r>
-      <w:proofErr w:type="spellStart"/>
-      <w:r>
-        <w:rPr>
-          <w:b/>
-          <w:bCs/>
-          <w:sz w:val="26"/>
-          <w:szCs w:val="26"/>
-        </w:rPr>
-        <w:t>classFile</w:t>
-      </w:r>
-      <w:proofErr w:type="spellEnd"/>
-    </w:p>
-    <w:p/>
-    <w:p>
-      <w:pPr>
-        <w:ind w:left="360"/>
-        <w:rPr>
-          <w:b/>
-          <w:bCs/>
+        <w:rPr>
+          <w:sz w:val="26"/>
+          <w:szCs w:val="26"/>
           <w:lang w:val="en-US"/>
         </w:rPr>
       </w:pPr>
@@ -5048,7 +6151,7 @@
         <w:rFonts w:ascii="Courier New" w:hAnsi="Courier New" w:cs="Courier New" w:hint="default"/>
       </w:rPr>
     </w:lvl>
-    <w:lvl w:ilvl="2" w:tplc="40090005" w:tentative="1">
+    <w:lvl w:ilvl="2" w:tplc="40090005">
       <w:start w:val="1"/>
       <w:numFmt w:val="bullet"/>
       <w:lvlText w:val=""/>
@@ -5144,27 +6247,9 @@
   </w:num>
   <w:num w:numId="4" w16cid:durableId="331035548">
     <w:abstractNumId w:val="2"/>
-    <w:lvlOverride w:ilvl="0"/>
-    <w:lvlOverride w:ilvl="1"/>
-    <w:lvlOverride w:ilvl="2"/>
-    <w:lvlOverride w:ilvl="3"/>
-    <w:lvlOverride w:ilvl="4"/>
-    <w:lvlOverride w:ilvl="5"/>
-    <w:lvlOverride w:ilvl="6"/>
-    <w:lvlOverride w:ilvl="7"/>
-    <w:lvlOverride w:ilvl="8"/>
   </w:num>
   <w:num w:numId="5" w16cid:durableId="1283927804">
     <w:abstractNumId w:val="1"/>
-    <w:lvlOverride w:ilvl="0"/>
-    <w:lvlOverride w:ilvl="1"/>
-    <w:lvlOverride w:ilvl="2"/>
-    <w:lvlOverride w:ilvl="3"/>
-    <w:lvlOverride w:ilvl="4"/>
-    <w:lvlOverride w:ilvl="5"/>
-    <w:lvlOverride w:ilvl="6"/>
-    <w:lvlOverride w:ilvl="7"/>
-    <w:lvlOverride w:ilvl="8"/>
   </w:num>
 </w:numbering>
 </file>
@@ -5569,7 +6654,72 @@
   <w:style w:type="paragraph" w:default="1" w:styleId="Normal">
     <w:name w:val="Normal"/>
     <w:qFormat/>
-    <w:rsid w:val="00705819"/>
+    <w:rsid w:val="00807A4E"/>
+  </w:style>
+  <w:style w:type="paragraph" w:styleId="Heading1">
+    <w:name w:val="heading 1"/>
+    <w:basedOn w:val="Normal"/>
+    <w:next w:val="Normal"/>
+    <w:link w:val="Heading1Char"/>
+    <w:uiPriority w:val="9"/>
+    <w:qFormat/>
+    <w:rsid w:val="005C5185"/>
+    <w:pPr>
+      <w:keepNext/>
+      <w:keepLines/>
+      <w:spacing w:before="240" w:after="0"/>
+      <w:outlineLvl w:val="0"/>
+    </w:pPr>
+    <w:rPr>
+      <w:rFonts w:asciiTheme="majorHAnsi" w:eastAsiaTheme="majorEastAsia" w:hAnsiTheme="majorHAnsi" w:cstheme="majorBidi"/>
+      <w:color w:val="2F5496" w:themeColor="accent1" w:themeShade="BF"/>
+      <w:sz w:val="32"/>
+      <w:szCs w:val="32"/>
+    </w:rPr>
+  </w:style>
+  <w:style w:type="paragraph" w:styleId="Heading2">
+    <w:name w:val="heading 2"/>
+    <w:basedOn w:val="Normal"/>
+    <w:next w:val="Normal"/>
+    <w:link w:val="Heading2Char"/>
+    <w:uiPriority w:val="9"/>
+    <w:unhideWhenUsed/>
+    <w:qFormat/>
+    <w:rsid w:val="005C5185"/>
+    <w:pPr>
+      <w:keepNext/>
+      <w:keepLines/>
+      <w:spacing w:before="40" w:after="0"/>
+      <w:outlineLvl w:val="1"/>
+    </w:pPr>
+    <w:rPr>
+      <w:rFonts w:asciiTheme="majorHAnsi" w:eastAsiaTheme="majorEastAsia" w:hAnsiTheme="majorHAnsi" w:cstheme="majorBidi"/>
+      <w:color w:val="2F5496" w:themeColor="accent1" w:themeShade="BF"/>
+      <w:sz w:val="26"/>
+      <w:szCs w:val="26"/>
+    </w:rPr>
+  </w:style>
+  <w:style w:type="paragraph" w:styleId="Heading3">
+    <w:name w:val="heading 3"/>
+    <w:basedOn w:val="Normal"/>
+    <w:next w:val="Normal"/>
+    <w:link w:val="Heading3Char"/>
+    <w:uiPriority w:val="9"/>
+    <w:unhideWhenUsed/>
+    <w:qFormat/>
+    <w:rsid w:val="005C5185"/>
+    <w:pPr>
+      <w:keepNext/>
+      <w:keepLines/>
+      <w:spacing w:before="40" w:after="0"/>
+      <w:outlineLvl w:val="2"/>
+    </w:pPr>
+    <w:rPr>
+      <w:rFonts w:asciiTheme="majorHAnsi" w:eastAsiaTheme="majorEastAsia" w:hAnsiTheme="majorHAnsi" w:cstheme="majorBidi"/>
+      <w:color w:val="1F3763" w:themeColor="accent1" w:themeShade="7F"/>
+      <w:sz w:val="24"/>
+      <w:szCs w:val="24"/>
+    </w:rPr>
   </w:style>
   <w:style w:type="character" w:default="1" w:styleId="DefaultParagraphFont">
     <w:name w:val="Default Paragraph Font"/>
@@ -5705,6 +6855,45 @@
       <w:rFonts w:ascii="Courier New" w:eastAsia="Times New Roman" w:hAnsi="Courier New" w:cs="Courier New"/>
       <w:sz w:val="20"/>
       <w:szCs w:val="20"/>
+    </w:rPr>
+  </w:style>
+  <w:style w:type="character" w:customStyle="1" w:styleId="Heading2Char">
+    <w:name w:val="Heading 2 Char"/>
+    <w:basedOn w:val="DefaultParagraphFont"/>
+    <w:link w:val="Heading2"/>
+    <w:uiPriority w:val="9"/>
+    <w:rsid w:val="005C5185"/>
+    <w:rPr>
+      <w:rFonts w:asciiTheme="majorHAnsi" w:eastAsiaTheme="majorEastAsia" w:hAnsiTheme="majorHAnsi" w:cstheme="majorBidi"/>
+      <w:color w:val="2F5496" w:themeColor="accent1" w:themeShade="BF"/>
+      <w:sz w:val="26"/>
+      <w:szCs w:val="26"/>
+    </w:rPr>
+  </w:style>
+  <w:style w:type="character" w:customStyle="1" w:styleId="Heading3Char">
+    <w:name w:val="Heading 3 Char"/>
+    <w:basedOn w:val="DefaultParagraphFont"/>
+    <w:link w:val="Heading3"/>
+    <w:uiPriority w:val="9"/>
+    <w:rsid w:val="005C5185"/>
+    <w:rPr>
+      <w:rFonts w:asciiTheme="majorHAnsi" w:eastAsiaTheme="majorEastAsia" w:hAnsiTheme="majorHAnsi" w:cstheme="majorBidi"/>
+      <w:color w:val="1F3763" w:themeColor="accent1" w:themeShade="7F"/>
+      <w:sz w:val="24"/>
+      <w:szCs w:val="24"/>
+    </w:rPr>
+  </w:style>
+  <w:style w:type="character" w:customStyle="1" w:styleId="Heading1Char">
+    <w:name w:val="Heading 1 Char"/>
+    <w:basedOn w:val="DefaultParagraphFont"/>
+    <w:link w:val="Heading1"/>
+    <w:uiPriority w:val="9"/>
+    <w:rsid w:val="005C5185"/>
+    <w:rPr>
+      <w:rFonts w:asciiTheme="majorHAnsi" w:eastAsiaTheme="majorEastAsia" w:hAnsiTheme="majorHAnsi" w:cstheme="majorBidi"/>
+      <w:color w:val="2F5496" w:themeColor="accent1" w:themeShade="BF"/>
+      <w:sz w:val="32"/>
+      <w:szCs w:val="32"/>
     </w:rPr>
   </w:style>
 </w:styles>
